--- a/体系结构设计文档.docx
+++ b/体系结构设计文档.docx
@@ -2855,10 +2855,6 @@
             <w:insideV w:val="single" w:color="auto" w:sz="4" w:space="0"/>
           </w:tblBorders>
           <w:tblLayout w:type="fixed"/>
-          <w:tblCellMar>
-            <w:left w:w="108" w:type="dxa"/>
-            <w:right w:w="108" w:type="dxa"/>
-          </w:tblCellMar>
         </w:tblPrEx>
         <w:tc>
           <w:tcPr>
@@ -4699,7 +4695,7 @@
                 <w:bCs w:val="0"/>
                 <w:lang w:val="en-US" w:eastAsia="zh-CN"/>
               </w:rPr>
-              <w:t>DC6</w:t>
+              <w:t>DC5</w:t>
             </w:r>
           </w:p>
         </w:tc>
@@ -4859,7 +4855,7 @@
                 <w:bCs w:val="0"/>
                 <w:lang w:val="en-US" w:eastAsia="zh-CN"/>
               </w:rPr>
-              <w:t>DC7</w:t>
+              <w:t>DC6</w:t>
             </w:r>
           </w:p>
         </w:tc>
@@ -5022,7 +5018,7 @@
                 <w:bCs w:val="0"/>
                 <w:lang w:val="en-US" w:eastAsia="zh-CN"/>
               </w:rPr>
-              <w:t>DC8</w:t>
+              <w:t>DC7</w:t>
             </w:r>
           </w:p>
         </w:tc>
@@ -5158,7 +5154,7 @@
                 <w:bCs w:val="0"/>
                 <w:lang w:val="en-US" w:eastAsia="zh-CN"/>
               </w:rPr>
-              <w:t>DC9</w:t>
+              <w:t>DC8</w:t>
             </w:r>
           </w:p>
         </w:tc>
@@ -5318,7 +5314,7 @@
                 <w:bCs w:val="0"/>
                 <w:lang w:val="en-US" w:eastAsia="zh-CN"/>
               </w:rPr>
-              <w:t>DC10</w:t>
+              <w:t>DC9</w:t>
             </w:r>
           </w:p>
         </w:tc>
@@ -5479,7 +5475,7 @@
                 <w:bCs w:val="0"/>
                 <w:lang w:val="en-US" w:eastAsia="zh-CN"/>
               </w:rPr>
-              <w:t>DC12</w:t>
+              <w:t>DC10</w:t>
             </w:r>
           </w:p>
         </w:tc>
@@ -5639,7 +5635,7 @@
                 <w:bCs w:val="0"/>
                 <w:lang w:val="en-US" w:eastAsia="zh-CN"/>
               </w:rPr>
-              <w:t>DC13</w:t>
+              <w:t>DC11</w:t>
             </w:r>
           </w:p>
         </w:tc>
@@ -6581,15 +6577,6 @@
                 <w:lang w:val="en-US" w:eastAsia="zh-CN"/>
               </w:rPr>
             </w:pPr>
-            <w:r>
-              <w:rPr>
-                <w:rFonts w:hint="eastAsia" w:ascii="黑体" w:hAnsi="黑体" w:eastAsia="黑体" w:cs="黑体"/>
-                <w:b w:val="0"/>
-                <w:bCs w:val="0"/>
-                <w:lang w:val="en-US" w:eastAsia="zh-CN"/>
-              </w:rPr>
-              <w:t>阻碍DC2</w:t>
-            </w:r>
           </w:p>
         </w:tc>
       </w:tr>
@@ -7067,15 +7054,6 @@
                 <w:lang w:val="en-US" w:eastAsia="zh-CN"/>
               </w:rPr>
             </w:pPr>
-            <w:r>
-              <w:rPr>
-                <w:rFonts w:hint="eastAsia" w:ascii="黑体" w:hAnsi="黑体" w:eastAsia="黑体" w:cs="黑体"/>
-                <w:b w:val="0"/>
-                <w:bCs w:val="0"/>
-                <w:lang w:val="en-US" w:eastAsia="zh-CN"/>
-              </w:rPr>
-              <w:t>阻碍AR12</w:t>
-            </w:r>
           </w:p>
         </w:tc>
       </w:tr>
@@ -8370,8 +8348,6 @@
           <w:lang w:val="en-US" w:eastAsia="zh-CN"/>
         </w:rPr>
       </w:pPr>
-      <w:bookmarkStart w:id="6" w:name="_GoBack"/>
-      <w:bookmarkEnd w:id="6"/>
     </w:p>
     <w:p>
       <w:pPr>
@@ -8730,7 +8706,6 @@
             <w:insideH w:val="single" w:color="4472C4" w:themeColor="accent5" w:sz="8" w:space="0"/>
             <w:insideV w:val="single" w:color="4472C4" w:themeColor="accent5" w:sz="8" w:space="0"/>
           </w:tblBorders>
-          <w:shd w:val="clear" w:color="auto" w:fill="FFFFFF" w:themeFill="background1"/>
           <w:tblLayout w:type="fixed"/>
           <w:tblCellMar>
             <w:top w:w="0" w:type="dxa"/>
@@ -9031,7 +9006,6 @@
             <w:insideH w:val="single" w:color="4472C4" w:themeColor="accent5" w:sz="8" w:space="0"/>
             <w:insideV w:val="single" w:color="4472C4" w:themeColor="accent5" w:sz="8" w:space="0"/>
           </w:tblBorders>
-          <w:shd w:val="clear" w:color="auto" w:fill="FFFFFF" w:themeFill="background1"/>
           <w:tblLayout w:type="fixed"/>
           <w:tblCellMar>
             <w:top w:w="0" w:type="dxa"/>
@@ -9134,6 +9108,92 @@
                 <w:lang w:val="en-US" w:eastAsia="zh-CN"/>
               </w:rPr>
               <w:t>通过第三方api将信息与微信或QQ或手机号绑定，通过第三方验证后方可查看并自由修改。</w:t>
+            </w:r>
+          </w:p>
+        </w:tc>
+      </w:tr>
+      <w:tr>
+        <w:tblPrEx>
+          <w:tblBorders>
+            <w:top w:val="single" w:color="4472C4" w:themeColor="accent5" w:sz="8" w:space="0"/>
+            <w:left w:val="single" w:color="4472C4" w:themeColor="accent5" w:sz="8" w:space="0"/>
+            <w:bottom w:val="single" w:color="4472C4" w:themeColor="accent5" w:sz="8" w:space="0"/>
+            <w:right w:val="single" w:color="4472C4" w:themeColor="accent5" w:sz="8" w:space="0"/>
+            <w:insideH w:val="single" w:color="4472C4" w:themeColor="accent5" w:sz="8" w:space="0"/>
+            <w:insideV w:val="single" w:color="4472C4" w:themeColor="accent5" w:sz="8" w:space="0"/>
+          </w:tblBorders>
+          <w:tblLayout w:type="fixed"/>
+          <w:tblCellMar>
+            <w:top w:w="0" w:type="dxa"/>
+            <w:left w:w="108" w:type="dxa"/>
+            <w:bottom w:w="0" w:type="dxa"/>
+            <w:right w:w="108" w:type="dxa"/>
+          </w:tblCellMar>
+        </w:tblPrEx>
+        <w:tc>
+          <w:tcPr>
+            <w:tcW w:w="1242" w:type="dxa"/>
+            <w:tcBorders>
+              <w:top w:val="single" w:color="000000" w:themeColor="text1" w:sz="4" w:space="0"/>
+              <w:left w:val="single" w:color="000000" w:themeColor="text1" w:sz="8" w:space="0"/>
+              <w:bottom w:val="single" w:color="000000" w:themeColor="text1" w:sz="4" w:space="0"/>
+              <w:right w:val="single" w:color="4472C4" w:themeColor="accent5" w:sz="8" w:space="0"/>
+              <w:insideV w:val="single" w:sz="8" w:space="0"/>
+            </w:tcBorders>
+            <w:shd w:val="clear" w:color="auto" w:fill="FFFFFF" w:themeFill="background1"/>
+            <w:vAlign w:val="center"/>
+          </w:tcPr>
+          <w:p>
+            <w:pPr>
+              <w:jc w:val="center"/>
+              <w:rPr>
+                <w:rFonts w:hint="eastAsia" w:ascii="黑体" w:hAnsi="黑体" w:eastAsia="黑体" w:cs="黑体"/>
+                <w:b w:val="0"/>
+                <w:bCs w:val="0"/>
+              </w:rPr>
+            </w:pPr>
+            <w:r>
+              <w:rPr>
+                <w:rFonts w:hint="eastAsia" w:ascii="黑体" w:hAnsi="黑体" w:eastAsia="黑体" w:cs="黑体"/>
+                <w:b w:val="0"/>
+                <w:bCs w:val="0"/>
+              </w:rPr>
+              <w:t>选择选项</w:t>
+            </w:r>
+          </w:p>
+        </w:tc>
+        <w:tc>
+          <w:tcPr>
+            <w:tcW w:w="7280" w:type="dxa"/>
+            <w:gridSpan w:val="2"/>
+            <w:tcBorders>
+              <w:top w:val="single" w:color="000000" w:themeColor="text1" w:sz="4" w:space="0"/>
+              <w:left w:val="single" w:color="000000" w:themeColor="text1" w:sz="4" w:space="0"/>
+              <w:bottom w:val="single" w:color="000000" w:themeColor="text1" w:sz="4" w:space="0"/>
+              <w:right w:val="single" w:color="000000" w:themeColor="text1" w:sz="8" w:space="0"/>
+              <w:insideV w:val="single" w:sz="8" w:space="0"/>
+            </w:tcBorders>
+            <w:shd w:val="clear" w:color="auto" w:fill="FFFFFF" w:themeFill="background1"/>
+            <w:vAlign w:val="center"/>
+          </w:tcPr>
+          <w:p>
+            <w:pPr>
+              <w:spacing w:before="0" w:after="0" w:line="240" w:lineRule="auto"/>
+              <w:rPr>
+                <w:rFonts w:hint="eastAsia" w:ascii="黑体" w:hAnsi="黑体" w:eastAsia="黑体" w:cs="黑体"/>
+                <w:b w:val="0"/>
+                <w:bCs w:val="0"/>
+                <w:lang w:val="en-US" w:eastAsia="zh-CN"/>
+              </w:rPr>
+            </w:pPr>
+            <w:r>
+              <w:rPr>
+                <w:rFonts w:hint="eastAsia" w:ascii="黑体" w:hAnsi="黑体" w:eastAsia="黑体" w:cs="黑体"/>
+                <w:b w:val="0"/>
+                <w:bCs w:val="0"/>
+                <w:lang w:val="en-US" w:eastAsia="zh-CN"/>
+              </w:rPr>
+              <w:t>CS1.2</w:t>
             </w:r>
           </w:p>
         </w:tc>
@@ -9185,7 +9245,7 @@
                 <w:b w:val="0"/>
                 <w:bCs w:val="0"/>
               </w:rPr>
-              <w:t>选择选项</w:t>
+              <w:t>选择理由</w:t>
             </w:r>
           </w:p>
         </w:tc>
@@ -9220,7 +9280,7 @@
                 <w:bCs w:val="0"/>
                 <w:lang w:val="en-US" w:eastAsia="zh-CN"/>
               </w:rPr>
-              <w:t>CS1.2</w:t>
+              <w:t>加入第三方绑定可以增强数据安全性，同时便于第一次给用户引导教程。</w:t>
             </w:r>
           </w:p>
         </w:tc>
@@ -9272,7 +9332,7 @@
                 <w:b w:val="0"/>
                 <w:bCs w:val="0"/>
               </w:rPr>
-              <w:t>选择理由</w:t>
+              <w:t>影响</w:t>
             </w:r>
           </w:p>
         </w:tc>
@@ -9307,7 +9367,7 @@
                 <w:bCs w:val="0"/>
                 <w:lang w:val="en-US" w:eastAsia="zh-CN"/>
               </w:rPr>
-              <w:t>加入第三方绑定可以增强数据安全性，同时便于第一次给用户引导教程。</w:t>
+              <w:t>开发视图</w:t>
             </w:r>
           </w:p>
         </w:tc>
@@ -9322,7 +9382,6 @@
             <w:insideH w:val="single" w:color="4472C4" w:themeColor="accent5" w:sz="8" w:space="0"/>
             <w:insideV w:val="single" w:color="4472C4" w:themeColor="accent5" w:sz="8" w:space="0"/>
           </w:tblBorders>
-          <w:shd w:val="clear" w:color="auto" w:fill="FFFFFF" w:themeFill="background1"/>
           <w:tblLayout w:type="fixed"/>
           <w:tblCellMar>
             <w:top w:w="0" w:type="dxa"/>
@@ -9359,7 +9418,7 @@
                 <w:b w:val="0"/>
                 <w:bCs w:val="0"/>
               </w:rPr>
-              <w:t>影响</w:t>
+              <w:t>详细设计约束</w:t>
             </w:r>
           </w:p>
         </w:tc>
@@ -9394,7 +9453,27 @@
                 <w:bCs w:val="0"/>
                 <w:lang w:val="en-US" w:eastAsia="zh-CN"/>
               </w:rPr>
-              <w:t>开发视图</w:t>
+              <w:t>1.需要增加第三方数据接口以及相应的数据交换实现方法</w:t>
+            </w:r>
+          </w:p>
+          <w:p>
+            <w:pPr>
+              <w:spacing w:before="0" w:after="0" w:line="240" w:lineRule="auto"/>
+              <w:rPr>
+                <w:rFonts w:hint="eastAsia" w:ascii="黑体" w:hAnsi="黑体" w:eastAsia="黑体" w:cs="黑体"/>
+                <w:b w:val="0"/>
+                <w:bCs w:val="0"/>
+                <w:lang w:val="en-US" w:eastAsia="zh-CN"/>
+              </w:rPr>
+            </w:pPr>
+            <w:r>
+              <w:rPr>
+                <w:rFonts w:hint="eastAsia" w:ascii="黑体" w:hAnsi="黑体" w:eastAsia="黑体" w:cs="黑体"/>
+                <w:b w:val="0"/>
+                <w:bCs w:val="0"/>
+                <w:lang w:val="en-US" w:eastAsia="zh-CN"/>
+              </w:rPr>
+              <w:t>2.采用适配器模式，将相应数据转换格式后进行交互。</w:t>
             </w:r>
           </w:p>
         </w:tc>
@@ -9409,114 +9488,6 @@
             <w:insideH w:val="single" w:color="4472C4" w:themeColor="accent5" w:sz="8" w:space="0"/>
             <w:insideV w:val="single" w:color="4472C4" w:themeColor="accent5" w:sz="8" w:space="0"/>
           </w:tblBorders>
-          <w:shd w:val="clear" w:color="auto" w:fill="FFFFFF" w:themeFill="background1"/>
-          <w:tblLayout w:type="fixed"/>
-          <w:tblCellMar>
-            <w:top w:w="0" w:type="dxa"/>
-            <w:left w:w="108" w:type="dxa"/>
-            <w:bottom w:w="0" w:type="dxa"/>
-            <w:right w:w="108" w:type="dxa"/>
-          </w:tblCellMar>
-        </w:tblPrEx>
-        <w:tc>
-          <w:tcPr>
-            <w:tcW w:w="1242" w:type="dxa"/>
-            <w:tcBorders>
-              <w:top w:val="single" w:color="000000" w:themeColor="text1" w:sz="4" w:space="0"/>
-              <w:left w:val="single" w:color="000000" w:themeColor="text1" w:sz="8" w:space="0"/>
-              <w:bottom w:val="single" w:color="000000" w:themeColor="text1" w:sz="4" w:space="0"/>
-              <w:right w:val="single" w:color="4472C4" w:themeColor="accent5" w:sz="8" w:space="0"/>
-              <w:insideV w:val="single" w:sz="8" w:space="0"/>
-            </w:tcBorders>
-            <w:shd w:val="clear" w:color="auto" w:fill="FFFFFF" w:themeFill="background1"/>
-            <w:vAlign w:val="center"/>
-          </w:tcPr>
-          <w:p>
-            <w:pPr>
-              <w:jc w:val="center"/>
-              <w:rPr>
-                <w:rFonts w:hint="eastAsia" w:ascii="黑体" w:hAnsi="黑体" w:eastAsia="黑体" w:cs="黑体"/>
-                <w:b w:val="0"/>
-                <w:bCs w:val="0"/>
-              </w:rPr>
-            </w:pPr>
-            <w:r>
-              <w:rPr>
-                <w:rFonts w:hint="eastAsia" w:ascii="黑体" w:hAnsi="黑体" w:eastAsia="黑体" w:cs="黑体"/>
-                <w:b w:val="0"/>
-                <w:bCs w:val="0"/>
-              </w:rPr>
-              <w:t>详细设计约束</w:t>
-            </w:r>
-          </w:p>
-        </w:tc>
-        <w:tc>
-          <w:tcPr>
-            <w:tcW w:w="7280" w:type="dxa"/>
-            <w:gridSpan w:val="2"/>
-            <w:tcBorders>
-              <w:top w:val="single" w:color="000000" w:themeColor="text1" w:sz="4" w:space="0"/>
-              <w:left w:val="single" w:color="000000" w:themeColor="text1" w:sz="4" w:space="0"/>
-              <w:bottom w:val="single" w:color="000000" w:themeColor="text1" w:sz="4" w:space="0"/>
-              <w:right w:val="single" w:color="000000" w:themeColor="text1" w:sz="8" w:space="0"/>
-              <w:insideV w:val="single" w:sz="8" w:space="0"/>
-            </w:tcBorders>
-            <w:shd w:val="clear" w:color="auto" w:fill="FFFFFF" w:themeFill="background1"/>
-            <w:vAlign w:val="center"/>
-          </w:tcPr>
-          <w:p>
-            <w:pPr>
-              <w:spacing w:before="0" w:after="0" w:line="240" w:lineRule="auto"/>
-              <w:rPr>
-                <w:rFonts w:hint="eastAsia" w:ascii="黑体" w:hAnsi="黑体" w:eastAsia="黑体" w:cs="黑体"/>
-                <w:b w:val="0"/>
-                <w:bCs w:val="0"/>
-                <w:lang w:val="en-US" w:eastAsia="zh-CN"/>
-              </w:rPr>
-            </w:pPr>
-            <w:r>
-              <w:rPr>
-                <w:rFonts w:hint="eastAsia" w:ascii="黑体" w:hAnsi="黑体" w:eastAsia="黑体" w:cs="黑体"/>
-                <w:b w:val="0"/>
-                <w:bCs w:val="0"/>
-                <w:lang w:val="en-US" w:eastAsia="zh-CN"/>
-              </w:rPr>
-              <w:t>1.需要增加第三方数据接口以及相应的数据交换实现方法</w:t>
-            </w:r>
-          </w:p>
-          <w:p>
-            <w:pPr>
-              <w:spacing w:before="0" w:after="0" w:line="240" w:lineRule="auto"/>
-              <w:rPr>
-                <w:rFonts w:hint="eastAsia" w:ascii="黑体" w:hAnsi="黑体" w:eastAsia="黑体" w:cs="黑体"/>
-                <w:b w:val="0"/>
-                <w:bCs w:val="0"/>
-                <w:lang w:val="en-US" w:eastAsia="zh-CN"/>
-              </w:rPr>
-            </w:pPr>
-            <w:r>
-              <w:rPr>
-                <w:rFonts w:hint="eastAsia" w:ascii="黑体" w:hAnsi="黑体" w:eastAsia="黑体" w:cs="黑体"/>
-                <w:b w:val="0"/>
-                <w:bCs w:val="0"/>
-                <w:lang w:val="en-US" w:eastAsia="zh-CN"/>
-              </w:rPr>
-              <w:t>2.采用适配器模式，将相应数据转换格式后进行交互。</w:t>
-            </w:r>
-          </w:p>
-        </w:tc>
-      </w:tr>
-      <w:tr>
-        <w:tblPrEx>
-          <w:tblBorders>
-            <w:top w:val="single" w:color="4472C4" w:themeColor="accent5" w:sz="8" w:space="0"/>
-            <w:left w:val="single" w:color="4472C4" w:themeColor="accent5" w:sz="8" w:space="0"/>
-            <w:bottom w:val="single" w:color="4472C4" w:themeColor="accent5" w:sz="8" w:space="0"/>
-            <w:right w:val="single" w:color="4472C4" w:themeColor="accent5" w:sz="8" w:space="0"/>
-            <w:insideH w:val="single" w:color="4472C4" w:themeColor="accent5" w:sz="8" w:space="0"/>
-            <w:insideV w:val="single" w:color="4472C4" w:themeColor="accent5" w:sz="8" w:space="0"/>
-          </w:tblBorders>
-          <w:shd w:val="clear" w:color="auto" w:fill="FFFFFF" w:themeFill="background1"/>
           <w:tblLayout w:type="fixed"/>
           <w:tblCellMar>
             <w:top w:w="0" w:type="dxa"/>
@@ -9548,48 +9519,20 @@
               </w:rPr>
             </w:pPr>
             <w:r>
-              <w:rPr>
-                <w:rFonts w:hint="eastAsia" w:ascii="黑体" w:hAnsi="黑体" w:eastAsia="黑体" w:cs="黑体"/>
-                <w:b/>
-                <w:bCs/>
-              </w:rPr>
-              <w:drawing>
-                <wp:inline distT="0" distB="0" distL="0" distR="0">
-                  <wp:extent cx="4181475" cy="1095375"/>
-                  <wp:effectExtent l="0" t="0" r="9525" b="9525"/>
-                  <wp:docPr id="2" name="图片 2"/>
-                  <wp:cNvGraphicFramePr>
-                    <a:graphicFrameLocks xmlns:a="http://schemas.openxmlformats.org/drawingml/2006/main" noChangeAspect="1"/>
-                  </wp:cNvGraphicFramePr>
-                  <a:graphic xmlns:a="http://schemas.openxmlformats.org/drawingml/2006/main">
-                    <a:graphicData uri="http://schemas.openxmlformats.org/drawingml/2006/picture">
-                      <pic:pic xmlns:pic="http://schemas.openxmlformats.org/drawingml/2006/picture">
-                        <pic:nvPicPr>
-                          <pic:cNvPr id="2" name="图片 2"/>
-                          <pic:cNvPicPr>
-                            <a:picLocks noChangeAspect="1"/>
-                          </pic:cNvPicPr>
-                        </pic:nvPicPr>
-                        <pic:blipFill>
-                          <a:blip r:embed="rId4"/>
-                          <a:stretch>
-                            <a:fillRect/>
-                          </a:stretch>
-                        </pic:blipFill>
-                        <pic:spPr>
-                          <a:xfrm>
-                            <a:off x="0" y="0"/>
-                            <a:ext cx="4181475" cy="1095375"/>
-                          </a:xfrm>
-                          <a:prstGeom prst="rect">
-                            <a:avLst/>
-                          </a:prstGeom>
-                        </pic:spPr>
-                      </pic:pic>
-                    </a:graphicData>
-                  </a:graphic>
-                </wp:inline>
-              </w:drawing>
+              <w:object>
+                <v:shape id="_x0000_i1025" o:spt="75" type="#_x0000_t75" style="height:87.75pt;width:414.75pt;" o:ole="t" filled="f" o:preferrelative="t" stroked="f" coordsize="21600,21600">
+                  <v:path/>
+                  <v:fill on="f" focussize="0,0"/>
+                  <v:stroke on="f" joinstyle="miter"/>
+                  <v:imagedata r:id="rId5" o:title=""/>
+                  <o:lock v:ext="edit" aspectratio="t"/>
+                  <w10:wrap type="none"/>
+                  <w10:anchorlock/>
+                </v:shape>
+                <o:OLEObject Type="Embed" ProgID="PBrush" ShapeID="_x0000_i1025" DrawAspect="Content" ObjectID="_1468075725" r:id="rId4">
+                  <o:LockedField>false</o:LockedField>
+                </o:OLEObject>
+              </w:object>
             </w:r>
           </w:p>
         </w:tc>
@@ -9663,7 +9606,6 @@
             <w:insideH w:val="single" w:color="4472C4" w:themeColor="accent5" w:sz="8" w:space="0"/>
             <w:insideV w:val="single" w:color="4472C4" w:themeColor="accent5" w:sz="8" w:space="0"/>
           </w:tblBorders>
-          <w:shd w:val="clear" w:color="auto" w:fill="FFFFFF" w:themeFill="background1"/>
           <w:tblLayout w:type="fixed"/>
           <w:tblCellMar>
             <w:top w:w="0" w:type="dxa"/>
@@ -9825,7 +9767,6 @@
             <w:insideH w:val="single" w:color="4472C4" w:themeColor="accent5" w:sz="8" w:space="0"/>
             <w:insideV w:val="single" w:color="4472C4" w:themeColor="accent5" w:sz="8" w:space="0"/>
           </w:tblBorders>
-          <w:shd w:val="clear" w:color="auto" w:fill="FFFFFF" w:themeFill="background1"/>
           <w:tblLayout w:type="fixed"/>
           <w:tblCellMar>
             <w:top w:w="0" w:type="dxa"/>
@@ -9901,7 +9842,7 @@
                 <w:bCs w:val="0"/>
                 <w:lang w:val="en-US" w:eastAsia="zh-CN"/>
               </w:rPr>
-              <w:t>CS1.1</w:t>
+              <w:t>CS2.1</w:t>
             </w:r>
           </w:p>
         </w:tc>
@@ -10017,7 +9958,7 @@
                 <w:bCs w:val="0"/>
                 <w:lang w:val="en-US" w:eastAsia="zh-CN"/>
               </w:rPr>
-              <w:t>CS1.2</w:t>
+              <w:t>CS2.2</w:t>
             </w:r>
           </w:p>
         </w:tc>
@@ -10130,7 +10071,7 @@
                 <w:bCs w:val="0"/>
                 <w:lang w:val="en-US" w:eastAsia="zh-CN"/>
               </w:rPr>
-              <w:t>CS1.3</w:t>
+              <w:t>CS2.3</w:t>
             </w:r>
           </w:p>
         </w:tc>
@@ -10165,92 +10106,6 @@
                 <w:lang w:val="en-US" w:eastAsia="zh-CN"/>
               </w:rPr>
               <w:t>仅对部分内容使用长连接（任务被接取的消息提醒），其余部分保留为基础HTTP请求。</w:t>
-            </w:r>
-          </w:p>
-        </w:tc>
-      </w:tr>
-      <w:tr>
-        <w:tblPrEx>
-          <w:tblBorders>
-            <w:top w:val="single" w:color="4472C4" w:themeColor="accent5" w:sz="8" w:space="0"/>
-            <w:left w:val="single" w:color="4472C4" w:themeColor="accent5" w:sz="8" w:space="0"/>
-            <w:bottom w:val="single" w:color="4472C4" w:themeColor="accent5" w:sz="8" w:space="0"/>
-            <w:right w:val="single" w:color="4472C4" w:themeColor="accent5" w:sz="8" w:space="0"/>
-            <w:insideH w:val="single" w:color="4472C4" w:themeColor="accent5" w:sz="8" w:space="0"/>
-            <w:insideV w:val="single" w:color="4472C4" w:themeColor="accent5" w:sz="8" w:space="0"/>
-          </w:tblBorders>
-          <w:tblLayout w:type="fixed"/>
-          <w:tblCellMar>
-            <w:top w:w="0" w:type="dxa"/>
-            <w:left w:w="108" w:type="dxa"/>
-            <w:bottom w:w="0" w:type="dxa"/>
-            <w:right w:w="108" w:type="dxa"/>
-          </w:tblCellMar>
-        </w:tblPrEx>
-        <w:tc>
-          <w:tcPr>
-            <w:tcW w:w="1242" w:type="dxa"/>
-            <w:tcBorders>
-              <w:top w:val="single" w:color="000000" w:themeColor="text1" w:sz="4" w:space="0"/>
-              <w:left w:val="single" w:color="000000" w:themeColor="text1" w:sz="8" w:space="0"/>
-              <w:bottom w:val="single" w:color="000000" w:themeColor="text1" w:sz="4" w:space="0"/>
-              <w:right w:val="single" w:color="4472C4" w:themeColor="accent5" w:sz="8" w:space="0"/>
-              <w:insideV w:val="single" w:sz="8" w:space="0"/>
-            </w:tcBorders>
-            <w:shd w:val="clear" w:color="auto" w:fill="FFFFFF" w:themeFill="background1"/>
-            <w:vAlign w:val="center"/>
-          </w:tcPr>
-          <w:p>
-            <w:pPr>
-              <w:jc w:val="center"/>
-              <w:rPr>
-                <w:rFonts w:hint="eastAsia" w:ascii="黑体" w:hAnsi="黑体" w:eastAsia="黑体" w:cs="黑体"/>
-                <w:b w:val="0"/>
-                <w:bCs w:val="0"/>
-              </w:rPr>
-            </w:pPr>
-            <w:r>
-              <w:rPr>
-                <w:rFonts w:hint="eastAsia" w:ascii="黑体" w:hAnsi="黑体" w:eastAsia="黑体" w:cs="黑体"/>
-                <w:b w:val="0"/>
-                <w:bCs w:val="0"/>
-              </w:rPr>
-              <w:t>选择选项</w:t>
-            </w:r>
-          </w:p>
-        </w:tc>
-        <w:tc>
-          <w:tcPr>
-            <w:tcW w:w="7280" w:type="dxa"/>
-            <w:gridSpan w:val="2"/>
-            <w:tcBorders>
-              <w:top w:val="single" w:color="000000" w:themeColor="text1" w:sz="4" w:space="0"/>
-              <w:left w:val="single" w:color="000000" w:themeColor="text1" w:sz="4" w:space="0"/>
-              <w:bottom w:val="single" w:color="000000" w:themeColor="text1" w:sz="4" w:space="0"/>
-              <w:right w:val="single" w:color="000000" w:themeColor="text1" w:sz="8" w:space="0"/>
-              <w:insideV w:val="single" w:sz="8" w:space="0"/>
-            </w:tcBorders>
-            <w:shd w:val="clear" w:color="auto" w:fill="FFFFFF" w:themeFill="background1"/>
-            <w:vAlign w:val="center"/>
-          </w:tcPr>
-          <w:p>
-            <w:pPr>
-              <w:spacing w:before="0" w:after="0" w:line="240" w:lineRule="auto"/>
-              <w:rPr>
-                <w:rFonts w:hint="eastAsia" w:ascii="黑体" w:hAnsi="黑体" w:eastAsia="黑体" w:cs="黑体"/>
-                <w:b w:val="0"/>
-                <w:bCs w:val="0"/>
-                <w:lang w:val="en-US" w:eastAsia="zh-CN"/>
-              </w:rPr>
-            </w:pPr>
-            <w:r>
-              <w:rPr>
-                <w:rFonts w:hint="eastAsia" w:ascii="黑体" w:hAnsi="黑体" w:eastAsia="黑体" w:cs="黑体"/>
-                <w:b w:val="0"/>
-                <w:bCs w:val="0"/>
-                <w:lang w:val="en-US" w:eastAsia="zh-CN"/>
-              </w:rPr>
-              <w:t>CS1.3</w:t>
             </w:r>
           </w:p>
         </w:tc>
@@ -10302,7 +10157,7 @@
                 <w:b w:val="0"/>
                 <w:bCs w:val="0"/>
               </w:rPr>
-              <w:t>选择理由</w:t>
+              <w:t>选择选项</w:t>
             </w:r>
           </w:p>
         </w:tc>
@@ -10337,7 +10192,7 @@
                 <w:bCs w:val="0"/>
                 <w:lang w:val="en-US" w:eastAsia="zh-CN"/>
               </w:rPr>
-              <w:t>保证效率的同时能够提高并发性能，减轻服务器压力</w:t>
+              <w:t>CS2.3</w:t>
             </w:r>
           </w:p>
         </w:tc>
@@ -10389,6 +10244,92 @@
                 <w:b w:val="0"/>
                 <w:bCs w:val="0"/>
               </w:rPr>
+              <w:t>选择理由</w:t>
+            </w:r>
+          </w:p>
+        </w:tc>
+        <w:tc>
+          <w:tcPr>
+            <w:tcW w:w="7280" w:type="dxa"/>
+            <w:gridSpan w:val="2"/>
+            <w:tcBorders>
+              <w:top w:val="single" w:color="000000" w:themeColor="text1" w:sz="4" w:space="0"/>
+              <w:left w:val="single" w:color="000000" w:themeColor="text1" w:sz="4" w:space="0"/>
+              <w:bottom w:val="single" w:color="000000" w:themeColor="text1" w:sz="4" w:space="0"/>
+              <w:right w:val="single" w:color="000000" w:themeColor="text1" w:sz="8" w:space="0"/>
+              <w:insideV w:val="single" w:sz="8" w:space="0"/>
+            </w:tcBorders>
+            <w:shd w:val="clear" w:color="auto" w:fill="FFFFFF" w:themeFill="background1"/>
+            <w:vAlign w:val="center"/>
+          </w:tcPr>
+          <w:p>
+            <w:pPr>
+              <w:spacing w:before="0" w:after="0" w:line="240" w:lineRule="auto"/>
+              <w:rPr>
+                <w:rFonts w:hint="eastAsia" w:ascii="黑体" w:hAnsi="黑体" w:eastAsia="黑体" w:cs="黑体"/>
+                <w:b w:val="0"/>
+                <w:bCs w:val="0"/>
+                <w:lang w:val="en-US" w:eastAsia="zh-CN"/>
+              </w:rPr>
+            </w:pPr>
+            <w:r>
+              <w:rPr>
+                <w:rFonts w:hint="eastAsia" w:ascii="黑体" w:hAnsi="黑体" w:eastAsia="黑体" w:cs="黑体"/>
+                <w:b w:val="0"/>
+                <w:bCs w:val="0"/>
+                <w:lang w:val="en-US" w:eastAsia="zh-CN"/>
+              </w:rPr>
+              <w:t>保证效率的同时能够提高并发性能，减轻服务器压力</w:t>
+            </w:r>
+          </w:p>
+        </w:tc>
+      </w:tr>
+      <w:tr>
+        <w:tblPrEx>
+          <w:tblBorders>
+            <w:top w:val="single" w:color="4472C4" w:themeColor="accent5" w:sz="8" w:space="0"/>
+            <w:left w:val="single" w:color="4472C4" w:themeColor="accent5" w:sz="8" w:space="0"/>
+            <w:bottom w:val="single" w:color="4472C4" w:themeColor="accent5" w:sz="8" w:space="0"/>
+            <w:right w:val="single" w:color="4472C4" w:themeColor="accent5" w:sz="8" w:space="0"/>
+            <w:insideH w:val="single" w:color="4472C4" w:themeColor="accent5" w:sz="8" w:space="0"/>
+            <w:insideV w:val="single" w:color="4472C4" w:themeColor="accent5" w:sz="8" w:space="0"/>
+          </w:tblBorders>
+          <w:tblLayout w:type="fixed"/>
+          <w:tblCellMar>
+            <w:top w:w="0" w:type="dxa"/>
+            <w:left w:w="108" w:type="dxa"/>
+            <w:bottom w:w="0" w:type="dxa"/>
+            <w:right w:w="108" w:type="dxa"/>
+          </w:tblCellMar>
+        </w:tblPrEx>
+        <w:tc>
+          <w:tcPr>
+            <w:tcW w:w="1242" w:type="dxa"/>
+            <w:tcBorders>
+              <w:top w:val="single" w:color="000000" w:themeColor="text1" w:sz="4" w:space="0"/>
+              <w:left w:val="single" w:color="000000" w:themeColor="text1" w:sz="8" w:space="0"/>
+              <w:bottom w:val="single" w:color="000000" w:themeColor="text1" w:sz="4" w:space="0"/>
+              <w:right w:val="single" w:color="4472C4" w:themeColor="accent5" w:sz="8" w:space="0"/>
+              <w:insideV w:val="single" w:sz="8" w:space="0"/>
+            </w:tcBorders>
+            <w:shd w:val="clear" w:color="auto" w:fill="FFFFFF" w:themeFill="background1"/>
+            <w:vAlign w:val="center"/>
+          </w:tcPr>
+          <w:p>
+            <w:pPr>
+              <w:jc w:val="center"/>
+              <w:rPr>
+                <w:rFonts w:hint="eastAsia" w:ascii="黑体" w:hAnsi="黑体" w:eastAsia="黑体" w:cs="黑体"/>
+                <w:b w:val="0"/>
+                <w:bCs w:val="0"/>
+              </w:rPr>
+            </w:pPr>
+            <w:r>
+              <w:rPr>
+                <w:rFonts w:hint="eastAsia" w:ascii="黑体" w:hAnsi="黑体" w:eastAsia="黑体" w:cs="黑体"/>
+                <w:b w:val="0"/>
+                <w:bCs w:val="0"/>
+              </w:rPr>
               <w:t>影响</w:t>
             </w:r>
           </w:p>
@@ -10537,7 +10478,6 @@
             <w:insideH w:val="single" w:color="4472C4" w:themeColor="accent5" w:sz="8" w:space="0"/>
             <w:insideV w:val="single" w:color="4472C4" w:themeColor="accent5" w:sz="8" w:space="0"/>
           </w:tblBorders>
-          <w:shd w:val="clear" w:color="auto" w:fill="FFFFFF" w:themeFill="background1"/>
           <w:tblLayout w:type="fixed"/>
           <w:tblCellMar>
             <w:top w:w="0" w:type="dxa"/>
@@ -10569,48 +10509,20 @@
               </w:rPr>
             </w:pPr>
             <w:r>
-              <w:rPr>
-                <w:rFonts w:hint="eastAsia" w:ascii="黑体" w:hAnsi="黑体" w:eastAsia="黑体" w:cs="黑体"/>
-                <w:b/>
-                <w:bCs/>
-              </w:rPr>
-              <w:drawing>
-                <wp:inline distT="0" distB="0" distL="0" distR="0">
-                  <wp:extent cx="4181475" cy="1095375"/>
-                  <wp:effectExtent l="0" t="0" r="9525" b="9525"/>
-                  <wp:docPr id="3" name="图片 3"/>
-                  <wp:cNvGraphicFramePr>
-                    <a:graphicFrameLocks xmlns:a="http://schemas.openxmlformats.org/drawingml/2006/main" noChangeAspect="1"/>
-                  </wp:cNvGraphicFramePr>
-                  <a:graphic xmlns:a="http://schemas.openxmlformats.org/drawingml/2006/main">
-                    <a:graphicData uri="http://schemas.openxmlformats.org/drawingml/2006/picture">
-                      <pic:pic xmlns:pic="http://schemas.openxmlformats.org/drawingml/2006/picture">
-                        <pic:nvPicPr>
-                          <pic:cNvPr id="3" name="图片 3"/>
-                          <pic:cNvPicPr>
-                            <a:picLocks noChangeAspect="1"/>
-                          </pic:cNvPicPr>
-                        </pic:nvPicPr>
-                        <pic:blipFill>
-                          <a:blip r:embed="rId4"/>
-                          <a:stretch>
-                            <a:fillRect/>
-                          </a:stretch>
-                        </pic:blipFill>
-                        <pic:spPr>
-                          <a:xfrm>
-                            <a:off x="0" y="0"/>
-                            <a:ext cx="4181475" cy="1095375"/>
-                          </a:xfrm>
-                          <a:prstGeom prst="rect">
-                            <a:avLst/>
-                          </a:prstGeom>
-                        </pic:spPr>
-                      </pic:pic>
-                    </a:graphicData>
-                  </a:graphic>
-                </wp:inline>
-              </w:drawing>
+              <w:object>
+                <v:shape id="_x0000_i1026" o:spt="75" type="#_x0000_t75" style="height:87.75pt;width:414.75pt;" o:ole="t" filled="f" o:preferrelative="t" stroked="f" coordsize="21600,21600">
+                  <v:path/>
+                  <v:fill on="f" focussize="0,0"/>
+                  <v:stroke on="f" joinstyle="miter"/>
+                  <v:imagedata r:id="rId7" o:title=""/>
+                  <o:lock v:ext="edit" aspectratio="t"/>
+                  <w10:wrap type="none"/>
+                  <w10:anchorlock/>
+                </v:shape>
+                <o:OLEObject Type="Embed" ProgID="PBrush" ShapeID="_x0000_i1026" DrawAspect="Content" ObjectID="_1468075726" r:id="rId6">
+                  <o:LockedField>false</o:LockedField>
+                </o:OLEObject>
+              </w:object>
             </w:r>
           </w:p>
         </w:tc>
@@ -10684,8 +10596,13 @@
             <w:insideH w:val="single" w:color="4472C4" w:themeColor="accent5" w:sz="8" w:space="0"/>
             <w:insideV w:val="single" w:color="4472C4" w:themeColor="accent5" w:sz="8" w:space="0"/>
           </w:tblBorders>
-          <w:shd w:val="clear" w:color="auto" w:fill="FFFFFF" w:themeFill="background1"/>
           <w:tblLayout w:type="fixed"/>
+          <w:tblCellMar>
+            <w:top w:w="0" w:type="dxa"/>
+            <w:left w:w="108" w:type="dxa"/>
+            <w:bottom w:w="0" w:type="dxa"/>
+            <w:right w:w="108" w:type="dxa"/>
+          </w:tblCellMar>
         </w:tblPrEx>
         <w:tc>
           <w:tcPr>
@@ -10846,7 +10763,6 @@
             <w:insideH w:val="single" w:color="4472C4" w:themeColor="accent5" w:sz="8" w:space="0"/>
             <w:insideV w:val="single" w:color="4472C4" w:themeColor="accent5" w:sz="8" w:space="0"/>
           </w:tblBorders>
-          <w:shd w:val="clear" w:color="auto" w:fill="FFFFFF" w:themeFill="background1"/>
           <w:tblLayout w:type="fixed"/>
           <w:tblCellMar>
             <w:top w:w="0" w:type="dxa"/>
@@ -10928,7 +10844,7 @@
                 <w:szCs w:val="24"/>
                 <w:lang w:val="en-US" w:eastAsia="zh-CN" w:bidi="ar-SA"/>
               </w:rPr>
-              <w:t>CS1.1</w:t>
+              <w:t>CS3.1</w:t>
             </w:r>
           </w:p>
         </w:tc>
@@ -11056,7 +10972,7 @@
                 <w:szCs w:val="24"/>
                 <w:lang w:val="en-US" w:eastAsia="zh-CN" w:bidi="ar-SA"/>
               </w:rPr>
-              <w:t>CS1.2</w:t>
+              <w:t>CS3.2</w:t>
             </w:r>
           </w:p>
         </w:tc>
@@ -11189,7 +11105,7 @@
                 <w:szCs w:val="24"/>
                 <w:lang w:val="en-US" w:eastAsia="zh-CN" w:bidi="ar-SA"/>
               </w:rPr>
-              <w:t>CS1.2</w:t>
+              <w:t>CS3.2</w:t>
             </w:r>
           </w:p>
         </w:tc>
@@ -11297,7 +11213,6 @@
             <w:insideH w:val="single" w:color="4472C4" w:themeColor="accent5" w:sz="8" w:space="0"/>
             <w:insideV w:val="single" w:color="4472C4" w:themeColor="accent5" w:sz="8" w:space="0"/>
           </w:tblBorders>
-          <w:shd w:val="clear" w:color="auto" w:fill="FFFFFF" w:themeFill="background1"/>
           <w:tblLayout w:type="fixed"/>
           <w:tblCellMar>
             <w:top w:w="0" w:type="dxa"/>
@@ -11390,7 +11305,6 @@
             <w:insideH w:val="single" w:color="4472C4" w:themeColor="accent5" w:sz="8" w:space="0"/>
             <w:insideV w:val="single" w:color="4472C4" w:themeColor="accent5" w:sz="8" w:space="0"/>
           </w:tblBorders>
-          <w:shd w:val="clear" w:color="auto" w:fill="FFFFFF" w:themeFill="background1"/>
           <w:tblLayout w:type="fixed"/>
           <w:tblCellMar>
             <w:top w:w="0" w:type="dxa"/>
@@ -11501,6 +11415,18 @@
               </w:rPr>
               <w:t>2.给respose方法增加逻辑约束，使得每次至多只有一个同域请求</w:t>
             </w:r>
+            <w:r>
+              <w:rPr>
+                <w:rFonts w:hint="eastAsia" w:ascii="黑体" w:hAnsi="黑体" w:eastAsia="黑体" w:cs="黑体"/>
+                <w:b w:val="0"/>
+                <w:bCs w:val="0"/>
+                <w:kern w:val="2"/>
+                <w:sz w:val="21"/>
+                <w:szCs w:val="24"/>
+                <w:lang w:val="en-US" w:eastAsia="zh-CN" w:bidi="ar-SA"/>
+              </w:rPr>
+              <w:t>占据系统性能</w:t>
+            </w:r>
           </w:p>
         </w:tc>
       </w:tr>
@@ -11514,7 +11440,6 @@
             <w:insideH w:val="single" w:color="4472C4" w:themeColor="accent5" w:sz="8" w:space="0"/>
             <w:insideV w:val="single" w:color="4472C4" w:themeColor="accent5" w:sz="8" w:space="0"/>
           </w:tblBorders>
-          <w:shd w:val="clear" w:color="auto" w:fill="FFFFFF" w:themeFill="background1"/>
           <w:tblLayout w:type="fixed"/>
           <w:tblCellMar>
             <w:top w:w="0" w:type="dxa"/>
@@ -11546,48 +11471,20 @@
               </w:rPr>
             </w:pPr>
             <w:r>
-              <w:rPr>
-                <w:rFonts w:hint="eastAsia" w:ascii="黑体" w:hAnsi="黑体" w:eastAsia="黑体" w:cs="黑体"/>
-                <w:b/>
-                <w:bCs/>
-              </w:rPr>
-              <w:drawing>
-                <wp:inline distT="0" distB="0" distL="0" distR="0">
-                  <wp:extent cx="4181475" cy="1095375"/>
-                  <wp:effectExtent l="0" t="0" r="9525" b="9525"/>
-                  <wp:docPr id="4" name="图片 4"/>
-                  <wp:cNvGraphicFramePr>
-                    <a:graphicFrameLocks xmlns:a="http://schemas.openxmlformats.org/drawingml/2006/main" noChangeAspect="1"/>
-                  </wp:cNvGraphicFramePr>
-                  <a:graphic xmlns:a="http://schemas.openxmlformats.org/drawingml/2006/main">
-                    <a:graphicData uri="http://schemas.openxmlformats.org/drawingml/2006/picture">
-                      <pic:pic xmlns:pic="http://schemas.openxmlformats.org/drawingml/2006/picture">
-                        <pic:nvPicPr>
-                          <pic:cNvPr id="4" name="图片 4"/>
-                          <pic:cNvPicPr>
-                            <a:picLocks noChangeAspect="1"/>
-                          </pic:cNvPicPr>
-                        </pic:nvPicPr>
-                        <pic:blipFill>
-                          <a:blip r:embed="rId4"/>
-                          <a:stretch>
-                            <a:fillRect/>
-                          </a:stretch>
-                        </pic:blipFill>
-                        <pic:spPr>
-                          <a:xfrm>
-                            <a:off x="0" y="0"/>
-                            <a:ext cx="4181475" cy="1095375"/>
-                          </a:xfrm>
-                          <a:prstGeom prst="rect">
-                            <a:avLst/>
-                          </a:prstGeom>
-                        </pic:spPr>
-                      </pic:pic>
-                    </a:graphicData>
-                  </a:graphic>
-                </wp:inline>
-              </w:drawing>
+              <w:object>
+                <v:shape id="_x0000_i1027" o:spt="75" type="#_x0000_t75" style="height:179.25pt;width:414.75pt;" o:ole="t" filled="f" o:preferrelative="t" stroked="f" coordsize="21600,21600">
+                  <v:path/>
+                  <v:fill on="f" focussize="0,0"/>
+                  <v:stroke on="f" joinstyle="miter"/>
+                  <v:imagedata r:id="rId9" o:title=""/>
+                  <o:lock v:ext="edit" aspectratio="t"/>
+                  <w10:wrap type="none"/>
+                  <w10:anchorlock/>
+                </v:shape>
+                <o:OLEObject Type="Embed" ProgID="PBrush" ShapeID="_x0000_i1027" DrawAspect="Content" ObjectID="_1468075727" r:id="rId8">
+                  <o:LockedField>false</o:LockedField>
+                </o:OLEObject>
+              </w:object>
             </w:r>
           </w:p>
         </w:tc>
@@ -11826,136 +11723,38 @@
             <w:pPr>
               <w:spacing w:before="0" w:after="0" w:line="240" w:lineRule="auto"/>
               <w:rPr>
-                <w:rFonts w:hint="eastAsia" w:ascii="黑体" w:hAnsi="黑体" w:eastAsia="黑体" w:cs="黑体"/>
-                <w:b w:val="0"/>
-                <w:bCs w:val="0"/>
-              </w:rPr>
-            </w:pPr>
-            <w:r>
-              <w:rPr>
-                <w:rFonts w:hint="eastAsia" w:ascii="黑体" w:hAnsi="黑体" w:eastAsia="黑体" w:cs="黑体"/>
-                <w:b w:val="0"/>
-                <w:bCs w:val="0"/>
-              </w:rPr>
-              <w:t>DC17</w:t>
-            </w:r>
-            <w:r>
-              <w:rPr>
-                <w:rFonts w:hint="eastAsia" w:ascii="黑体" w:hAnsi="黑体" w:eastAsia="黑体" w:cs="黑体"/>
-                <w:b w:val="0"/>
-                <w:bCs w:val="0"/>
-              </w:rPr>
-              <w:tab/>
-            </w:r>
-            <w:r>
-              <w:rPr>
-                <w:rFonts w:hint="eastAsia" w:ascii="黑体" w:hAnsi="黑体" w:eastAsia="黑体" w:cs="黑体"/>
-                <w:b w:val="0"/>
-                <w:bCs w:val="0"/>
-              </w:rPr>
-              <w:t>存储出现故障要能够快速恢复，恢复应在半个小时内完成</w:t>
-            </w:r>
-          </w:p>
-          <w:p>
-            <w:pPr>
-              <w:spacing w:before="0" w:after="0" w:line="240" w:lineRule="auto"/>
-              <w:rPr>
-                <w:rFonts w:hint="eastAsia" w:ascii="黑体" w:hAnsi="黑体" w:eastAsia="黑体" w:cs="黑体"/>
-                <w:b w:val="0"/>
-                <w:bCs w:val="0"/>
-              </w:rPr>
-            </w:pPr>
-            <w:r>
-              <w:rPr>
-                <w:rFonts w:hint="eastAsia" w:ascii="黑体" w:hAnsi="黑体" w:eastAsia="黑体" w:cs="黑体"/>
-                <w:b w:val="0"/>
-                <w:bCs w:val="0"/>
-              </w:rPr>
-              <w:t>DC18</w:t>
-            </w:r>
-            <w:r>
-              <w:rPr>
-                <w:rFonts w:hint="eastAsia" w:ascii="黑体" w:hAnsi="黑体" w:eastAsia="黑体" w:cs="黑体"/>
-                <w:b w:val="0"/>
-                <w:bCs w:val="0"/>
-              </w:rPr>
-              <w:tab/>
-            </w:r>
-            <w:r>
-              <w:rPr>
-                <w:rFonts w:hint="eastAsia" w:ascii="黑体" w:hAnsi="黑体" w:eastAsia="黑体" w:cs="黑体"/>
-                <w:b w:val="0"/>
-                <w:bCs w:val="0"/>
-              </w:rPr>
-              <w:t>采取RAID机制进行数据备份</w:t>
-            </w:r>
-          </w:p>
-          <w:p>
-            <w:pPr>
-              <w:spacing w:before="0" w:after="0" w:line="240" w:lineRule="auto"/>
-              <w:rPr>
-                <w:rFonts w:hint="eastAsia" w:ascii="黑体" w:hAnsi="黑体" w:eastAsia="黑体" w:cs="黑体"/>
-                <w:b w:val="0"/>
-                <w:bCs w:val="0"/>
-              </w:rPr>
-            </w:pPr>
-            <w:r>
-              <w:rPr>
-                <w:rFonts w:hint="eastAsia" w:ascii="黑体" w:hAnsi="黑体" w:eastAsia="黑体" w:cs="黑体"/>
-                <w:b w:val="0"/>
-                <w:bCs w:val="0"/>
-              </w:rPr>
-              <w:t>DC19</w:t>
-            </w:r>
-            <w:r>
-              <w:rPr>
-                <w:rFonts w:hint="eastAsia" w:ascii="黑体" w:hAnsi="黑体" w:eastAsia="黑体" w:cs="黑体"/>
-                <w:b w:val="0"/>
-                <w:bCs w:val="0"/>
-              </w:rPr>
-              <w:tab/>
-            </w:r>
-            <w:r>
-              <w:rPr>
-                <w:rFonts w:hint="eastAsia" w:ascii="黑体" w:hAnsi="黑体" w:eastAsia="黑体" w:cs="黑体"/>
-                <w:b w:val="0"/>
-                <w:bCs w:val="0"/>
-              </w:rPr>
-              <w:t>故障频率每月不能超过3次</w:t>
-            </w:r>
-          </w:p>
-          <w:p>
-            <w:pPr>
-              <w:spacing w:before="0" w:after="0" w:line="240" w:lineRule="auto"/>
-              <w:rPr>
-                <w:rFonts w:hint="eastAsia" w:ascii="黑体" w:hAnsi="黑体" w:eastAsia="黑体" w:cs="黑体"/>
-                <w:b w:val="0"/>
-                <w:bCs w:val="0"/>
-              </w:rPr>
-            </w:pPr>
-            <w:r>
-              <w:rPr>
-                <w:rFonts w:hint="eastAsia" w:ascii="黑体" w:hAnsi="黑体" w:eastAsia="黑体" w:cs="黑体"/>
-                <w:b w:val="0"/>
-                <w:bCs w:val="0"/>
-              </w:rPr>
-              <w:t>DC20</w:t>
-            </w:r>
-            <w:r>
-              <w:rPr>
-                <w:rFonts w:hint="eastAsia" w:ascii="黑体" w:hAnsi="黑体" w:eastAsia="黑体" w:cs="黑体"/>
-                <w:b w:val="0"/>
-                <w:bCs w:val="0"/>
-              </w:rPr>
-              <w:tab/>
-            </w:r>
-            <w:r>
-              <w:rPr>
-                <w:rFonts w:hint="eastAsia" w:ascii="黑体" w:hAnsi="黑体" w:eastAsia="黑体" w:cs="黑体"/>
-                <w:b w:val="0"/>
-                <w:bCs w:val="0"/>
-              </w:rPr>
-              <w:t>服务器出现故障时要能够及时发现并通知系统管理员，并且不能影响网站访问</w:t>
+                <w:rFonts w:hint="default" w:ascii="黑体" w:hAnsi="黑体" w:eastAsia="黑体" w:cs="黑体"/>
+                <w:b w:val="0"/>
+                <w:bCs w:val="0"/>
+                <w:lang w:val="en-US" w:eastAsia="zh-CN"/>
+              </w:rPr>
+            </w:pPr>
+            <w:r>
+              <w:rPr>
+                <w:rFonts w:hint="eastAsia" w:ascii="黑体" w:hAnsi="黑体" w:eastAsia="黑体" w:cs="黑体"/>
+                <w:b w:val="0"/>
+                <w:bCs w:val="0"/>
+              </w:rPr>
+              <w:t>DC</w:t>
+            </w:r>
+            <w:r>
+              <w:rPr>
+                <w:rFonts w:hint="eastAsia" w:ascii="黑体" w:hAnsi="黑体" w:eastAsia="黑体" w:cs="黑体"/>
+                <w:b w:val="0"/>
+                <w:bCs w:val="0"/>
+                <w:lang w:val="en-US" w:eastAsia="zh-CN"/>
+              </w:rPr>
+              <w:t xml:space="preserve">9     </w:t>
+            </w:r>
+            <w:r>
+              <w:rPr>
+                <w:rFonts w:hint="eastAsia" w:ascii="黑体" w:hAnsi="黑体" w:eastAsia="黑体" w:cs="黑体"/>
+                <w:b w:val="0"/>
+                <w:bCs w:val="0"/>
+                <w:rtl w:val="0"/>
+                <w:lang w:val="en-US" w:eastAsia="zh-CN"/>
+              </w:rPr>
+              <w:t>投诉处理结果要反馈给投诉人和被投诉人</w:t>
             </w:r>
           </w:p>
         </w:tc>
@@ -11985,7 +11784,6 @@
         <w:tc>
           <w:tcPr>
             <w:tcW w:w="1242" w:type="dxa"/>
-            <w:vMerge w:val="restart"/>
             <w:tcBorders>
               <w:top w:val="single" w:color="000000" w:themeColor="text1" w:sz="4" w:space="0"/>
               <w:left w:val="single" w:color="000000" w:themeColor="text1" w:sz="8" w:space="0"/>
@@ -12071,14 +11869,661 @@
           <w:p>
             <w:pPr>
               <w:rPr>
-                <w:rFonts w:hint="eastAsia" w:ascii="黑体" w:hAnsi="黑体" w:eastAsia="黑体" w:cs="黑体"/>
-              </w:rPr>
-            </w:pPr>
-            <w:r>
-              <w:rPr>
-                <w:rFonts w:hint="eastAsia" w:ascii="黑体" w:hAnsi="黑体" w:eastAsia="黑体" w:cs="黑体"/>
-              </w:rPr>
-              <w:t>使用ping/echo验证服务器状态，进行故障检测</w:t>
+                <w:rFonts w:hint="default" w:ascii="黑体" w:hAnsi="黑体" w:eastAsia="黑体" w:cs="黑体"/>
+                <w:lang w:val="en-US" w:eastAsia="zh-CN"/>
+              </w:rPr>
+            </w:pPr>
+            <w:r>
+              <w:rPr>
+                <w:rFonts w:hint="eastAsia" w:ascii="黑体" w:hAnsi="黑体" w:eastAsia="黑体" w:cs="黑体"/>
+                <w:lang w:val="en-US" w:eastAsia="zh-CN"/>
+              </w:rPr>
+              <w:t>开发一个反馈模块，每次处理自动调用该模块</w:t>
+            </w:r>
+          </w:p>
+        </w:tc>
+      </w:tr>
+      <w:tr>
+        <w:tblPrEx>
+          <w:tblBorders>
+            <w:top w:val="single" w:color="4472C4" w:themeColor="accent5" w:sz="8" w:space="0"/>
+            <w:left w:val="single" w:color="4472C4" w:themeColor="accent5" w:sz="8" w:space="0"/>
+            <w:bottom w:val="single" w:color="4472C4" w:themeColor="accent5" w:sz="8" w:space="0"/>
+            <w:right w:val="single" w:color="4472C4" w:themeColor="accent5" w:sz="8" w:space="0"/>
+            <w:insideH w:val="single" w:color="4472C4" w:themeColor="accent5" w:sz="8" w:space="0"/>
+            <w:insideV w:val="single" w:color="4472C4" w:themeColor="accent5" w:sz="8" w:space="0"/>
+          </w:tblBorders>
+          <w:shd w:val="clear" w:color="auto" w:fill="FFFFFF" w:themeFill="background1"/>
+          <w:tblLayout w:type="fixed"/>
+          <w:tblCellMar>
+            <w:top w:w="0" w:type="dxa"/>
+            <w:left w:w="108" w:type="dxa"/>
+            <w:bottom w:w="0" w:type="dxa"/>
+            <w:right w:w="108" w:type="dxa"/>
+          </w:tblCellMar>
+        </w:tblPrEx>
+        <w:tc>
+          <w:tcPr>
+            <w:tcW w:w="1242" w:type="dxa"/>
+            <w:tcBorders>
+              <w:top w:val="single" w:color="000000" w:themeColor="text1" w:sz="4" w:space="0"/>
+              <w:left w:val="single" w:color="000000" w:themeColor="text1" w:sz="8" w:space="0"/>
+              <w:bottom w:val="single" w:color="000000" w:themeColor="text1" w:sz="4" w:space="0"/>
+              <w:right w:val="single" w:color="4472C4" w:themeColor="accent5" w:sz="8" w:space="0"/>
+              <w:insideV w:val="single" w:sz="8" w:space="0"/>
+            </w:tcBorders>
+            <w:shd w:val="clear" w:color="auto" w:fill="FFFFFF" w:themeFill="background1"/>
+            <w:vAlign w:val="center"/>
+          </w:tcPr>
+          <w:p>
+            <w:pPr>
+              <w:jc w:val="center"/>
+              <w:rPr>
+                <w:rFonts w:hint="eastAsia" w:ascii="黑体" w:hAnsi="黑体" w:eastAsia="黑体" w:cs="黑体"/>
+                <w:b w:val="0"/>
+                <w:bCs w:val="0"/>
+              </w:rPr>
+            </w:pPr>
+            <w:r>
+              <w:rPr>
+                <w:rFonts w:hint="eastAsia" w:ascii="黑体" w:hAnsi="黑体" w:eastAsia="黑体" w:cs="黑体"/>
+                <w:b w:val="0"/>
+                <w:bCs w:val="0"/>
+              </w:rPr>
+              <w:t>选择选项</w:t>
+            </w:r>
+          </w:p>
+        </w:tc>
+        <w:tc>
+          <w:tcPr>
+            <w:tcW w:w="7280" w:type="dxa"/>
+            <w:gridSpan w:val="2"/>
+            <w:tcBorders>
+              <w:top w:val="single" w:color="000000" w:themeColor="text1" w:sz="4" w:space="0"/>
+              <w:left w:val="single" w:color="000000" w:themeColor="text1" w:sz="4" w:space="0"/>
+              <w:bottom w:val="single" w:color="000000" w:themeColor="text1" w:sz="4" w:space="0"/>
+              <w:right w:val="single" w:color="000000" w:themeColor="text1" w:sz="8" w:space="0"/>
+              <w:insideV w:val="single" w:sz="8" w:space="0"/>
+            </w:tcBorders>
+            <w:shd w:val="clear" w:color="auto" w:fill="FFFFFF" w:themeFill="background1"/>
+            <w:vAlign w:val="center"/>
+          </w:tcPr>
+          <w:p>
+            <w:pPr>
+              <w:rPr>
+                <w:rFonts w:hint="eastAsia" w:ascii="黑体" w:hAnsi="黑体" w:eastAsia="黑体" w:cs="黑体"/>
+              </w:rPr>
+            </w:pPr>
+            <w:r>
+              <w:rPr>
+                <w:rFonts w:hint="eastAsia" w:ascii="黑体" w:hAnsi="黑体" w:eastAsia="黑体" w:cs="黑体"/>
+              </w:rPr>
+              <w:t>CS7.1</w:t>
+            </w:r>
+          </w:p>
+        </w:tc>
+      </w:tr>
+      <w:tr>
+        <w:tblPrEx>
+          <w:tblBorders>
+            <w:top w:val="single" w:color="4472C4" w:themeColor="accent5" w:sz="8" w:space="0"/>
+            <w:left w:val="single" w:color="4472C4" w:themeColor="accent5" w:sz="8" w:space="0"/>
+            <w:bottom w:val="single" w:color="4472C4" w:themeColor="accent5" w:sz="8" w:space="0"/>
+            <w:right w:val="single" w:color="4472C4" w:themeColor="accent5" w:sz="8" w:space="0"/>
+            <w:insideH w:val="single" w:color="4472C4" w:themeColor="accent5" w:sz="8" w:space="0"/>
+            <w:insideV w:val="single" w:color="4472C4" w:themeColor="accent5" w:sz="8" w:space="0"/>
+          </w:tblBorders>
+          <w:shd w:val="clear" w:color="auto" w:fill="FFFFFF" w:themeFill="background1"/>
+          <w:tblLayout w:type="fixed"/>
+          <w:tblCellMar>
+            <w:top w:w="0" w:type="dxa"/>
+            <w:left w:w="108" w:type="dxa"/>
+            <w:bottom w:w="0" w:type="dxa"/>
+            <w:right w:w="108" w:type="dxa"/>
+          </w:tblCellMar>
+        </w:tblPrEx>
+        <w:tc>
+          <w:tcPr>
+            <w:tcW w:w="1242" w:type="dxa"/>
+            <w:tcBorders>
+              <w:top w:val="single" w:color="000000" w:themeColor="text1" w:sz="4" w:space="0"/>
+              <w:left w:val="single" w:color="000000" w:themeColor="text1" w:sz="8" w:space="0"/>
+              <w:bottom w:val="single" w:color="000000" w:themeColor="text1" w:sz="4" w:space="0"/>
+              <w:right w:val="single" w:color="4472C4" w:themeColor="accent5" w:sz="8" w:space="0"/>
+              <w:insideV w:val="single" w:sz="8" w:space="0"/>
+            </w:tcBorders>
+            <w:shd w:val="clear" w:color="auto" w:fill="FFFFFF" w:themeFill="background1"/>
+            <w:vAlign w:val="center"/>
+          </w:tcPr>
+          <w:p>
+            <w:pPr>
+              <w:jc w:val="center"/>
+              <w:rPr>
+                <w:rFonts w:hint="eastAsia" w:ascii="黑体" w:hAnsi="黑体" w:eastAsia="黑体" w:cs="黑体"/>
+                <w:b w:val="0"/>
+                <w:bCs w:val="0"/>
+              </w:rPr>
+            </w:pPr>
+            <w:r>
+              <w:rPr>
+                <w:rFonts w:hint="eastAsia" w:ascii="黑体" w:hAnsi="黑体" w:eastAsia="黑体" w:cs="黑体"/>
+                <w:b w:val="0"/>
+                <w:bCs w:val="0"/>
+              </w:rPr>
+              <w:t>选择理由</w:t>
+            </w:r>
+          </w:p>
+        </w:tc>
+        <w:tc>
+          <w:tcPr>
+            <w:tcW w:w="7280" w:type="dxa"/>
+            <w:gridSpan w:val="2"/>
+            <w:tcBorders>
+              <w:top w:val="single" w:color="000000" w:themeColor="text1" w:sz="4" w:space="0"/>
+              <w:left w:val="single" w:color="000000" w:themeColor="text1" w:sz="4" w:space="0"/>
+              <w:bottom w:val="single" w:color="000000" w:themeColor="text1" w:sz="4" w:space="0"/>
+              <w:right w:val="single" w:color="000000" w:themeColor="text1" w:sz="8" w:space="0"/>
+              <w:insideV w:val="single" w:sz="8" w:space="0"/>
+            </w:tcBorders>
+            <w:shd w:val="clear" w:color="auto" w:fill="FFFFFF" w:themeFill="background1"/>
+            <w:vAlign w:val="center"/>
+          </w:tcPr>
+          <w:p>
+            <w:pPr>
+              <w:rPr>
+                <w:rFonts w:hint="default" w:ascii="黑体" w:hAnsi="黑体" w:eastAsia="黑体" w:cs="黑体"/>
+                <w:lang w:val="en-US" w:eastAsia="zh-CN"/>
+              </w:rPr>
+            </w:pPr>
+            <w:r>
+              <w:rPr>
+                <w:rFonts w:hint="eastAsia" w:ascii="黑体" w:hAnsi="黑体" w:eastAsia="黑体" w:cs="黑体"/>
+                <w:lang w:val="en-US" w:eastAsia="zh-CN"/>
+              </w:rPr>
+              <w:t>成本低，保障了系统效率</w:t>
+            </w:r>
+          </w:p>
+        </w:tc>
+      </w:tr>
+      <w:tr>
+        <w:tblPrEx>
+          <w:tblBorders>
+            <w:top w:val="single" w:color="4472C4" w:themeColor="accent5" w:sz="8" w:space="0"/>
+            <w:left w:val="single" w:color="4472C4" w:themeColor="accent5" w:sz="8" w:space="0"/>
+            <w:bottom w:val="single" w:color="4472C4" w:themeColor="accent5" w:sz="8" w:space="0"/>
+            <w:right w:val="single" w:color="4472C4" w:themeColor="accent5" w:sz="8" w:space="0"/>
+            <w:insideH w:val="single" w:color="4472C4" w:themeColor="accent5" w:sz="8" w:space="0"/>
+            <w:insideV w:val="single" w:color="4472C4" w:themeColor="accent5" w:sz="8" w:space="0"/>
+          </w:tblBorders>
+          <w:shd w:val="clear" w:color="auto" w:fill="FFFFFF" w:themeFill="background1"/>
+          <w:tblLayout w:type="fixed"/>
+          <w:tblCellMar>
+            <w:top w:w="0" w:type="dxa"/>
+            <w:left w:w="108" w:type="dxa"/>
+            <w:bottom w:w="0" w:type="dxa"/>
+            <w:right w:w="108" w:type="dxa"/>
+          </w:tblCellMar>
+        </w:tblPrEx>
+        <w:tc>
+          <w:tcPr>
+            <w:tcW w:w="1242" w:type="dxa"/>
+            <w:tcBorders>
+              <w:top w:val="single" w:color="000000" w:themeColor="text1" w:sz="4" w:space="0"/>
+              <w:left w:val="single" w:color="000000" w:themeColor="text1" w:sz="8" w:space="0"/>
+              <w:bottom w:val="single" w:color="000000" w:themeColor="text1" w:sz="4" w:space="0"/>
+              <w:right w:val="single" w:color="4472C4" w:themeColor="accent5" w:sz="8" w:space="0"/>
+              <w:insideV w:val="single" w:sz="8" w:space="0"/>
+            </w:tcBorders>
+            <w:shd w:val="clear" w:color="auto" w:fill="FFFFFF" w:themeFill="background1"/>
+            <w:vAlign w:val="center"/>
+          </w:tcPr>
+          <w:p>
+            <w:pPr>
+              <w:jc w:val="center"/>
+              <w:rPr>
+                <w:rFonts w:hint="eastAsia" w:ascii="黑体" w:hAnsi="黑体" w:eastAsia="黑体" w:cs="黑体"/>
+                <w:b w:val="0"/>
+                <w:bCs w:val="0"/>
+              </w:rPr>
+            </w:pPr>
+            <w:r>
+              <w:rPr>
+                <w:rFonts w:hint="eastAsia" w:ascii="黑体" w:hAnsi="黑体" w:eastAsia="黑体" w:cs="黑体"/>
+                <w:b w:val="0"/>
+                <w:bCs w:val="0"/>
+              </w:rPr>
+              <w:t>影响</w:t>
+            </w:r>
+          </w:p>
+        </w:tc>
+        <w:tc>
+          <w:tcPr>
+            <w:tcW w:w="7280" w:type="dxa"/>
+            <w:gridSpan w:val="2"/>
+            <w:tcBorders>
+              <w:top w:val="single" w:color="000000" w:themeColor="text1" w:sz="4" w:space="0"/>
+              <w:left w:val="single" w:color="000000" w:themeColor="text1" w:sz="4" w:space="0"/>
+              <w:bottom w:val="single" w:color="000000" w:themeColor="text1" w:sz="4" w:space="0"/>
+              <w:right w:val="single" w:color="000000" w:themeColor="text1" w:sz="8" w:space="0"/>
+              <w:insideV w:val="single" w:sz="8" w:space="0"/>
+            </w:tcBorders>
+            <w:shd w:val="clear" w:color="auto" w:fill="FFFFFF" w:themeFill="background1"/>
+            <w:vAlign w:val="center"/>
+          </w:tcPr>
+          <w:p>
+            <w:pPr>
+              <w:rPr>
+                <w:rFonts w:hint="eastAsia" w:ascii="黑体" w:hAnsi="黑体" w:eastAsia="黑体" w:cs="黑体"/>
+              </w:rPr>
+            </w:pPr>
+            <w:r>
+              <w:rPr>
+                <w:rFonts w:hint="eastAsia" w:ascii="黑体" w:hAnsi="黑体" w:eastAsia="黑体" w:cs="黑体"/>
+              </w:rPr>
+              <w:t>逻辑视图，</w:t>
+            </w:r>
+            <w:r>
+              <w:rPr>
+                <w:rFonts w:hint="eastAsia" w:ascii="黑体" w:hAnsi="黑体" w:eastAsia="黑体" w:cs="黑体"/>
+                <w:lang w:val="en-US" w:eastAsia="zh-CN"/>
+              </w:rPr>
+              <w:t>进程</w:t>
+            </w:r>
+            <w:r>
+              <w:rPr>
+                <w:rFonts w:hint="eastAsia" w:ascii="黑体" w:hAnsi="黑体" w:eastAsia="黑体" w:cs="黑体"/>
+              </w:rPr>
+              <w:t>视图</w:t>
+            </w:r>
+          </w:p>
+        </w:tc>
+      </w:tr>
+      <w:tr>
+        <w:tblPrEx>
+          <w:tblBorders>
+            <w:top w:val="single" w:color="4472C4" w:themeColor="accent5" w:sz="8" w:space="0"/>
+            <w:left w:val="single" w:color="4472C4" w:themeColor="accent5" w:sz="8" w:space="0"/>
+            <w:bottom w:val="single" w:color="4472C4" w:themeColor="accent5" w:sz="8" w:space="0"/>
+            <w:right w:val="single" w:color="4472C4" w:themeColor="accent5" w:sz="8" w:space="0"/>
+            <w:insideH w:val="single" w:color="4472C4" w:themeColor="accent5" w:sz="8" w:space="0"/>
+            <w:insideV w:val="single" w:color="4472C4" w:themeColor="accent5" w:sz="8" w:space="0"/>
+          </w:tblBorders>
+          <w:shd w:val="clear" w:color="auto" w:fill="FFFFFF" w:themeFill="background1"/>
+          <w:tblLayout w:type="fixed"/>
+          <w:tblCellMar>
+            <w:top w:w="0" w:type="dxa"/>
+            <w:left w:w="108" w:type="dxa"/>
+            <w:bottom w:w="0" w:type="dxa"/>
+            <w:right w:w="108" w:type="dxa"/>
+          </w:tblCellMar>
+        </w:tblPrEx>
+        <w:tc>
+          <w:tcPr>
+            <w:tcW w:w="1242" w:type="dxa"/>
+            <w:tcBorders>
+              <w:top w:val="single" w:color="000000" w:themeColor="text1" w:sz="4" w:space="0"/>
+              <w:left w:val="single" w:color="000000" w:themeColor="text1" w:sz="8" w:space="0"/>
+              <w:bottom w:val="single" w:color="000000" w:themeColor="text1" w:sz="4" w:space="0"/>
+              <w:right w:val="single" w:color="4472C4" w:themeColor="accent5" w:sz="8" w:space="0"/>
+              <w:insideV w:val="single" w:sz="8" w:space="0"/>
+            </w:tcBorders>
+            <w:shd w:val="clear" w:color="auto" w:fill="FFFFFF" w:themeFill="background1"/>
+            <w:vAlign w:val="center"/>
+          </w:tcPr>
+          <w:p>
+            <w:pPr>
+              <w:jc w:val="center"/>
+              <w:rPr>
+                <w:rFonts w:hint="eastAsia" w:ascii="黑体" w:hAnsi="黑体" w:eastAsia="黑体" w:cs="黑体"/>
+                <w:b w:val="0"/>
+                <w:bCs w:val="0"/>
+              </w:rPr>
+            </w:pPr>
+            <w:r>
+              <w:rPr>
+                <w:rFonts w:hint="eastAsia" w:ascii="黑体" w:hAnsi="黑体" w:eastAsia="黑体" w:cs="黑体"/>
+                <w:b w:val="0"/>
+                <w:bCs w:val="0"/>
+              </w:rPr>
+              <w:t>详细设计约束</w:t>
+            </w:r>
+          </w:p>
+        </w:tc>
+        <w:tc>
+          <w:tcPr>
+            <w:tcW w:w="7280" w:type="dxa"/>
+            <w:gridSpan w:val="2"/>
+            <w:tcBorders>
+              <w:top w:val="single" w:color="000000" w:themeColor="text1" w:sz="4" w:space="0"/>
+              <w:left w:val="single" w:color="000000" w:themeColor="text1" w:sz="4" w:space="0"/>
+              <w:bottom w:val="single" w:color="000000" w:themeColor="text1" w:sz="4" w:space="0"/>
+              <w:right w:val="single" w:color="000000" w:themeColor="text1" w:sz="8" w:space="0"/>
+              <w:insideV w:val="single" w:sz="8" w:space="0"/>
+            </w:tcBorders>
+            <w:shd w:val="clear" w:color="auto" w:fill="FFFFFF" w:themeFill="background1"/>
+            <w:vAlign w:val="center"/>
+          </w:tcPr>
+          <w:p>
+            <w:pPr>
+              <w:rPr>
+                <w:rFonts w:ascii="Times New Roman" w:hAnsi="Times New Roman" w:eastAsia="黑体" w:cs="Times New Roman"/>
+              </w:rPr>
+            </w:pPr>
+            <w:r>
+              <w:rPr>
+                <w:rFonts w:hint="eastAsia" w:ascii="Times New Roman" w:hAnsi="Times New Roman" w:eastAsia="黑体" w:cs="Times New Roman"/>
+              </w:rPr>
+              <w:t>1.</w:t>
+            </w:r>
+            <w:r>
+              <w:rPr>
+                <w:rFonts w:ascii="Times New Roman" w:hAnsi="Times New Roman" w:eastAsia="黑体" w:cs="Times New Roman"/>
+              </w:rPr>
+              <w:t>使用隐式调用的方法</w:t>
+            </w:r>
+          </w:p>
+          <w:p>
+            <w:pPr>
+              <w:numPr>
+                <w:numId w:val="0"/>
+              </w:numPr>
+              <w:rPr>
+                <w:rFonts w:hint="eastAsia" w:ascii="黑体" w:hAnsi="黑体" w:eastAsia="黑体" w:cs="黑体"/>
+              </w:rPr>
+            </w:pPr>
+            <w:r>
+              <w:rPr>
+                <w:rFonts w:hint="eastAsia" w:ascii="Times New Roman" w:hAnsi="Times New Roman" w:eastAsia="黑体" w:cs="Times New Roman"/>
+              </w:rPr>
+              <w:t>2.保证审查策略可灵活变更，具备可扩展性</w:t>
+            </w:r>
+          </w:p>
+        </w:tc>
+      </w:tr>
+      <w:tr>
+        <w:tblPrEx>
+          <w:tblBorders>
+            <w:top w:val="single" w:color="4472C4" w:themeColor="accent5" w:sz="8" w:space="0"/>
+            <w:left w:val="single" w:color="4472C4" w:themeColor="accent5" w:sz="8" w:space="0"/>
+            <w:bottom w:val="single" w:color="4472C4" w:themeColor="accent5" w:sz="8" w:space="0"/>
+            <w:right w:val="single" w:color="4472C4" w:themeColor="accent5" w:sz="8" w:space="0"/>
+            <w:insideH w:val="single" w:color="4472C4" w:themeColor="accent5" w:sz="8" w:space="0"/>
+            <w:insideV w:val="single" w:color="4472C4" w:themeColor="accent5" w:sz="8" w:space="0"/>
+          </w:tblBorders>
+          <w:shd w:val="clear" w:color="auto" w:fill="FFFFFF" w:themeFill="background1"/>
+          <w:tblLayout w:type="fixed"/>
+          <w:tblCellMar>
+            <w:top w:w="0" w:type="dxa"/>
+            <w:left w:w="108" w:type="dxa"/>
+            <w:bottom w:w="0" w:type="dxa"/>
+            <w:right w:w="108" w:type="dxa"/>
+          </w:tblCellMar>
+        </w:tblPrEx>
+        <w:tc>
+          <w:tcPr>
+            <w:tcW w:w="8522" w:type="dxa"/>
+            <w:gridSpan w:val="3"/>
+            <w:tcBorders>
+              <w:top w:val="single" w:color="000000" w:themeColor="text1" w:sz="4" w:space="0"/>
+              <w:left w:val="single" w:color="000000" w:themeColor="text1" w:sz="8" w:space="0"/>
+              <w:bottom w:val="single" w:color="000000" w:themeColor="text1" w:sz="8" w:space="0"/>
+              <w:right w:val="single" w:color="000000" w:themeColor="text1" w:sz="8" w:space="0"/>
+              <w:insideV w:val="single" w:sz="8" w:space="0"/>
+            </w:tcBorders>
+            <w:shd w:val="clear" w:color="auto" w:fill="FFFFFF" w:themeFill="background1"/>
+            <w:vAlign w:val="center"/>
+          </w:tcPr>
+          <w:p>
+            <w:pPr>
+              <w:rPr>
+                <w:rFonts w:hint="eastAsia" w:ascii="黑体" w:hAnsi="黑体" w:eastAsia="黑体" w:cs="黑体"/>
+                <w:b w:val="0"/>
+                <w:bCs w:val="0"/>
+              </w:rPr>
+            </w:pPr>
+            <w:r>
+              <w:rPr>
+                <w:rFonts w:asciiTheme="majorHAnsi" w:hAnsiTheme="majorHAnsi" w:eastAsiaTheme="majorEastAsia" w:cstheme="majorBidi"/>
+                <w:b/>
+                <w:bCs/>
+              </w:rPr>
+              <w:drawing>
+                <wp:inline distT="0" distB="0" distL="0" distR="0">
+                  <wp:extent cx="3819525" cy="1095375"/>
+                  <wp:effectExtent l="0" t="0" r="3175" b="9525"/>
+                  <wp:docPr id="21" name="图片 21"/>
+                  <wp:cNvGraphicFramePr>
+                    <a:graphicFrameLocks xmlns:a="http://schemas.openxmlformats.org/drawingml/2006/main" noChangeAspect="1"/>
+                  </wp:cNvGraphicFramePr>
+                  <a:graphic xmlns:a="http://schemas.openxmlformats.org/drawingml/2006/main">
+                    <a:graphicData uri="http://schemas.openxmlformats.org/drawingml/2006/picture">
+                      <pic:pic xmlns:pic="http://schemas.openxmlformats.org/drawingml/2006/picture">
+                        <pic:nvPicPr>
+                          <pic:cNvPr id="21" name="图片 21"/>
+                          <pic:cNvPicPr>
+                            <a:picLocks noChangeAspect="1"/>
+                          </pic:cNvPicPr>
+                        </pic:nvPicPr>
+                        <pic:blipFill>
+                          <a:blip r:embed="rId10"/>
+                          <a:stretch>
+                            <a:fillRect/>
+                          </a:stretch>
+                        </pic:blipFill>
+                        <pic:spPr>
+                          <a:xfrm>
+                            <a:off x="0" y="0"/>
+                            <a:ext cx="3819525" cy="1095375"/>
+                          </a:xfrm>
+                          <a:prstGeom prst="rect">
+                            <a:avLst/>
+                          </a:prstGeom>
+                        </pic:spPr>
+                      </pic:pic>
+                    </a:graphicData>
+                  </a:graphic>
+                </wp:inline>
+              </w:drawing>
+            </w:r>
+          </w:p>
+        </w:tc>
+      </w:tr>
+    </w:tbl>
+    <w:p>
+      <w:pPr>
+        <w:outlineLvl w:val="1"/>
+        <w:rPr>
+          <w:rFonts w:hint="eastAsia" w:ascii="黑体" w:hAnsi="黑体" w:eastAsia="黑体" w:cs="黑体"/>
+          <w:sz w:val="28"/>
+          <w:szCs w:val="28"/>
+          <w:lang w:val="en-US" w:eastAsia="zh-CN"/>
+        </w:rPr>
+      </w:pPr>
+    </w:p>
+    <w:p>
+      <w:pPr>
+        <w:outlineLvl w:val="1"/>
+        <w:rPr>
+          <w:rFonts w:hint="eastAsia" w:ascii="黑体" w:hAnsi="黑体" w:eastAsia="黑体" w:cs="黑体"/>
+          <w:sz w:val="28"/>
+          <w:szCs w:val="28"/>
+          <w:lang w:val="en-US" w:eastAsia="zh-CN"/>
+        </w:rPr>
+      </w:pPr>
+      <w:r>
+        <w:rPr>
+          <w:rFonts w:hint="eastAsia" w:ascii="黑体" w:hAnsi="黑体" w:eastAsia="黑体" w:cs="黑体"/>
+          <w:sz w:val="28"/>
+          <w:szCs w:val="28"/>
+          <w:lang w:val="en-US" w:eastAsia="zh-CN"/>
+        </w:rPr>
+        <w:t>5.8设计决策8</w:t>
+      </w:r>
+    </w:p>
+    <w:tbl>
+      <w:tblPr>
+        <w:tblStyle w:val="4"/>
+        <w:tblW w:w="8522" w:type="dxa"/>
+        <w:tblInd w:w="0" w:type="dxa"/>
+        <w:tblBorders>
+          <w:top w:val="single" w:color="4472C4" w:themeColor="accent5" w:sz="8" w:space="0"/>
+          <w:left w:val="single" w:color="4472C4" w:themeColor="accent5" w:sz="8" w:space="0"/>
+          <w:bottom w:val="single" w:color="4472C4" w:themeColor="accent5" w:sz="8" w:space="0"/>
+          <w:right w:val="single" w:color="4472C4" w:themeColor="accent5" w:sz="8" w:space="0"/>
+          <w:insideH w:val="single" w:color="4472C4" w:themeColor="accent5" w:sz="8" w:space="0"/>
+          <w:insideV w:val="single" w:color="4472C4" w:themeColor="accent5" w:sz="8" w:space="0"/>
+        </w:tblBorders>
+        <w:shd w:val="clear" w:color="auto" w:fill="FFFFFF" w:themeFill="background1"/>
+        <w:tblLayout w:type="fixed"/>
+        <w:tblCellMar>
+          <w:top w:w="0" w:type="dxa"/>
+          <w:left w:w="108" w:type="dxa"/>
+          <w:bottom w:w="0" w:type="dxa"/>
+          <w:right w:w="108" w:type="dxa"/>
+        </w:tblCellMar>
+      </w:tblPr>
+      <w:tblGrid>
+        <w:gridCol w:w="1242"/>
+        <w:gridCol w:w="854"/>
+        <w:gridCol w:w="6426"/>
+      </w:tblGrid>
+      <w:tr>
+        <w:tblPrEx>
+          <w:tblBorders>
+            <w:top w:val="single" w:color="4472C4" w:themeColor="accent5" w:sz="8" w:space="0"/>
+            <w:left w:val="single" w:color="4472C4" w:themeColor="accent5" w:sz="8" w:space="0"/>
+            <w:bottom w:val="single" w:color="4472C4" w:themeColor="accent5" w:sz="8" w:space="0"/>
+            <w:right w:val="single" w:color="4472C4" w:themeColor="accent5" w:sz="8" w:space="0"/>
+            <w:insideH w:val="single" w:color="4472C4" w:themeColor="accent5" w:sz="8" w:space="0"/>
+            <w:insideV w:val="single" w:color="4472C4" w:themeColor="accent5" w:sz="8" w:space="0"/>
+          </w:tblBorders>
+          <w:shd w:val="clear" w:color="auto" w:fill="FFFFFF" w:themeFill="background1"/>
+          <w:tblLayout w:type="fixed"/>
+          <w:tblCellMar>
+            <w:top w:w="0" w:type="dxa"/>
+            <w:left w:w="108" w:type="dxa"/>
+            <w:bottom w:w="0" w:type="dxa"/>
+            <w:right w:w="108" w:type="dxa"/>
+          </w:tblCellMar>
+        </w:tblPrEx>
+        <w:tc>
+          <w:tcPr>
+            <w:tcW w:w="1242" w:type="dxa"/>
+            <w:tcBorders>
+              <w:top w:val="single" w:color="000000" w:themeColor="text1" w:sz="8" w:space="0"/>
+              <w:left w:val="single" w:color="000000" w:themeColor="text1" w:sz="8" w:space="0"/>
+              <w:bottom w:val="single" w:color="000000" w:themeColor="text1" w:sz="4" w:space="0"/>
+              <w:right w:val="single" w:color="4472C4" w:themeColor="accent5" w:sz="8" w:space="0"/>
+              <w:insideV w:val="single" w:sz="8" w:space="0"/>
+            </w:tcBorders>
+            <w:shd w:val="clear" w:color="auto" w:fill="FFFFFF" w:themeFill="background1"/>
+            <w:vAlign w:val="center"/>
+          </w:tcPr>
+          <w:p>
+            <w:pPr>
+              <w:spacing w:before="0" w:after="0" w:line="240" w:lineRule="auto"/>
+              <w:jc w:val="center"/>
+              <w:rPr>
+                <w:rFonts w:hint="eastAsia" w:ascii="黑体" w:hAnsi="黑体" w:eastAsia="黑体" w:cs="黑体"/>
+                <w:b w:val="0"/>
+                <w:bCs w:val="0"/>
+              </w:rPr>
+            </w:pPr>
+            <w:r>
+              <w:rPr>
+                <w:rFonts w:hint="eastAsia" w:ascii="黑体" w:hAnsi="黑体" w:eastAsia="黑体" w:cs="黑体"/>
+                <w:b w:val="0"/>
+                <w:bCs w:val="0"/>
+              </w:rPr>
+              <w:t>需求&amp;约束</w:t>
+            </w:r>
+          </w:p>
+        </w:tc>
+        <w:tc>
+          <w:tcPr>
+            <w:tcW w:w="7280" w:type="dxa"/>
+            <w:gridSpan w:val="2"/>
+            <w:tcBorders>
+              <w:top w:val="single" w:color="000000" w:themeColor="text1" w:sz="8" w:space="0"/>
+              <w:left w:val="single" w:color="000000" w:themeColor="text1" w:sz="4" w:space="0"/>
+              <w:bottom w:val="single" w:color="000000" w:themeColor="text1" w:sz="4" w:space="0"/>
+              <w:right w:val="single" w:color="000000" w:themeColor="text1" w:sz="8" w:space="0"/>
+              <w:insideV w:val="single" w:sz="8" w:space="0"/>
+            </w:tcBorders>
+            <w:shd w:val="clear" w:color="auto" w:fill="FFFFFF" w:themeFill="background1"/>
+            <w:vAlign w:val="center"/>
+          </w:tcPr>
+          <w:p>
+            <w:pPr>
+              <w:spacing w:before="0" w:after="0" w:line="240" w:lineRule="auto"/>
+              <w:rPr>
+                <w:rFonts w:hint="default" w:ascii="黑体" w:hAnsi="黑体" w:eastAsia="黑体" w:cs="黑体"/>
+                <w:b w:val="0"/>
+                <w:bCs w:val="0"/>
+                <w:lang w:val="en-US" w:eastAsia="zh-CN"/>
+              </w:rPr>
+            </w:pPr>
+            <w:r>
+              <w:rPr>
+                <w:rFonts w:hint="eastAsia" w:ascii="黑体" w:hAnsi="黑体" w:eastAsia="黑体" w:cs="黑体"/>
+                <w:b w:val="0"/>
+                <w:bCs w:val="0"/>
+              </w:rPr>
+              <w:t>AR</w:t>
+            </w:r>
+            <w:r>
+              <w:rPr>
+                <w:rFonts w:hint="eastAsia" w:ascii="黑体" w:hAnsi="黑体" w:eastAsia="黑体" w:cs="黑体"/>
+                <w:b w:val="0"/>
+                <w:bCs w:val="0"/>
+                <w:lang w:val="en-US" w:eastAsia="zh-CN"/>
+              </w:rPr>
+              <w:t xml:space="preserve">8 </w:t>
+            </w:r>
+            <w:r>
+              <w:rPr>
+                <w:rFonts w:hint="eastAsia" w:ascii="黑体" w:hAnsi="黑体" w:eastAsia="黑体" w:cs="黑体"/>
+                <w:b w:val="0"/>
+                <w:bCs w:val="0"/>
+              </w:rPr>
+              <w:tab/>
+            </w:r>
+            <w:r>
+              <w:rPr>
+                <w:rFonts w:hint="eastAsia" w:ascii="黑体" w:hAnsi="黑体" w:eastAsia="黑体" w:cs="黑体"/>
+                <w:b w:val="0"/>
+                <w:bCs w:val="0"/>
+                <w:lang w:val="en-US" w:eastAsia="zh-CN"/>
+              </w:rPr>
+              <w:t>任务列表管理</w:t>
+            </w:r>
+          </w:p>
+          <w:p>
+            <w:pPr>
+              <w:spacing w:before="0" w:after="0" w:line="240" w:lineRule="auto"/>
+              <w:rPr>
+                <w:rFonts w:hint="default" w:ascii="黑体" w:hAnsi="黑体" w:eastAsia="黑体" w:cs="黑体"/>
+                <w:b w:val="0"/>
+                <w:bCs w:val="0"/>
+                <w:lang w:val="en-US" w:eastAsia="zh-CN"/>
+              </w:rPr>
+            </w:pPr>
+            <w:r>
+              <w:rPr>
+                <w:rFonts w:hint="eastAsia" w:ascii="黑体" w:hAnsi="黑体" w:eastAsia="黑体" w:cs="黑体"/>
+                <w:b w:val="0"/>
+                <w:bCs w:val="0"/>
+              </w:rPr>
+              <w:t>DC</w:t>
+            </w:r>
+            <w:r>
+              <w:rPr>
+                <w:rFonts w:hint="eastAsia" w:ascii="黑体" w:hAnsi="黑体" w:eastAsia="黑体" w:cs="黑体"/>
+                <w:b w:val="0"/>
+                <w:bCs w:val="0"/>
+                <w:lang w:val="en-US" w:eastAsia="zh-CN"/>
+              </w:rPr>
+              <w:t>10    使用网络爬虫技术，每天自动从网上更新任务信息</w:t>
             </w:r>
           </w:p>
         </w:tc>
@@ -12103,16 +12548,15 @@
           </w:tblCellMar>
         </w:tblPrEx>
         <w:trPr>
-          <w:trHeight w:val="519" w:hRule="atLeast"/>
+          <w:trHeight w:val="307" w:hRule="atLeast"/>
         </w:trPr>
         <w:tc>
           <w:tcPr>
             <w:tcW w:w="1242" w:type="dxa"/>
-            <w:vMerge w:val="continue"/>
+            <w:vMerge w:val="restart"/>
             <w:tcBorders>
-              <w:top w:val="single" w:color="4472C4" w:themeColor="accent5" w:sz="8" w:space="0"/>
+              <w:top w:val="single" w:color="000000" w:themeColor="text1" w:sz="4" w:space="0"/>
               <w:left w:val="single" w:color="000000" w:themeColor="text1" w:sz="8" w:space="0"/>
-              <w:bottom w:val="single" w:color="4472C4" w:themeColor="accent5" w:sz="8" w:space="0"/>
               <w:right w:val="single" w:color="4472C4" w:themeColor="accent5" w:sz="8" w:space="0"/>
               <w:insideH w:val="single" w:sz="8" w:space="0"/>
               <w:insideV w:val="single" w:sz="8" w:space="0"/>
@@ -12129,6 +12573,14 @@
                 <w:bCs w:val="0"/>
               </w:rPr>
             </w:pPr>
+            <w:r>
+              <w:rPr>
+                <w:rFonts w:hint="eastAsia" w:ascii="黑体" w:hAnsi="黑体" w:eastAsia="黑体" w:cs="黑体"/>
+                <w:b w:val="0"/>
+                <w:bCs w:val="0"/>
+              </w:rPr>
+              <w:t>候选方案</w:t>
+            </w:r>
           </w:p>
         </w:tc>
         <w:tc>
@@ -12137,7 +12589,6 @@
             <w:tcBorders>
               <w:top w:val="single" w:color="000000" w:themeColor="text1" w:sz="4" w:space="0"/>
               <w:left w:val="single" w:color="000000" w:themeColor="text1" w:sz="4" w:space="0"/>
-              <w:bottom w:val="single" w:color="000000" w:themeColor="text1" w:sz="4" w:space="0"/>
               <w:right w:val="single" w:color="4472C4" w:themeColor="accent5" w:sz="8" w:space="0"/>
               <w:insideV w:val="single" w:sz="8" w:space="0"/>
             </w:tcBorders>
@@ -12159,14 +12610,15 @@
             <w:r>
               <w:rPr>
                 <w:rFonts w:hint="eastAsia" w:ascii="黑体" w:hAnsi="黑体" w:eastAsia="黑体" w:cs="黑体"/>
-              </w:rPr>
-              <w:t>7</w:t>
-            </w:r>
-            <w:r>
-              <w:rPr>
-                <w:rFonts w:hint="eastAsia" w:ascii="黑体" w:hAnsi="黑体" w:eastAsia="黑体" w:cs="黑体"/>
-              </w:rPr>
-              <w:t>.2</w:t>
+                <w:lang w:val="en-US" w:eastAsia="zh-CN"/>
+              </w:rPr>
+              <w:t>8</w:t>
+            </w:r>
+            <w:r>
+              <w:rPr>
+                <w:rFonts w:hint="eastAsia" w:ascii="黑体" w:hAnsi="黑体" w:eastAsia="黑体" w:cs="黑体"/>
+              </w:rPr>
+              <w:t>.1</w:t>
             </w:r>
           </w:p>
         </w:tc>
@@ -12186,14 +12638,127 @@
           <w:p>
             <w:pPr>
               <w:rPr>
-                <w:rFonts w:hint="eastAsia" w:ascii="黑体" w:hAnsi="黑体" w:eastAsia="黑体" w:cs="黑体"/>
-              </w:rPr>
-            </w:pPr>
-            <w:r>
-              <w:rPr>
-                <w:rFonts w:hint="eastAsia" w:ascii="黑体" w:hAnsi="黑体" w:eastAsia="黑体" w:cs="黑体"/>
-              </w:rPr>
-              <w:t>使用心跳机制，即各个服务器定期发送心跳，进行故障检测</w:t>
+                <w:rFonts w:hint="default" w:ascii="黑体" w:hAnsi="黑体" w:eastAsia="黑体" w:cs="黑体"/>
+                <w:lang w:val="en-US" w:eastAsia="zh-CN"/>
+              </w:rPr>
+            </w:pPr>
+            <w:r>
+              <w:rPr>
+                <w:rFonts w:hint="eastAsia" w:ascii="Times New Roman" w:hAnsi="Times New Roman" w:eastAsia="黑体" w:cs="Times New Roman"/>
+              </w:rPr>
+              <w:t>为了满足DC13,可以使用适配器模式对爬虫爬取的不同格式数据进行处理</w:t>
+            </w:r>
+          </w:p>
+        </w:tc>
+      </w:tr>
+      <w:tr>
+        <w:tblPrEx>
+          <w:tblBorders>
+            <w:top w:val="single" w:color="4472C4" w:themeColor="accent5" w:sz="8" w:space="0"/>
+            <w:left w:val="single" w:color="4472C4" w:themeColor="accent5" w:sz="8" w:space="0"/>
+            <w:bottom w:val="single" w:color="4472C4" w:themeColor="accent5" w:sz="8" w:space="0"/>
+            <w:right w:val="single" w:color="4472C4" w:themeColor="accent5" w:sz="8" w:space="0"/>
+            <w:insideH w:val="single" w:color="4472C4" w:themeColor="accent5" w:sz="8" w:space="0"/>
+            <w:insideV w:val="single" w:color="4472C4" w:themeColor="accent5" w:sz="8" w:space="0"/>
+          </w:tblBorders>
+          <w:tblLayout w:type="fixed"/>
+          <w:tblCellMar>
+            <w:top w:w="0" w:type="dxa"/>
+            <w:left w:w="108" w:type="dxa"/>
+            <w:bottom w:w="0" w:type="dxa"/>
+            <w:right w:w="108" w:type="dxa"/>
+          </w:tblCellMar>
+        </w:tblPrEx>
+        <w:trPr>
+          <w:trHeight w:val="307" w:hRule="atLeast"/>
+        </w:trPr>
+        <w:tc>
+          <w:tcPr>
+            <w:tcW w:w="1242" w:type="dxa"/>
+            <w:vMerge w:val="continue"/>
+            <w:tcBorders>
+              <w:left w:val="single" w:color="000000" w:themeColor="text1" w:sz="8" w:space="0"/>
+              <w:bottom w:val="single" w:color="4472C4" w:themeColor="accent5" w:sz="8" w:space="0"/>
+              <w:right w:val="single" w:color="4472C4" w:themeColor="accent5" w:sz="8" w:space="0"/>
+              <w:insideH w:val="single" w:sz="8" w:space="0"/>
+              <w:insideV w:val="single" w:sz="8" w:space="0"/>
+            </w:tcBorders>
+            <w:shd w:val="clear" w:color="auto" w:fill="FFFFFF" w:themeFill="background1"/>
+            <w:vAlign w:val="center"/>
+          </w:tcPr>
+          <w:p/>
+        </w:tc>
+        <w:tc>
+          <w:tcPr>
+            <w:tcW w:w="854" w:type="dxa"/>
+            <w:tcBorders>
+              <w:left w:val="single" w:color="000000" w:themeColor="text1" w:sz="4" w:space="0"/>
+              <w:bottom w:val="single" w:color="000000" w:themeColor="text1" w:sz="4" w:space="0"/>
+              <w:right w:val="single" w:color="4472C4" w:themeColor="accent5" w:sz="8" w:space="0"/>
+              <w:insideV w:val="single" w:sz="8" w:space="0"/>
+            </w:tcBorders>
+            <w:shd w:val="clear" w:color="auto" w:fill="FFFFFF" w:themeFill="background1"/>
+            <w:vAlign w:val="center"/>
+          </w:tcPr>
+          <w:p>
+            <w:pPr>
+              <w:rPr>
+                <w:rFonts w:hint="eastAsia" w:eastAsia="黑体"/>
+                <w:lang w:val="en-US" w:eastAsia="zh-CN"/>
+              </w:rPr>
+            </w:pPr>
+            <w:r>
+              <w:rPr>
+                <w:rFonts w:hint="eastAsia" w:ascii="黑体" w:hAnsi="黑体" w:eastAsia="黑体" w:cs="黑体"/>
+              </w:rPr>
+              <w:t>CS</w:t>
+            </w:r>
+            <w:r>
+              <w:rPr>
+                <w:rFonts w:hint="eastAsia" w:ascii="黑体" w:hAnsi="黑体" w:eastAsia="黑体" w:cs="黑体"/>
+                <w:lang w:val="en-US" w:eastAsia="zh-CN"/>
+              </w:rPr>
+              <w:t>8</w:t>
+            </w:r>
+            <w:r>
+              <w:rPr>
+                <w:rFonts w:hint="eastAsia" w:ascii="黑体" w:hAnsi="黑体" w:eastAsia="黑体" w:cs="黑体"/>
+              </w:rPr>
+              <w:t>.</w:t>
+            </w:r>
+            <w:r>
+              <w:rPr>
+                <w:rFonts w:hint="eastAsia" w:ascii="黑体" w:hAnsi="黑体" w:eastAsia="黑体" w:cs="黑体"/>
+                <w:lang w:val="en-US" w:eastAsia="zh-CN"/>
+              </w:rPr>
+              <w:t>2</w:t>
+            </w:r>
+          </w:p>
+        </w:tc>
+        <w:tc>
+          <w:tcPr>
+            <w:tcW w:w="6426" w:type="dxa"/>
+            <w:tcBorders>
+              <w:top w:val="single" w:color="000000" w:themeColor="text1" w:sz="4" w:space="0"/>
+              <w:left w:val="single" w:color="000000" w:themeColor="text1" w:sz="4" w:space="0"/>
+              <w:bottom w:val="single" w:color="000000" w:themeColor="text1" w:sz="4" w:space="0"/>
+              <w:right w:val="single" w:color="000000" w:themeColor="text1" w:sz="8" w:space="0"/>
+              <w:insideV w:val="single" w:sz="8" w:space="0"/>
+            </w:tcBorders>
+            <w:shd w:val="clear" w:color="auto" w:fill="FFFFFF" w:themeFill="background1"/>
+            <w:vAlign w:val="center"/>
+          </w:tcPr>
+          <w:p>
+            <w:pPr>
+              <w:rPr>
+                <w:rFonts w:hint="eastAsia" w:ascii="Times New Roman" w:hAnsi="Times New Roman" w:eastAsia="黑体" w:cs="Times New Roman"/>
+              </w:rPr>
+            </w:pPr>
+            <w:r>
+              <w:rPr>
+                <w:rFonts w:hint="eastAsia" w:ascii="Times New Roman" w:hAnsi="Times New Roman" w:eastAsia="黑体" w:cs="Times New Roman"/>
+              </w:rPr>
+              <w:t>可以将爬虫封装成一个独立模块，里面有网页提取器（可以自己定制网页解析规则），爬虫任务生产器（生产URL）等，可以自己定制爬取策略和配置文件，爬虫策略由解析配置文件决定</w:t>
             </w:r>
           </w:p>
         </w:tc>
@@ -12217,41 +12782,12 @@
             <w:right w:w="108" w:type="dxa"/>
           </w:tblCellMar>
         </w:tblPrEx>
-        <w:trPr>
-          <w:trHeight w:val="519" w:hRule="atLeast"/>
-        </w:trPr>
         <w:tc>
           <w:tcPr>
             <w:tcW w:w="1242" w:type="dxa"/>
-            <w:vMerge w:val="continue"/>
-            <w:tcBorders>
-              <w:top w:val="single" w:color="4472C4" w:themeColor="accent5" w:sz="8" w:space="0"/>
-              <w:left w:val="single" w:color="000000" w:themeColor="text1" w:sz="8" w:space="0"/>
-              <w:bottom w:val="single" w:color="4472C4" w:themeColor="accent5" w:sz="8" w:space="0"/>
-              <w:right w:val="single" w:color="4472C4" w:themeColor="accent5" w:sz="8" w:space="0"/>
-              <w:insideH w:val="single" w:sz="8" w:space="0"/>
-              <w:insideV w:val="single" w:sz="8" w:space="0"/>
-            </w:tcBorders>
-            <w:shd w:val="clear" w:color="auto" w:fill="FFFFFF" w:themeFill="background1"/>
-            <w:vAlign w:val="center"/>
-          </w:tcPr>
-          <w:p>
-            <w:pPr>
-              <w:jc w:val="center"/>
-              <w:rPr>
-                <w:rFonts w:hint="eastAsia" w:ascii="黑体" w:hAnsi="黑体" w:eastAsia="黑体" w:cs="黑体"/>
-                <w:b w:val="0"/>
-                <w:bCs w:val="0"/>
-              </w:rPr>
-            </w:pPr>
-          </w:p>
-        </w:tc>
-        <w:tc>
-          <w:tcPr>
-            <w:tcW w:w="854" w:type="dxa"/>
             <w:tcBorders>
               <w:top w:val="single" w:color="000000" w:themeColor="text1" w:sz="4" w:space="0"/>
-              <w:left w:val="single" w:color="000000" w:themeColor="text1" w:sz="4" w:space="0"/>
+              <w:left w:val="single" w:color="000000" w:themeColor="text1" w:sz="8" w:space="0"/>
               <w:bottom w:val="single" w:color="000000" w:themeColor="text1" w:sz="4" w:space="0"/>
               <w:right w:val="single" w:color="4472C4" w:themeColor="accent5" w:sz="8" w:space="0"/>
               <w:insideV w:val="single" w:sz="8" w:space="0"/>
@@ -12261,39 +12797,27 @@
           </w:tcPr>
           <w:p>
             <w:pPr>
-              <w:rPr>
-                <w:rFonts w:hint="eastAsia" w:ascii="黑体" w:hAnsi="黑体" w:eastAsia="黑体" w:cs="黑体"/>
-              </w:rPr>
-            </w:pPr>
-            <w:r>
-              <w:rPr>
-                <w:rFonts w:hint="eastAsia" w:ascii="黑体" w:hAnsi="黑体" w:eastAsia="黑体" w:cs="黑体"/>
-              </w:rPr>
-              <w:t>CS</w:t>
-            </w:r>
-            <w:r>
-              <w:rPr>
-                <w:rFonts w:hint="eastAsia" w:ascii="黑体" w:hAnsi="黑体" w:eastAsia="黑体" w:cs="黑体"/>
-              </w:rPr>
-              <w:t>7</w:t>
-            </w:r>
-            <w:r>
-              <w:rPr>
-                <w:rFonts w:hint="eastAsia" w:ascii="黑体" w:hAnsi="黑体" w:eastAsia="黑体" w:cs="黑体"/>
-              </w:rPr>
-              <w:t>.</w:t>
-            </w:r>
-            <w:r>
-              <w:rPr>
-                <w:rFonts w:hint="eastAsia" w:ascii="黑体" w:hAnsi="黑体" w:eastAsia="黑体" w:cs="黑体"/>
-              </w:rPr>
-              <w:t>3</w:t>
-            </w:r>
-          </w:p>
-        </w:tc>
-        <w:tc>
-          <w:tcPr>
-            <w:tcW w:w="6426" w:type="dxa"/>
+              <w:jc w:val="center"/>
+              <w:rPr>
+                <w:rFonts w:hint="eastAsia" w:ascii="黑体" w:hAnsi="黑体" w:eastAsia="黑体" w:cs="黑体"/>
+                <w:b w:val="0"/>
+                <w:bCs w:val="0"/>
+              </w:rPr>
+            </w:pPr>
+            <w:r>
+              <w:rPr>
+                <w:rFonts w:hint="eastAsia" w:ascii="黑体" w:hAnsi="黑体" w:eastAsia="黑体" w:cs="黑体"/>
+                <w:b w:val="0"/>
+                <w:bCs w:val="0"/>
+              </w:rPr>
+              <w:t>选择选项</w:t>
+            </w:r>
+          </w:p>
+        </w:tc>
+        <w:tc>
+          <w:tcPr>
+            <w:tcW w:w="7280" w:type="dxa"/>
+            <w:gridSpan w:val="2"/>
             <w:tcBorders>
               <w:top w:val="single" w:color="000000" w:themeColor="text1" w:sz="4" w:space="0"/>
               <w:left w:val="single" w:color="000000" w:themeColor="text1" w:sz="4" w:space="0"/>
@@ -12312,9 +12836,239 @@
             </w:pPr>
             <w:r>
               <w:rPr>
-                <w:rFonts w:hint="eastAsia" w:ascii="黑体" w:hAnsi="黑体" w:eastAsia="黑体" w:cs="黑体"/>
-              </w:rPr>
-              <w:t>由于负载均衡系统需要将请求分派，所以会随时得到各个服务器的状态，则依据此使用Message通信机制进行故障检测。</w:t>
+                <w:rFonts w:hint="eastAsia" w:ascii="Times New Roman" w:hAnsi="Times New Roman" w:eastAsia="黑体" w:cs="Times New Roman"/>
+              </w:rPr>
+              <w:t>CS</w:t>
+            </w:r>
+            <w:r>
+              <w:rPr>
+                <w:rFonts w:hint="eastAsia" w:ascii="Times New Roman" w:hAnsi="Times New Roman" w:eastAsia="黑体" w:cs="Times New Roman"/>
+                <w:lang w:val="en-US" w:eastAsia="zh-CN"/>
+              </w:rPr>
+              <w:t>8</w:t>
+            </w:r>
+            <w:r>
+              <w:rPr>
+                <w:rFonts w:hint="eastAsia" w:ascii="Times New Roman" w:hAnsi="Times New Roman" w:eastAsia="黑体" w:cs="Times New Roman"/>
+              </w:rPr>
+              <w:t>.2结合CS</w:t>
+            </w:r>
+            <w:r>
+              <w:rPr>
+                <w:rFonts w:hint="eastAsia" w:ascii="Times New Roman" w:hAnsi="Times New Roman" w:eastAsia="黑体" w:cs="Times New Roman"/>
+                <w:lang w:val="en-US" w:eastAsia="zh-CN"/>
+              </w:rPr>
+              <w:t>8</w:t>
+            </w:r>
+            <w:r>
+              <w:rPr>
+                <w:rFonts w:hint="eastAsia" w:ascii="Times New Roman" w:hAnsi="Times New Roman" w:eastAsia="黑体" w:cs="Times New Roman"/>
+              </w:rPr>
+              <w:t>.1</w:t>
+            </w:r>
+          </w:p>
+        </w:tc>
+      </w:tr>
+      <w:tr>
+        <w:tblPrEx>
+          <w:tblBorders>
+            <w:top w:val="single" w:color="4472C4" w:themeColor="accent5" w:sz="8" w:space="0"/>
+            <w:left w:val="single" w:color="4472C4" w:themeColor="accent5" w:sz="8" w:space="0"/>
+            <w:bottom w:val="single" w:color="4472C4" w:themeColor="accent5" w:sz="8" w:space="0"/>
+            <w:right w:val="single" w:color="4472C4" w:themeColor="accent5" w:sz="8" w:space="0"/>
+            <w:insideH w:val="single" w:color="4472C4" w:themeColor="accent5" w:sz="8" w:space="0"/>
+            <w:insideV w:val="single" w:color="4472C4" w:themeColor="accent5" w:sz="8" w:space="0"/>
+          </w:tblBorders>
+          <w:tblLayout w:type="fixed"/>
+          <w:tblCellMar>
+            <w:top w:w="0" w:type="dxa"/>
+            <w:left w:w="108" w:type="dxa"/>
+            <w:bottom w:w="0" w:type="dxa"/>
+            <w:right w:w="108" w:type="dxa"/>
+          </w:tblCellMar>
+        </w:tblPrEx>
+        <w:tc>
+          <w:tcPr>
+            <w:tcW w:w="1242" w:type="dxa"/>
+            <w:tcBorders>
+              <w:top w:val="single" w:color="000000" w:themeColor="text1" w:sz="4" w:space="0"/>
+              <w:left w:val="single" w:color="000000" w:themeColor="text1" w:sz="8" w:space="0"/>
+              <w:bottom w:val="single" w:color="000000" w:themeColor="text1" w:sz="4" w:space="0"/>
+              <w:right w:val="single" w:color="4472C4" w:themeColor="accent5" w:sz="8" w:space="0"/>
+              <w:insideV w:val="single" w:sz="8" w:space="0"/>
+            </w:tcBorders>
+            <w:shd w:val="clear" w:color="auto" w:fill="FFFFFF" w:themeFill="background1"/>
+            <w:vAlign w:val="center"/>
+          </w:tcPr>
+          <w:p>
+            <w:pPr>
+              <w:jc w:val="center"/>
+              <w:rPr>
+                <w:rFonts w:hint="eastAsia" w:ascii="黑体" w:hAnsi="黑体" w:eastAsia="黑体" w:cs="黑体"/>
+                <w:b w:val="0"/>
+                <w:bCs w:val="0"/>
+              </w:rPr>
+            </w:pPr>
+            <w:r>
+              <w:rPr>
+                <w:rFonts w:hint="eastAsia" w:ascii="黑体" w:hAnsi="黑体" w:eastAsia="黑体" w:cs="黑体"/>
+                <w:b w:val="0"/>
+                <w:bCs w:val="0"/>
+              </w:rPr>
+              <w:t>选择理由</w:t>
+            </w:r>
+          </w:p>
+        </w:tc>
+        <w:tc>
+          <w:tcPr>
+            <w:tcW w:w="7280" w:type="dxa"/>
+            <w:gridSpan w:val="2"/>
+            <w:tcBorders>
+              <w:top w:val="single" w:color="000000" w:themeColor="text1" w:sz="4" w:space="0"/>
+              <w:left w:val="single" w:color="000000" w:themeColor="text1" w:sz="4" w:space="0"/>
+              <w:bottom w:val="single" w:color="000000" w:themeColor="text1" w:sz="4" w:space="0"/>
+              <w:right w:val="single" w:color="000000" w:themeColor="text1" w:sz="8" w:space="0"/>
+              <w:insideV w:val="single" w:sz="8" w:space="0"/>
+            </w:tcBorders>
+            <w:shd w:val="clear" w:color="auto" w:fill="FFFFFF" w:themeFill="background1"/>
+            <w:vAlign w:val="center"/>
+          </w:tcPr>
+          <w:p>
+            <w:pPr>
+              <w:rPr>
+                <w:rFonts w:hint="eastAsia" w:ascii="Times New Roman" w:hAnsi="Times New Roman" w:eastAsia="黑体" w:cs="Times New Roman"/>
+              </w:rPr>
+            </w:pPr>
+            <w:r>
+              <w:rPr>
+                <w:rFonts w:hint="eastAsia" w:ascii="Times New Roman" w:hAnsi="Times New Roman" w:eastAsia="黑体" w:cs="Times New Roman"/>
+              </w:rPr>
+              <w:t>CS</w:t>
+            </w:r>
+            <w:r>
+              <w:rPr>
+                <w:rFonts w:hint="eastAsia" w:ascii="Times New Roman" w:hAnsi="Times New Roman" w:eastAsia="黑体" w:cs="Times New Roman"/>
+                <w:lang w:val="en-US" w:eastAsia="zh-CN"/>
+              </w:rPr>
+              <w:t>8</w:t>
+            </w:r>
+            <w:r>
+              <w:rPr>
+                <w:rFonts w:hint="eastAsia" w:ascii="Times New Roman" w:hAnsi="Times New Roman" w:eastAsia="黑体" w:cs="Times New Roman"/>
+              </w:rPr>
+              <w:t>.2能够保证实现</w:t>
+            </w:r>
+            <w:r>
+              <w:rPr>
+                <w:rFonts w:ascii="Times New Roman" w:hAnsi="Times New Roman" w:eastAsia="黑体" w:cs="Times New Roman"/>
+              </w:rPr>
+              <w:t>对数据的规范化处理</w:t>
+            </w:r>
+          </w:p>
+          <w:p>
+            <w:pPr>
+              <w:rPr>
+                <w:rFonts w:hint="default" w:ascii="黑体" w:hAnsi="黑体" w:eastAsia="黑体" w:cs="黑体"/>
+                <w:lang w:val="en-US" w:eastAsia="zh-CN"/>
+              </w:rPr>
+            </w:pPr>
+            <w:r>
+              <w:rPr>
+                <w:rFonts w:hint="eastAsia" w:ascii="Times New Roman" w:hAnsi="Times New Roman" w:eastAsia="黑体" w:cs="Times New Roman"/>
+              </w:rPr>
+              <w:t>CS</w:t>
+            </w:r>
+            <w:r>
+              <w:rPr>
+                <w:rFonts w:hint="eastAsia" w:ascii="Times New Roman" w:hAnsi="Times New Roman" w:eastAsia="黑体" w:cs="Times New Roman"/>
+                <w:lang w:val="en-US" w:eastAsia="zh-CN"/>
+              </w:rPr>
+              <w:t>8</w:t>
+            </w:r>
+            <w:r>
+              <w:rPr>
+                <w:rFonts w:hint="eastAsia" w:ascii="Times New Roman" w:hAnsi="Times New Roman" w:eastAsia="黑体" w:cs="Times New Roman"/>
+              </w:rPr>
+              <w:t>.1可以实现爬取策略内容的灵活可变更</w:t>
+            </w:r>
+          </w:p>
+        </w:tc>
+      </w:tr>
+      <w:tr>
+        <w:tblPrEx>
+          <w:tblBorders>
+            <w:top w:val="single" w:color="4472C4" w:themeColor="accent5" w:sz="8" w:space="0"/>
+            <w:left w:val="single" w:color="4472C4" w:themeColor="accent5" w:sz="8" w:space="0"/>
+            <w:bottom w:val="single" w:color="4472C4" w:themeColor="accent5" w:sz="8" w:space="0"/>
+            <w:right w:val="single" w:color="4472C4" w:themeColor="accent5" w:sz="8" w:space="0"/>
+            <w:insideH w:val="single" w:color="4472C4" w:themeColor="accent5" w:sz="8" w:space="0"/>
+            <w:insideV w:val="single" w:color="4472C4" w:themeColor="accent5" w:sz="8" w:space="0"/>
+          </w:tblBorders>
+          <w:tblLayout w:type="fixed"/>
+          <w:tblCellMar>
+            <w:top w:w="0" w:type="dxa"/>
+            <w:left w:w="108" w:type="dxa"/>
+            <w:bottom w:w="0" w:type="dxa"/>
+            <w:right w:w="108" w:type="dxa"/>
+          </w:tblCellMar>
+        </w:tblPrEx>
+        <w:tc>
+          <w:tcPr>
+            <w:tcW w:w="1242" w:type="dxa"/>
+            <w:tcBorders>
+              <w:top w:val="single" w:color="000000" w:themeColor="text1" w:sz="4" w:space="0"/>
+              <w:left w:val="single" w:color="000000" w:themeColor="text1" w:sz="8" w:space="0"/>
+              <w:bottom w:val="single" w:color="000000" w:themeColor="text1" w:sz="4" w:space="0"/>
+              <w:right w:val="single" w:color="4472C4" w:themeColor="accent5" w:sz="8" w:space="0"/>
+              <w:insideV w:val="single" w:sz="8" w:space="0"/>
+            </w:tcBorders>
+            <w:shd w:val="clear" w:color="auto" w:fill="FFFFFF" w:themeFill="background1"/>
+            <w:vAlign w:val="center"/>
+          </w:tcPr>
+          <w:p>
+            <w:pPr>
+              <w:jc w:val="center"/>
+              <w:rPr>
+                <w:rFonts w:hint="eastAsia" w:ascii="黑体" w:hAnsi="黑体" w:eastAsia="黑体" w:cs="黑体"/>
+                <w:b w:val="0"/>
+                <w:bCs w:val="0"/>
+              </w:rPr>
+            </w:pPr>
+            <w:r>
+              <w:rPr>
+                <w:rFonts w:hint="eastAsia" w:ascii="黑体" w:hAnsi="黑体" w:eastAsia="黑体" w:cs="黑体"/>
+                <w:b w:val="0"/>
+                <w:bCs w:val="0"/>
+              </w:rPr>
+              <w:t>影响</w:t>
+            </w:r>
+          </w:p>
+        </w:tc>
+        <w:tc>
+          <w:tcPr>
+            <w:tcW w:w="7280" w:type="dxa"/>
+            <w:gridSpan w:val="2"/>
+            <w:tcBorders>
+              <w:top w:val="single" w:color="000000" w:themeColor="text1" w:sz="4" w:space="0"/>
+              <w:left w:val="single" w:color="000000" w:themeColor="text1" w:sz="4" w:space="0"/>
+              <w:bottom w:val="single" w:color="000000" w:themeColor="text1" w:sz="4" w:space="0"/>
+              <w:right w:val="single" w:color="000000" w:themeColor="text1" w:sz="8" w:space="0"/>
+              <w:insideV w:val="single" w:sz="8" w:space="0"/>
+            </w:tcBorders>
+            <w:shd w:val="clear" w:color="auto" w:fill="FFFFFF" w:themeFill="background1"/>
+            <w:vAlign w:val="center"/>
+          </w:tcPr>
+          <w:p>
+            <w:pPr>
+              <w:rPr>
+                <w:rFonts w:hint="eastAsia" w:ascii="黑体" w:hAnsi="黑体" w:eastAsia="黑体" w:cs="黑体"/>
+              </w:rPr>
+            </w:pPr>
+            <w:r>
+              <w:rPr>
+                <w:rFonts w:ascii="Times New Roman" w:hAnsi="Times New Roman" w:eastAsia="黑体" w:cs="Times New Roman"/>
+              </w:rPr>
+              <w:t>逻辑视图、开发视图、进程视图、部署视图</w:t>
             </w:r>
           </w:p>
         </w:tc>
@@ -12338,15 +13092,11 @@
             <w:right w:w="108" w:type="dxa"/>
           </w:tblCellMar>
         </w:tblPrEx>
-        <w:trPr>
-          <w:trHeight w:val="519" w:hRule="atLeast"/>
-        </w:trPr>
         <w:tc>
           <w:tcPr>
             <w:tcW w:w="1242" w:type="dxa"/>
-            <w:vMerge w:val="continue"/>
             <w:tcBorders>
-              <w:top w:val="single" w:color="4472C4" w:themeColor="accent5" w:sz="8" w:space="0"/>
+              <w:top w:val="single" w:color="000000" w:themeColor="text1" w:sz="4" w:space="0"/>
               <w:left w:val="single" w:color="000000" w:themeColor="text1" w:sz="8" w:space="0"/>
               <w:bottom w:val="single" w:color="000000" w:themeColor="text1" w:sz="4" w:space="0"/>
               <w:right w:val="single" w:color="4472C4" w:themeColor="accent5" w:sz="8" w:space="0"/>
@@ -12364,14 +13114,273 @@
                 <w:bCs w:val="0"/>
               </w:rPr>
             </w:pPr>
-          </w:p>
-        </w:tc>
-        <w:tc>
-          <w:tcPr>
-            <w:tcW w:w="854" w:type="dxa"/>
+            <w:r>
+              <w:rPr>
+                <w:rFonts w:hint="eastAsia" w:ascii="黑体" w:hAnsi="黑体" w:eastAsia="黑体" w:cs="黑体"/>
+                <w:b w:val="0"/>
+                <w:bCs w:val="0"/>
+              </w:rPr>
+              <w:t>详细设计约束</w:t>
+            </w:r>
+          </w:p>
+        </w:tc>
+        <w:tc>
+          <w:tcPr>
+            <w:tcW w:w="7280" w:type="dxa"/>
+            <w:gridSpan w:val="2"/>
             <w:tcBorders>
               <w:top w:val="single" w:color="000000" w:themeColor="text1" w:sz="4" w:space="0"/>
               <w:left w:val="single" w:color="000000" w:themeColor="text1" w:sz="4" w:space="0"/>
+              <w:bottom w:val="single" w:color="000000" w:themeColor="text1" w:sz="4" w:space="0"/>
+              <w:right w:val="single" w:color="000000" w:themeColor="text1" w:sz="8" w:space="0"/>
+              <w:insideV w:val="single" w:sz="8" w:space="0"/>
+            </w:tcBorders>
+            <w:shd w:val="clear" w:color="auto" w:fill="FFFFFF" w:themeFill="background1"/>
+            <w:vAlign w:val="center"/>
+          </w:tcPr>
+          <w:p>
+            <w:pPr>
+              <w:numPr>
+                <w:numId w:val="0"/>
+              </w:numPr>
+              <w:rPr>
+                <w:rFonts w:hint="eastAsia" w:ascii="Times New Roman" w:hAnsi="Times New Roman" w:eastAsia="黑体" w:cs="Times New Roman"/>
+              </w:rPr>
+            </w:pPr>
+            <w:r>
+              <w:rPr>
+                <w:rFonts w:hint="eastAsia" w:ascii="Times New Roman" w:hAnsi="Times New Roman" w:eastAsia="黑体" w:cs="Times New Roman"/>
+                <w:lang w:val="en-US" w:eastAsia="zh-CN"/>
+              </w:rPr>
+              <w:t>1.</w:t>
+            </w:r>
+            <w:r>
+              <w:rPr>
+                <w:rFonts w:hint="eastAsia" w:ascii="Times New Roman" w:hAnsi="Times New Roman" w:eastAsia="黑体" w:cs="Times New Roman"/>
+              </w:rPr>
+              <w:t>需要按一定规则写配置文件（例如xml），配置文件描述爬取策略的接口</w:t>
+            </w:r>
+          </w:p>
+          <w:p>
+            <w:pPr>
+              <w:numPr>
+                <w:numId w:val="0"/>
+              </w:numPr>
+              <w:rPr>
+                <w:rFonts w:ascii="Times New Roman" w:hAnsi="Times New Roman" w:eastAsia="黑体" w:cs="Times New Roman"/>
+              </w:rPr>
+            </w:pPr>
+            <w:r>
+              <w:rPr>
+                <w:rFonts w:hint="eastAsia" w:ascii="Times New Roman" w:hAnsi="Times New Roman" w:eastAsia="黑体" w:cs="Times New Roman"/>
+                <w:lang w:val="en-US" w:eastAsia="zh-CN"/>
+              </w:rPr>
+              <w:t>2.</w:t>
+            </w:r>
+            <w:r>
+              <w:rPr>
+                <w:rFonts w:hint="eastAsia" w:ascii="Times New Roman" w:hAnsi="Times New Roman" w:eastAsia="黑体" w:cs="Times New Roman"/>
+              </w:rPr>
+              <w:t>适配器中定制数据统一规则</w:t>
+            </w:r>
+          </w:p>
+          <w:p>
+            <w:pPr>
+              <w:numPr>
+                <w:ilvl w:val="0"/>
+                <w:numId w:val="0"/>
+              </w:numPr>
+              <w:rPr>
+                <w:rFonts w:hint="eastAsia" w:ascii="黑体" w:hAnsi="黑体" w:eastAsia="黑体" w:cs="黑体"/>
+              </w:rPr>
+            </w:pPr>
+            <w:r>
+              <w:rPr>
+                <w:rFonts w:hint="eastAsia" w:ascii="Times New Roman" w:hAnsi="Times New Roman" w:eastAsia="黑体" w:cs="Times New Roman"/>
+                <w:lang w:val="en-US" w:eastAsia="zh-CN"/>
+              </w:rPr>
+              <w:t>3.</w:t>
+            </w:r>
+            <w:r>
+              <w:rPr>
+                <w:rFonts w:ascii="Times New Roman" w:hAnsi="Times New Roman" w:eastAsia="黑体" w:cs="Times New Roman"/>
+              </w:rPr>
+              <w:t>模块内部爬虫技术使用策略模式</w:t>
+            </w:r>
+          </w:p>
+        </w:tc>
+      </w:tr>
+      <w:tr>
+        <w:tblPrEx>
+          <w:tblBorders>
+            <w:top w:val="single" w:color="4472C4" w:themeColor="accent5" w:sz="8" w:space="0"/>
+            <w:left w:val="single" w:color="4472C4" w:themeColor="accent5" w:sz="8" w:space="0"/>
+            <w:bottom w:val="single" w:color="4472C4" w:themeColor="accent5" w:sz="8" w:space="0"/>
+            <w:right w:val="single" w:color="4472C4" w:themeColor="accent5" w:sz="8" w:space="0"/>
+            <w:insideH w:val="single" w:color="4472C4" w:themeColor="accent5" w:sz="8" w:space="0"/>
+            <w:insideV w:val="single" w:color="4472C4" w:themeColor="accent5" w:sz="8" w:space="0"/>
+          </w:tblBorders>
+          <w:tblLayout w:type="fixed"/>
+          <w:tblCellMar>
+            <w:top w:w="0" w:type="dxa"/>
+            <w:left w:w="108" w:type="dxa"/>
+            <w:bottom w:w="0" w:type="dxa"/>
+            <w:right w:w="108" w:type="dxa"/>
+          </w:tblCellMar>
+        </w:tblPrEx>
+        <w:tc>
+          <w:tcPr>
+            <w:tcW w:w="8522" w:type="dxa"/>
+            <w:gridSpan w:val="3"/>
+            <w:tcBorders>
+              <w:top w:val="single" w:color="000000" w:themeColor="text1" w:sz="4" w:space="0"/>
+              <w:left w:val="single" w:color="000000" w:themeColor="text1" w:sz="8" w:space="0"/>
+              <w:bottom w:val="single" w:color="000000" w:themeColor="text1" w:sz="8" w:space="0"/>
+              <w:right w:val="single" w:color="000000" w:themeColor="text1" w:sz="8" w:space="0"/>
+              <w:insideV w:val="single" w:sz="8" w:space="0"/>
+            </w:tcBorders>
+            <w:shd w:val="clear" w:color="auto" w:fill="FFFFFF" w:themeFill="background1"/>
+            <w:vAlign w:val="center"/>
+          </w:tcPr>
+          <w:p>
+            <w:pPr>
+              <w:rPr>
+                <w:rFonts w:hint="eastAsia" w:ascii="黑体" w:hAnsi="黑体" w:eastAsia="黑体" w:cs="黑体"/>
+                <w:b w:val="0"/>
+                <w:bCs w:val="0"/>
+              </w:rPr>
+            </w:pPr>
+            <w:r>
+              <w:rPr>
+                <w:rFonts w:asciiTheme="majorHAnsi" w:hAnsiTheme="majorHAnsi" w:eastAsiaTheme="majorEastAsia" w:cstheme="majorBidi"/>
+                <w:b/>
+                <w:bCs/>
+              </w:rPr>
+              <w:drawing>
+                <wp:inline distT="0" distB="0" distL="0" distR="0">
+                  <wp:extent cx="5274310" cy="1188720"/>
+                  <wp:effectExtent l="0" t="0" r="8890" b="5080"/>
+                  <wp:docPr id="22" name="图片 22"/>
+                  <wp:cNvGraphicFramePr>
+                    <a:graphicFrameLocks xmlns:a="http://schemas.openxmlformats.org/drawingml/2006/main" noChangeAspect="1"/>
+                  </wp:cNvGraphicFramePr>
+                  <a:graphic xmlns:a="http://schemas.openxmlformats.org/drawingml/2006/main">
+                    <a:graphicData uri="http://schemas.openxmlformats.org/drawingml/2006/picture">
+                      <pic:pic xmlns:pic="http://schemas.openxmlformats.org/drawingml/2006/picture">
+                        <pic:nvPicPr>
+                          <pic:cNvPr id="22" name="图片 22"/>
+                          <pic:cNvPicPr>
+                            <a:picLocks noChangeAspect="1"/>
+                          </pic:cNvPicPr>
+                        </pic:nvPicPr>
+                        <pic:blipFill>
+                          <a:blip r:embed="rId11"/>
+                          <a:stretch>
+                            <a:fillRect/>
+                          </a:stretch>
+                        </pic:blipFill>
+                        <pic:spPr>
+                          <a:xfrm>
+                            <a:off x="0" y="0"/>
+                            <a:ext cx="5274310" cy="1188720"/>
+                          </a:xfrm>
+                          <a:prstGeom prst="rect">
+                            <a:avLst/>
+                          </a:prstGeom>
+                        </pic:spPr>
+                      </pic:pic>
+                    </a:graphicData>
+                  </a:graphic>
+                </wp:inline>
+              </w:drawing>
+            </w:r>
+          </w:p>
+        </w:tc>
+      </w:tr>
+    </w:tbl>
+    <w:p>
+      <w:pPr>
+        <w:outlineLvl w:val="1"/>
+        <w:rPr>
+          <w:rFonts w:hint="eastAsia" w:ascii="黑体" w:hAnsi="黑体" w:eastAsia="黑体" w:cs="黑体"/>
+          <w:sz w:val="28"/>
+          <w:szCs w:val="28"/>
+          <w:lang w:val="en-US" w:eastAsia="zh-CN"/>
+        </w:rPr>
+      </w:pPr>
+    </w:p>
+    <w:p>
+      <w:pPr>
+        <w:outlineLvl w:val="1"/>
+        <w:rPr>
+          <w:rFonts w:hint="eastAsia" w:ascii="黑体" w:hAnsi="黑体" w:eastAsia="黑体" w:cs="黑体"/>
+          <w:sz w:val="28"/>
+          <w:szCs w:val="28"/>
+          <w:lang w:val="en-US" w:eastAsia="zh-CN"/>
+        </w:rPr>
+      </w:pPr>
+      <w:r>
+        <w:rPr>
+          <w:rFonts w:hint="eastAsia" w:ascii="黑体" w:hAnsi="黑体" w:eastAsia="黑体" w:cs="黑体"/>
+          <w:sz w:val="28"/>
+          <w:szCs w:val="28"/>
+          <w:lang w:val="en-US" w:eastAsia="zh-CN"/>
+        </w:rPr>
+        <w:t>5.9设计决策9</w:t>
+      </w:r>
+    </w:p>
+    <w:tbl>
+      <w:tblPr>
+        <w:tblStyle w:val="4"/>
+        <w:tblW w:w="8522" w:type="dxa"/>
+        <w:tblInd w:w="0" w:type="dxa"/>
+        <w:tblBorders>
+          <w:top w:val="single" w:color="4472C4" w:themeColor="accent5" w:sz="8" w:space="0"/>
+          <w:left w:val="single" w:color="4472C4" w:themeColor="accent5" w:sz="8" w:space="0"/>
+          <w:bottom w:val="single" w:color="4472C4" w:themeColor="accent5" w:sz="8" w:space="0"/>
+          <w:right w:val="single" w:color="4472C4" w:themeColor="accent5" w:sz="8" w:space="0"/>
+          <w:insideH w:val="single" w:color="4472C4" w:themeColor="accent5" w:sz="8" w:space="0"/>
+          <w:insideV w:val="single" w:color="4472C4" w:themeColor="accent5" w:sz="8" w:space="0"/>
+        </w:tblBorders>
+        <w:shd w:val="clear" w:color="auto" w:fill="FFFFFF" w:themeFill="background1"/>
+        <w:tblLayout w:type="fixed"/>
+        <w:tblCellMar>
+          <w:top w:w="0" w:type="dxa"/>
+          <w:left w:w="108" w:type="dxa"/>
+          <w:bottom w:w="0" w:type="dxa"/>
+          <w:right w:w="108" w:type="dxa"/>
+        </w:tblCellMar>
+      </w:tblPr>
+      <w:tblGrid>
+        <w:gridCol w:w="1242"/>
+        <w:gridCol w:w="854"/>
+        <w:gridCol w:w="6426"/>
+      </w:tblGrid>
+      <w:tr>
+        <w:tblPrEx>
+          <w:tblBorders>
+            <w:top w:val="single" w:color="4472C4" w:themeColor="accent5" w:sz="8" w:space="0"/>
+            <w:left w:val="single" w:color="4472C4" w:themeColor="accent5" w:sz="8" w:space="0"/>
+            <w:bottom w:val="single" w:color="4472C4" w:themeColor="accent5" w:sz="8" w:space="0"/>
+            <w:right w:val="single" w:color="4472C4" w:themeColor="accent5" w:sz="8" w:space="0"/>
+            <w:insideH w:val="single" w:color="4472C4" w:themeColor="accent5" w:sz="8" w:space="0"/>
+            <w:insideV w:val="single" w:color="4472C4" w:themeColor="accent5" w:sz="8" w:space="0"/>
+          </w:tblBorders>
+          <w:shd w:val="clear" w:color="auto" w:fill="FFFFFF" w:themeFill="background1"/>
+          <w:tblLayout w:type="fixed"/>
+          <w:tblCellMar>
+            <w:top w:w="0" w:type="dxa"/>
+            <w:left w:w="108" w:type="dxa"/>
+            <w:bottom w:w="0" w:type="dxa"/>
+            <w:right w:w="108" w:type="dxa"/>
+          </w:tblCellMar>
+        </w:tblPrEx>
+        <w:tc>
+          <w:tcPr>
+            <w:tcW w:w="1242" w:type="dxa"/>
+            <w:tcBorders>
+              <w:top w:val="single" w:color="000000" w:themeColor="text1" w:sz="8" w:space="0"/>
+              <w:left w:val="single" w:color="000000" w:themeColor="text1" w:sz="8" w:space="0"/>
               <w:bottom w:val="single" w:color="000000" w:themeColor="text1" w:sz="4" w:space="0"/>
               <w:right w:val="single" w:color="4472C4" w:themeColor="accent5" w:sz="8" w:space="0"/>
               <w:insideV w:val="single" w:sz="8" w:space="0"/>
@@ -12381,15 +13390,203 @@
           </w:tcPr>
           <w:p>
             <w:pPr>
-              <w:rPr>
-                <w:rFonts w:hint="eastAsia" w:ascii="黑体" w:hAnsi="黑体" w:eastAsia="黑体" w:cs="黑体"/>
-              </w:rPr>
-            </w:pPr>
-            <w:r>
-              <w:rPr>
-                <w:rFonts w:hint="eastAsia" w:ascii="黑体" w:hAnsi="黑体" w:eastAsia="黑体" w:cs="黑体"/>
-              </w:rPr>
-              <w:t>CS7.4</w:t>
+              <w:spacing w:before="0" w:after="0" w:line="240" w:lineRule="auto"/>
+              <w:jc w:val="center"/>
+              <w:rPr>
+                <w:rFonts w:hint="eastAsia" w:ascii="黑体" w:hAnsi="黑体" w:eastAsia="黑体" w:cs="黑体"/>
+                <w:b w:val="0"/>
+                <w:bCs w:val="0"/>
+              </w:rPr>
+            </w:pPr>
+            <w:r>
+              <w:rPr>
+                <w:rFonts w:hint="eastAsia" w:ascii="黑体" w:hAnsi="黑体" w:eastAsia="黑体" w:cs="黑体"/>
+                <w:b w:val="0"/>
+                <w:bCs w:val="0"/>
+              </w:rPr>
+              <w:t>需求&amp;约束</w:t>
+            </w:r>
+          </w:p>
+        </w:tc>
+        <w:tc>
+          <w:tcPr>
+            <w:tcW w:w="7280" w:type="dxa"/>
+            <w:gridSpan w:val="2"/>
+            <w:tcBorders>
+              <w:top w:val="single" w:color="000000" w:themeColor="text1" w:sz="8" w:space="0"/>
+              <w:left w:val="single" w:color="000000" w:themeColor="text1" w:sz="4" w:space="0"/>
+              <w:bottom w:val="single" w:color="000000" w:themeColor="text1" w:sz="4" w:space="0"/>
+              <w:right w:val="single" w:color="000000" w:themeColor="text1" w:sz="8" w:space="0"/>
+              <w:insideV w:val="single" w:sz="8" w:space="0"/>
+            </w:tcBorders>
+            <w:shd w:val="clear" w:color="auto" w:fill="FFFFFF" w:themeFill="background1"/>
+            <w:vAlign w:val="center"/>
+          </w:tcPr>
+          <w:p>
+            <w:pPr>
+              <w:spacing w:before="0" w:after="0" w:line="240" w:lineRule="auto"/>
+              <w:rPr>
+                <w:rFonts w:hint="default" w:ascii="黑体" w:hAnsi="黑体" w:eastAsia="黑体" w:cs="黑体"/>
+                <w:b w:val="0"/>
+                <w:bCs w:val="0"/>
+                <w:lang w:val="en-US" w:eastAsia="zh-CN"/>
+              </w:rPr>
+            </w:pPr>
+            <w:r>
+              <w:rPr>
+                <w:rFonts w:hint="eastAsia" w:ascii="黑体" w:hAnsi="黑体" w:eastAsia="黑体" w:cs="黑体"/>
+                <w:b w:val="0"/>
+                <w:bCs w:val="0"/>
+              </w:rPr>
+              <w:t>AR</w:t>
+            </w:r>
+            <w:r>
+              <w:rPr>
+                <w:rFonts w:hint="eastAsia" w:ascii="黑体" w:hAnsi="黑体" w:eastAsia="黑体" w:cs="黑体"/>
+                <w:b w:val="0"/>
+                <w:bCs w:val="0"/>
+                <w:lang w:val="en-US" w:eastAsia="zh-CN"/>
+              </w:rPr>
+              <w:t xml:space="preserve">9 </w:t>
+            </w:r>
+            <w:r>
+              <w:rPr>
+                <w:rFonts w:hint="eastAsia" w:ascii="黑体" w:hAnsi="黑体" w:eastAsia="黑体" w:cs="黑体"/>
+                <w:b w:val="0"/>
+                <w:bCs w:val="0"/>
+              </w:rPr>
+              <w:tab/>
+            </w:r>
+            <w:r>
+              <w:rPr>
+                <w:rFonts w:hint="eastAsia" w:ascii="黑体" w:hAnsi="黑体" w:eastAsia="黑体" w:cs="黑体"/>
+                <w:b w:val="0"/>
+                <w:bCs w:val="0"/>
+                <w:lang w:val="en-US" w:eastAsia="zh-CN"/>
+              </w:rPr>
+              <w:t>智能推荐</w:t>
+            </w:r>
+          </w:p>
+          <w:p>
+            <w:pPr>
+              <w:spacing w:before="0" w:after="0" w:line="240" w:lineRule="auto"/>
+              <w:rPr>
+                <w:rFonts w:hint="default" w:ascii="黑体" w:hAnsi="黑体" w:eastAsia="黑体" w:cs="黑体"/>
+                <w:b w:val="0"/>
+                <w:bCs w:val="0"/>
+                <w:lang w:val="en-US" w:eastAsia="zh-CN"/>
+              </w:rPr>
+            </w:pPr>
+            <w:r>
+              <w:rPr>
+                <w:rFonts w:hint="eastAsia" w:ascii="黑体" w:hAnsi="黑体" w:eastAsia="黑体" w:cs="黑体"/>
+                <w:b w:val="0"/>
+                <w:bCs w:val="0"/>
+              </w:rPr>
+              <w:t>DC</w:t>
+            </w:r>
+            <w:r>
+              <w:rPr>
+                <w:rFonts w:hint="eastAsia" w:ascii="黑体" w:hAnsi="黑体" w:eastAsia="黑体" w:cs="黑体"/>
+                <w:b w:val="0"/>
+                <w:bCs w:val="0"/>
+                <w:lang w:val="en-US" w:eastAsia="zh-CN"/>
+              </w:rPr>
+              <w:t>11    推荐结果根据用户习惯得出</w:t>
+            </w:r>
+          </w:p>
+        </w:tc>
+      </w:tr>
+      <w:tr>
+        <w:tblPrEx>
+          <w:tblBorders>
+            <w:top w:val="single" w:color="4472C4" w:themeColor="accent5" w:sz="8" w:space="0"/>
+            <w:left w:val="single" w:color="4472C4" w:themeColor="accent5" w:sz="8" w:space="0"/>
+            <w:bottom w:val="single" w:color="4472C4" w:themeColor="accent5" w:sz="8" w:space="0"/>
+            <w:right w:val="single" w:color="4472C4" w:themeColor="accent5" w:sz="8" w:space="0"/>
+            <w:insideH w:val="single" w:color="4472C4" w:themeColor="accent5" w:sz="8" w:space="0"/>
+            <w:insideV w:val="single" w:color="4472C4" w:themeColor="accent5" w:sz="8" w:space="0"/>
+          </w:tblBorders>
+          <w:tblLayout w:type="fixed"/>
+          <w:tblCellMar>
+            <w:top w:w="0" w:type="dxa"/>
+            <w:left w:w="108" w:type="dxa"/>
+            <w:bottom w:w="0" w:type="dxa"/>
+            <w:right w:w="108" w:type="dxa"/>
+          </w:tblCellMar>
+        </w:tblPrEx>
+        <w:trPr>
+          <w:trHeight w:val="307" w:hRule="atLeast"/>
+        </w:trPr>
+        <w:tc>
+          <w:tcPr>
+            <w:tcW w:w="1242" w:type="dxa"/>
+            <w:vMerge w:val="restart"/>
+            <w:tcBorders>
+              <w:top w:val="single" w:color="000000" w:themeColor="text1" w:sz="4" w:space="0"/>
+              <w:left w:val="single" w:color="000000" w:themeColor="text1" w:sz="8" w:space="0"/>
+              <w:right w:val="single" w:color="4472C4" w:themeColor="accent5" w:sz="8" w:space="0"/>
+              <w:insideH w:val="single" w:sz="8" w:space="0"/>
+              <w:insideV w:val="single" w:sz="8" w:space="0"/>
+            </w:tcBorders>
+            <w:shd w:val="clear" w:color="auto" w:fill="FFFFFF" w:themeFill="background1"/>
+            <w:vAlign w:val="center"/>
+          </w:tcPr>
+          <w:p>
+            <w:pPr>
+              <w:jc w:val="center"/>
+              <w:rPr>
+                <w:rFonts w:hint="eastAsia" w:ascii="黑体" w:hAnsi="黑体" w:eastAsia="黑体" w:cs="黑体"/>
+                <w:b w:val="0"/>
+                <w:bCs w:val="0"/>
+              </w:rPr>
+            </w:pPr>
+            <w:r>
+              <w:rPr>
+                <w:rFonts w:hint="eastAsia" w:ascii="黑体" w:hAnsi="黑体" w:eastAsia="黑体" w:cs="黑体"/>
+                <w:b w:val="0"/>
+                <w:bCs w:val="0"/>
+              </w:rPr>
+              <w:t>候选方案</w:t>
+            </w:r>
+          </w:p>
+        </w:tc>
+        <w:tc>
+          <w:tcPr>
+            <w:tcW w:w="854" w:type="dxa"/>
+            <w:tcBorders>
+              <w:top w:val="single" w:color="000000" w:themeColor="text1" w:sz="4" w:space="0"/>
+              <w:left w:val="single" w:color="000000" w:themeColor="text1" w:sz="4" w:space="0"/>
+              <w:right w:val="single" w:color="4472C4" w:themeColor="accent5" w:sz="8" w:space="0"/>
+              <w:insideV w:val="single" w:sz="8" w:space="0"/>
+            </w:tcBorders>
+            <w:shd w:val="clear" w:color="auto" w:fill="FFFFFF" w:themeFill="background1"/>
+            <w:vAlign w:val="center"/>
+          </w:tcPr>
+          <w:p>
+            <w:pPr>
+              <w:rPr>
+                <w:rFonts w:hint="eastAsia" w:ascii="黑体" w:hAnsi="黑体" w:eastAsia="黑体" w:cs="黑体"/>
+              </w:rPr>
+            </w:pPr>
+            <w:r>
+              <w:rPr>
+                <w:rFonts w:hint="eastAsia" w:ascii="黑体" w:hAnsi="黑体" w:eastAsia="黑体" w:cs="黑体"/>
+              </w:rPr>
+              <w:t>CS</w:t>
+            </w:r>
+            <w:r>
+              <w:rPr>
+                <w:rFonts w:hint="eastAsia" w:ascii="黑体" w:hAnsi="黑体" w:eastAsia="黑体" w:cs="黑体"/>
+                <w:lang w:val="en-US" w:eastAsia="zh-CN"/>
+              </w:rPr>
+              <w:t>9</w:t>
+            </w:r>
+            <w:r>
+              <w:rPr>
+                <w:rFonts w:hint="eastAsia" w:ascii="黑体" w:hAnsi="黑体" w:eastAsia="黑体" w:cs="黑体"/>
+              </w:rPr>
+              <w:t>.1</w:t>
             </w:r>
           </w:p>
         </w:tc>
@@ -12409,14 +13606,277 @@
           <w:p>
             <w:pPr>
               <w:rPr>
-                <w:rFonts w:hint="eastAsia" w:ascii="黑体" w:hAnsi="黑体" w:eastAsia="黑体" w:cs="黑体"/>
-              </w:rPr>
-            </w:pPr>
-            <w:r>
-              <w:rPr>
-                <w:rFonts w:hint="eastAsia" w:ascii="黑体" w:hAnsi="黑体" w:eastAsia="黑体" w:cs="黑体"/>
-              </w:rPr>
-              <w:t>开发一个Monnitor模块，通过message检测ServerStatus</w:t>
+                <w:rFonts w:hint="default" w:ascii="黑体" w:hAnsi="黑体" w:eastAsia="黑体" w:cs="黑体"/>
+                <w:lang w:val="en-US" w:eastAsia="zh-CN"/>
+              </w:rPr>
+            </w:pPr>
+            <w:r>
+              <w:rPr>
+                <w:rFonts w:hint="eastAsia" w:ascii="Times New Roman" w:hAnsi="Times New Roman" w:eastAsia="黑体" w:cs="Times New Roman"/>
+              </w:rPr>
+              <w:t>对</w:t>
+            </w:r>
+            <w:r>
+              <w:rPr>
+                <w:rFonts w:hint="eastAsia" w:ascii="Times New Roman" w:hAnsi="Times New Roman" w:eastAsia="黑体" w:cs="Times New Roman"/>
+                <w:lang w:val="en-US" w:eastAsia="zh-CN"/>
+              </w:rPr>
+              <w:t>任务</w:t>
+            </w:r>
+            <w:r>
+              <w:rPr>
+                <w:rFonts w:hint="eastAsia" w:ascii="Times New Roman" w:hAnsi="Times New Roman" w:eastAsia="黑体" w:cs="Times New Roman"/>
+              </w:rPr>
+              <w:t>添加</w:t>
+            </w:r>
+            <w:r>
+              <w:rPr>
+                <w:rFonts w:hint="eastAsia" w:ascii="Times New Roman" w:hAnsi="Times New Roman" w:eastAsia="黑体" w:cs="Times New Roman"/>
+                <w:lang w:val="en-US" w:eastAsia="zh-CN"/>
+              </w:rPr>
+              <w:t>多</w:t>
+            </w:r>
+            <w:r>
+              <w:rPr>
+                <w:rFonts w:hint="eastAsia" w:ascii="Times New Roman" w:hAnsi="Times New Roman" w:eastAsia="黑体" w:cs="Times New Roman"/>
+              </w:rPr>
+              <w:t>个属性描述</w:t>
+            </w:r>
+            <w:r>
+              <w:rPr>
+                <w:rFonts w:hint="eastAsia" w:ascii="Times New Roman" w:hAnsi="Times New Roman" w:eastAsia="黑体" w:cs="Times New Roman"/>
+                <w:lang w:val="en-US" w:eastAsia="zh-CN"/>
+              </w:rPr>
+              <w:t>其特性</w:t>
+            </w:r>
+          </w:p>
+        </w:tc>
+      </w:tr>
+      <w:tr>
+        <w:tblPrEx>
+          <w:tblBorders>
+            <w:top w:val="single" w:color="4472C4" w:themeColor="accent5" w:sz="8" w:space="0"/>
+            <w:left w:val="single" w:color="4472C4" w:themeColor="accent5" w:sz="8" w:space="0"/>
+            <w:bottom w:val="single" w:color="4472C4" w:themeColor="accent5" w:sz="8" w:space="0"/>
+            <w:right w:val="single" w:color="4472C4" w:themeColor="accent5" w:sz="8" w:space="0"/>
+            <w:insideH w:val="single" w:color="4472C4" w:themeColor="accent5" w:sz="8" w:space="0"/>
+            <w:insideV w:val="single" w:color="4472C4" w:themeColor="accent5" w:sz="8" w:space="0"/>
+          </w:tblBorders>
+          <w:tblLayout w:type="fixed"/>
+          <w:tblCellMar>
+            <w:top w:w="0" w:type="dxa"/>
+            <w:left w:w="108" w:type="dxa"/>
+            <w:bottom w:w="0" w:type="dxa"/>
+            <w:right w:w="108" w:type="dxa"/>
+          </w:tblCellMar>
+        </w:tblPrEx>
+        <w:trPr>
+          <w:trHeight w:val="307" w:hRule="atLeast"/>
+        </w:trPr>
+        <w:tc>
+          <w:tcPr>
+            <w:tcW w:w="1242" w:type="dxa"/>
+            <w:vMerge w:val="continue"/>
+            <w:tcBorders>
+              <w:left w:val="single" w:color="000000" w:themeColor="text1" w:sz="8" w:space="0"/>
+              <w:bottom w:val="single" w:color="4472C4" w:themeColor="accent5" w:sz="8" w:space="0"/>
+              <w:right w:val="single" w:color="4472C4" w:themeColor="accent5" w:sz="8" w:space="0"/>
+              <w:insideH w:val="single" w:sz="8" w:space="0"/>
+              <w:insideV w:val="single" w:sz="8" w:space="0"/>
+            </w:tcBorders>
+            <w:shd w:val="clear" w:color="auto" w:fill="FFFFFF" w:themeFill="background1"/>
+            <w:vAlign w:val="center"/>
+          </w:tcPr>
+          <w:p/>
+        </w:tc>
+        <w:tc>
+          <w:tcPr>
+            <w:tcW w:w="854" w:type="dxa"/>
+            <w:tcBorders>
+              <w:left w:val="single" w:color="000000" w:themeColor="text1" w:sz="4" w:space="0"/>
+              <w:bottom w:val="single" w:color="000000" w:themeColor="text1" w:sz="4" w:space="0"/>
+              <w:right w:val="single" w:color="4472C4" w:themeColor="accent5" w:sz="8" w:space="0"/>
+              <w:insideV w:val="single" w:sz="8" w:space="0"/>
+            </w:tcBorders>
+            <w:shd w:val="clear" w:color="auto" w:fill="FFFFFF" w:themeFill="background1"/>
+            <w:vAlign w:val="center"/>
+          </w:tcPr>
+          <w:p>
+            <w:pPr>
+              <w:rPr>
+                <w:rFonts w:hint="eastAsia" w:eastAsia="黑体"/>
+                <w:lang w:val="en-US" w:eastAsia="zh-CN"/>
+              </w:rPr>
+            </w:pPr>
+            <w:r>
+              <w:rPr>
+                <w:rFonts w:hint="eastAsia" w:ascii="黑体" w:hAnsi="黑体" w:eastAsia="黑体" w:cs="黑体"/>
+              </w:rPr>
+              <w:t>CS</w:t>
+            </w:r>
+            <w:r>
+              <w:rPr>
+                <w:rFonts w:hint="eastAsia" w:ascii="黑体" w:hAnsi="黑体" w:eastAsia="黑体" w:cs="黑体"/>
+                <w:lang w:val="en-US" w:eastAsia="zh-CN"/>
+              </w:rPr>
+              <w:t>9</w:t>
+            </w:r>
+            <w:r>
+              <w:rPr>
+                <w:rFonts w:hint="eastAsia" w:ascii="黑体" w:hAnsi="黑体" w:eastAsia="黑体" w:cs="黑体"/>
+              </w:rPr>
+              <w:t>.</w:t>
+            </w:r>
+            <w:r>
+              <w:rPr>
+                <w:rFonts w:hint="eastAsia" w:ascii="黑体" w:hAnsi="黑体" w:eastAsia="黑体" w:cs="黑体"/>
+                <w:lang w:val="en-US" w:eastAsia="zh-CN"/>
+              </w:rPr>
+              <w:t>2</w:t>
+            </w:r>
+          </w:p>
+        </w:tc>
+        <w:tc>
+          <w:tcPr>
+            <w:tcW w:w="6426" w:type="dxa"/>
+            <w:tcBorders>
+              <w:top w:val="single" w:color="000000" w:themeColor="text1" w:sz="4" w:space="0"/>
+              <w:left w:val="single" w:color="000000" w:themeColor="text1" w:sz="4" w:space="0"/>
+              <w:bottom w:val="single" w:color="000000" w:themeColor="text1" w:sz="4" w:space="0"/>
+              <w:right w:val="single" w:color="000000" w:themeColor="text1" w:sz="8" w:space="0"/>
+              <w:insideV w:val="single" w:sz="8" w:space="0"/>
+            </w:tcBorders>
+            <w:shd w:val="clear" w:color="auto" w:fill="FFFFFF" w:themeFill="background1"/>
+            <w:vAlign w:val="center"/>
+          </w:tcPr>
+          <w:p>
+            <w:pPr>
+              <w:rPr>
+                <w:rFonts w:hint="eastAsia" w:ascii="Times New Roman" w:hAnsi="Times New Roman" w:eastAsia="黑体" w:cs="Times New Roman"/>
+              </w:rPr>
+            </w:pPr>
+            <w:r>
+              <w:rPr>
+                <w:rFonts w:ascii="Times New Roman" w:hAnsi="Times New Roman" w:eastAsia="黑体" w:cs="Times New Roman"/>
+              </w:rPr>
+              <w:t>建立过滤器类</w:t>
+            </w:r>
+            <w:r>
+              <w:rPr>
+                <w:rFonts w:hint="eastAsia" w:ascii="Times New Roman" w:hAnsi="Times New Roman" w:eastAsia="黑体" w:cs="Times New Roman"/>
+              </w:rPr>
+              <w:t>，</w:t>
+            </w:r>
+            <w:r>
+              <w:rPr>
+                <w:rFonts w:ascii="Times New Roman" w:hAnsi="Times New Roman" w:eastAsia="黑体" w:cs="Times New Roman"/>
+              </w:rPr>
+              <w:t>利用策略模式实现</w:t>
+            </w:r>
+          </w:p>
+        </w:tc>
+      </w:tr>
+      <w:tr>
+        <w:tblPrEx>
+          <w:tblBorders>
+            <w:top w:val="single" w:color="4472C4" w:themeColor="accent5" w:sz="8" w:space="0"/>
+            <w:left w:val="single" w:color="4472C4" w:themeColor="accent5" w:sz="8" w:space="0"/>
+            <w:bottom w:val="single" w:color="4472C4" w:themeColor="accent5" w:sz="8" w:space="0"/>
+            <w:right w:val="single" w:color="4472C4" w:themeColor="accent5" w:sz="8" w:space="0"/>
+            <w:insideH w:val="single" w:color="4472C4" w:themeColor="accent5" w:sz="8" w:space="0"/>
+            <w:insideV w:val="single" w:color="4472C4" w:themeColor="accent5" w:sz="8" w:space="0"/>
+          </w:tblBorders>
+          <w:tblLayout w:type="fixed"/>
+          <w:tblCellMar>
+            <w:top w:w="0" w:type="dxa"/>
+            <w:left w:w="108" w:type="dxa"/>
+            <w:bottom w:w="0" w:type="dxa"/>
+            <w:right w:w="108" w:type="dxa"/>
+          </w:tblCellMar>
+        </w:tblPrEx>
+        <w:tc>
+          <w:tcPr>
+            <w:tcW w:w="1242" w:type="dxa"/>
+            <w:tcBorders>
+              <w:top w:val="single" w:color="000000" w:themeColor="text1" w:sz="4" w:space="0"/>
+              <w:left w:val="single" w:color="000000" w:themeColor="text1" w:sz="8" w:space="0"/>
+              <w:bottom w:val="single" w:color="000000" w:themeColor="text1" w:sz="4" w:space="0"/>
+              <w:right w:val="single" w:color="4472C4" w:themeColor="accent5" w:sz="8" w:space="0"/>
+              <w:insideV w:val="single" w:sz="8" w:space="0"/>
+            </w:tcBorders>
+            <w:shd w:val="clear" w:color="auto" w:fill="FFFFFF" w:themeFill="background1"/>
+            <w:vAlign w:val="center"/>
+          </w:tcPr>
+          <w:p>
+            <w:pPr>
+              <w:jc w:val="center"/>
+              <w:rPr>
+                <w:rFonts w:hint="eastAsia" w:ascii="黑体" w:hAnsi="黑体" w:eastAsia="黑体" w:cs="黑体"/>
+                <w:b w:val="0"/>
+                <w:bCs w:val="0"/>
+              </w:rPr>
+            </w:pPr>
+            <w:r>
+              <w:rPr>
+                <w:rFonts w:hint="eastAsia" w:ascii="黑体" w:hAnsi="黑体" w:eastAsia="黑体" w:cs="黑体"/>
+                <w:b w:val="0"/>
+                <w:bCs w:val="0"/>
+              </w:rPr>
+              <w:t>选择选项</w:t>
+            </w:r>
+          </w:p>
+        </w:tc>
+        <w:tc>
+          <w:tcPr>
+            <w:tcW w:w="7280" w:type="dxa"/>
+            <w:gridSpan w:val="2"/>
+            <w:tcBorders>
+              <w:top w:val="single" w:color="000000" w:themeColor="text1" w:sz="4" w:space="0"/>
+              <w:left w:val="single" w:color="000000" w:themeColor="text1" w:sz="4" w:space="0"/>
+              <w:bottom w:val="single" w:color="000000" w:themeColor="text1" w:sz="4" w:space="0"/>
+              <w:right w:val="single" w:color="000000" w:themeColor="text1" w:sz="8" w:space="0"/>
+              <w:insideV w:val="single" w:sz="8" w:space="0"/>
+            </w:tcBorders>
+            <w:shd w:val="clear" w:color="auto" w:fill="FFFFFF" w:themeFill="background1"/>
+            <w:vAlign w:val="center"/>
+          </w:tcPr>
+          <w:p>
+            <w:pPr>
+              <w:rPr>
+                <w:rFonts w:hint="eastAsia" w:ascii="黑体" w:hAnsi="黑体" w:eastAsia="黑体" w:cs="黑体"/>
+              </w:rPr>
+            </w:pPr>
+            <w:r>
+              <w:rPr>
+                <w:rFonts w:hint="eastAsia" w:ascii="Times New Roman" w:hAnsi="Times New Roman" w:eastAsia="黑体" w:cs="Times New Roman"/>
+              </w:rPr>
+              <w:t>CS</w:t>
+            </w:r>
+            <w:r>
+              <w:rPr>
+                <w:rFonts w:hint="eastAsia" w:ascii="Times New Roman" w:hAnsi="Times New Roman" w:eastAsia="黑体" w:cs="Times New Roman"/>
+                <w:lang w:val="en-US" w:eastAsia="zh-CN"/>
+              </w:rPr>
+              <w:t>9</w:t>
+            </w:r>
+            <w:r>
+              <w:rPr>
+                <w:rFonts w:hint="eastAsia" w:ascii="Times New Roman" w:hAnsi="Times New Roman" w:eastAsia="黑体" w:cs="Times New Roman"/>
+              </w:rPr>
+              <w:t>.2结合CS</w:t>
+            </w:r>
+            <w:r>
+              <w:rPr>
+                <w:rFonts w:hint="eastAsia" w:ascii="Times New Roman" w:hAnsi="Times New Roman" w:eastAsia="黑体" w:cs="Times New Roman"/>
+                <w:lang w:val="en-US" w:eastAsia="zh-CN"/>
+              </w:rPr>
+              <w:t>9</w:t>
+            </w:r>
+            <w:r>
+              <w:rPr>
+                <w:rFonts w:hint="eastAsia" w:ascii="Times New Roman" w:hAnsi="Times New Roman" w:eastAsia="黑体" w:cs="Times New Roman"/>
+              </w:rPr>
+              <w:t>.1</w:t>
             </w:r>
           </w:p>
         </w:tc>
@@ -12468,7 +13928,7 @@
                 <w:b w:val="0"/>
                 <w:bCs w:val="0"/>
               </w:rPr>
-              <w:t>选择选项</w:t>
+              <w:t>选择理由</w:t>
             </w:r>
           </w:p>
         </w:tc>
@@ -12488,15 +13948,52 @@
           </w:tcPr>
           <w:p>
             <w:pPr>
-              <w:rPr>
-                <w:rFonts w:hint="eastAsia" w:ascii="黑体" w:hAnsi="黑体" w:eastAsia="黑体" w:cs="黑体"/>
-              </w:rPr>
-            </w:pPr>
-            <w:r>
-              <w:rPr>
-                <w:rFonts w:hint="eastAsia" w:ascii="黑体" w:hAnsi="黑体" w:eastAsia="黑体" w:cs="黑体"/>
-              </w:rPr>
-              <w:t>CS7.1结合CS7.2,CS7.3</w:t>
+              <w:numPr>
+                <w:numId w:val="0"/>
+              </w:numPr>
+              <w:rPr>
+                <w:rFonts w:ascii="Times New Roman" w:hAnsi="Times New Roman" w:eastAsia="黑体" w:cs="Times New Roman"/>
+              </w:rPr>
+            </w:pPr>
+            <w:r>
+              <w:rPr>
+                <w:rFonts w:hint="eastAsia" w:ascii="Times New Roman" w:hAnsi="Times New Roman" w:eastAsia="黑体" w:cs="Times New Roman"/>
+                <w:lang w:val="en-US" w:eastAsia="zh-CN"/>
+              </w:rPr>
+              <w:t>1.</w:t>
+            </w:r>
+            <w:r>
+              <w:rPr>
+                <w:rFonts w:ascii="Times New Roman" w:hAnsi="Times New Roman" w:eastAsia="黑体" w:cs="Times New Roman"/>
+              </w:rPr>
+              <w:t>和设计决策</w:t>
+            </w:r>
+            <w:r>
+              <w:rPr>
+                <w:rFonts w:hint="eastAsia" w:ascii="Times New Roman" w:hAnsi="Times New Roman" w:eastAsia="黑体" w:cs="Times New Roman"/>
+              </w:rPr>
+              <w:t>1的Sorter类似，可以为设计提供经验</w:t>
+            </w:r>
+          </w:p>
+          <w:p>
+            <w:pPr>
+              <w:rPr>
+                <w:rFonts w:hint="default" w:ascii="黑体" w:hAnsi="黑体" w:eastAsia="黑体" w:cs="黑体"/>
+                <w:lang w:val="en-US" w:eastAsia="zh-CN"/>
+              </w:rPr>
+            </w:pPr>
+            <w:r>
+              <w:rPr>
+                <w:rFonts w:hint="eastAsia" w:ascii="Times New Roman" w:hAnsi="Times New Roman" w:eastAsia="黑体" w:cs="Times New Roman"/>
+                <w:lang w:val="en-US" w:eastAsia="zh-CN"/>
+              </w:rPr>
+              <w:t>2.</w:t>
+            </w:r>
+            <w:r>
+              <w:rPr>
+                <w:rFonts w:hint="eastAsia" w:ascii="Times New Roman" w:hAnsi="Times New Roman" w:eastAsia="黑体" w:cs="Times New Roman"/>
+              </w:rPr>
+              <w:t>增加新的屏蔽策略不必修改以前的代码，具有更好的灵活性和可扩展性</w:t>
             </w:r>
           </w:p>
         </w:tc>
@@ -12511,7 +14008,6 @@
             <w:insideH w:val="single" w:color="4472C4" w:themeColor="accent5" w:sz="8" w:space="0"/>
             <w:insideV w:val="single" w:color="4472C4" w:themeColor="accent5" w:sz="8" w:space="0"/>
           </w:tblBorders>
-          <w:shd w:val="clear" w:color="auto" w:fill="FFFFFF" w:themeFill="background1"/>
           <w:tblLayout w:type="fixed"/>
           <w:tblCellMar>
             <w:top w:w="0" w:type="dxa"/>
@@ -12548,7 +14044,7 @@
                 <w:b w:val="0"/>
                 <w:bCs w:val="0"/>
               </w:rPr>
-              <w:t>选择理由</w:t>
+              <w:t>影响</w:t>
             </w:r>
           </w:p>
         </w:tc>
@@ -12574,9 +14070,9 @@
             </w:pPr>
             <w:r>
               <w:rPr>
-                <w:rFonts w:hint="eastAsia" w:ascii="黑体" w:hAnsi="黑体" w:eastAsia="黑体" w:cs="黑体"/>
-              </w:rPr>
-              <w:t>这样选择可以帮助ServerControl中负载均衡的处理，CS7.1，CS7.2方式成本低，且能够迅速检测服务器故障</w:t>
+                <w:rFonts w:ascii="Times New Roman" w:hAnsi="Times New Roman" w:eastAsia="黑体" w:cs="Times New Roman"/>
+              </w:rPr>
+              <w:t>逻辑视图、开发视图</w:t>
             </w:r>
           </w:p>
         </w:tc>
@@ -12591,7 +14087,6 @@
             <w:insideH w:val="single" w:color="4472C4" w:themeColor="accent5" w:sz="8" w:space="0"/>
             <w:insideV w:val="single" w:color="4472C4" w:themeColor="accent5" w:sz="8" w:space="0"/>
           </w:tblBorders>
-          <w:shd w:val="clear" w:color="auto" w:fill="FFFFFF" w:themeFill="background1"/>
           <w:tblLayout w:type="fixed"/>
           <w:tblCellMar>
             <w:top w:w="0" w:type="dxa"/>
@@ -12628,7 +14123,7 @@
                 <w:b w:val="0"/>
                 <w:bCs w:val="0"/>
               </w:rPr>
-              <w:t>影响</w:t>
+              <w:t>详细设计约束</w:t>
             </w:r>
           </w:p>
         </w:tc>
@@ -12654,9 +14149,34 @@
             </w:pPr>
             <w:r>
               <w:rPr>
-                <w:rFonts w:hint="eastAsia" w:ascii="黑体" w:hAnsi="黑体" w:eastAsia="黑体" w:cs="黑体"/>
-              </w:rPr>
-              <w:t>逻辑视图，开发视图</w:t>
+                <w:rFonts w:hint="eastAsia" w:ascii="Times New Roman" w:hAnsi="Times New Roman" w:eastAsia="黑体" w:cs="Times New Roman"/>
+                <w:lang w:val="en-US" w:eastAsia="zh-CN"/>
+              </w:rPr>
+              <w:t>1.</w:t>
+            </w:r>
+            <w:r>
+              <w:rPr>
+                <w:rFonts w:hint="eastAsia" w:ascii="Times New Roman" w:hAnsi="Times New Roman" w:eastAsia="黑体" w:cs="Times New Roman"/>
+              </w:rPr>
+              <w:t>.</w:t>
+            </w:r>
+            <w:r>
+              <w:rPr>
+                <w:rFonts w:ascii="Times New Roman" w:hAnsi="Times New Roman" w:eastAsia="黑体" w:cs="Times New Roman"/>
+              </w:rPr>
+              <w:t>封装</w:t>
+            </w:r>
+            <w:r>
+              <w:rPr>
+                <w:rFonts w:hint="eastAsia" w:ascii="Times New Roman" w:hAnsi="Times New Roman" w:eastAsia="黑体" w:cs="Times New Roman"/>
+              </w:rPr>
+              <w:t>屏蔽</w:t>
+            </w:r>
+            <w:r>
+              <w:rPr>
+                <w:rFonts w:ascii="Times New Roman" w:hAnsi="Times New Roman" w:eastAsia="黑体" w:cs="Times New Roman"/>
+              </w:rPr>
+              <w:t>规则，使用策略模式</w:t>
             </w:r>
           </w:p>
         </w:tc>
@@ -12671,128 +14191,6 @@
             <w:insideH w:val="single" w:color="4472C4" w:themeColor="accent5" w:sz="8" w:space="0"/>
             <w:insideV w:val="single" w:color="4472C4" w:themeColor="accent5" w:sz="8" w:space="0"/>
           </w:tblBorders>
-          <w:shd w:val="clear" w:color="auto" w:fill="FFFFFF" w:themeFill="background1"/>
-          <w:tblLayout w:type="fixed"/>
-          <w:tblCellMar>
-            <w:top w:w="0" w:type="dxa"/>
-            <w:left w:w="108" w:type="dxa"/>
-            <w:bottom w:w="0" w:type="dxa"/>
-            <w:right w:w="108" w:type="dxa"/>
-          </w:tblCellMar>
-        </w:tblPrEx>
-        <w:tc>
-          <w:tcPr>
-            <w:tcW w:w="1242" w:type="dxa"/>
-            <w:tcBorders>
-              <w:top w:val="single" w:color="000000" w:themeColor="text1" w:sz="4" w:space="0"/>
-              <w:left w:val="single" w:color="000000" w:themeColor="text1" w:sz="8" w:space="0"/>
-              <w:bottom w:val="single" w:color="000000" w:themeColor="text1" w:sz="4" w:space="0"/>
-              <w:right w:val="single" w:color="4472C4" w:themeColor="accent5" w:sz="8" w:space="0"/>
-              <w:insideV w:val="single" w:sz="8" w:space="0"/>
-            </w:tcBorders>
-            <w:shd w:val="clear" w:color="auto" w:fill="FFFFFF" w:themeFill="background1"/>
-            <w:vAlign w:val="center"/>
-          </w:tcPr>
-          <w:p>
-            <w:pPr>
-              <w:jc w:val="center"/>
-              <w:rPr>
-                <w:rFonts w:hint="eastAsia" w:ascii="黑体" w:hAnsi="黑体" w:eastAsia="黑体" w:cs="黑体"/>
-                <w:b w:val="0"/>
-                <w:bCs w:val="0"/>
-              </w:rPr>
-            </w:pPr>
-            <w:r>
-              <w:rPr>
-                <w:rFonts w:hint="eastAsia" w:ascii="黑体" w:hAnsi="黑体" w:eastAsia="黑体" w:cs="黑体"/>
-                <w:b w:val="0"/>
-                <w:bCs w:val="0"/>
-              </w:rPr>
-              <w:t>详细设计约束</w:t>
-            </w:r>
-          </w:p>
-        </w:tc>
-        <w:tc>
-          <w:tcPr>
-            <w:tcW w:w="7280" w:type="dxa"/>
-            <w:gridSpan w:val="2"/>
-            <w:tcBorders>
-              <w:top w:val="single" w:color="000000" w:themeColor="text1" w:sz="4" w:space="0"/>
-              <w:left w:val="single" w:color="000000" w:themeColor="text1" w:sz="4" w:space="0"/>
-              <w:bottom w:val="single" w:color="000000" w:themeColor="text1" w:sz="4" w:space="0"/>
-              <w:right w:val="single" w:color="000000" w:themeColor="text1" w:sz="8" w:space="0"/>
-              <w:insideV w:val="single" w:sz="8" w:space="0"/>
-            </w:tcBorders>
-            <w:shd w:val="clear" w:color="auto" w:fill="FFFFFF" w:themeFill="background1"/>
-            <w:vAlign w:val="center"/>
-          </w:tcPr>
-          <w:p>
-            <w:pPr>
-              <w:numPr>
-                <w:ilvl w:val="0"/>
-                <w:numId w:val="3"/>
-              </w:numPr>
-              <w:ind w:firstLine="480"/>
-              <w:rPr>
-                <w:rFonts w:hint="eastAsia" w:ascii="黑体" w:hAnsi="黑体" w:eastAsia="黑体" w:cs="黑体"/>
-              </w:rPr>
-            </w:pPr>
-            <w:r>
-              <w:rPr>
-                <w:rFonts w:hint="eastAsia" w:ascii="黑体" w:hAnsi="黑体" w:eastAsia="黑体" w:cs="黑体"/>
-              </w:rPr>
-              <w:t>服务器端要实现健壮的代码，多使用错误处理机制</w:t>
-            </w:r>
-          </w:p>
-          <w:p>
-            <w:pPr>
-              <w:numPr>
-                <w:ilvl w:val="0"/>
-                <w:numId w:val="3"/>
-              </w:numPr>
-              <w:ind w:firstLine="480"/>
-              <w:rPr>
-                <w:rFonts w:hint="eastAsia" w:ascii="黑体" w:hAnsi="黑体" w:eastAsia="黑体" w:cs="黑体"/>
-              </w:rPr>
-            </w:pPr>
-            <w:r>
-              <w:rPr>
-                <w:rFonts w:hint="eastAsia" w:ascii="黑体" w:hAnsi="黑体" w:eastAsia="黑体" w:cs="黑体"/>
-              </w:rPr>
-              <w:t>建立日志模块，可以查询服务器端错误</w:t>
-            </w:r>
-          </w:p>
-          <w:p>
-            <w:pPr>
-              <w:numPr>
-                <w:ilvl w:val="0"/>
-                <w:numId w:val="3"/>
-              </w:numPr>
-              <w:ind w:firstLine="480"/>
-              <w:rPr>
-                <w:rFonts w:hint="eastAsia" w:ascii="黑体" w:hAnsi="黑体" w:eastAsia="黑体" w:cs="黑体"/>
-              </w:rPr>
-            </w:pPr>
-            <w:r>
-              <w:rPr>
-                <w:rFonts w:hint="eastAsia" w:ascii="黑体" w:hAnsi="黑体" w:eastAsia="黑体" w:cs="黑体"/>
-              </w:rPr>
-              <w:t>建立一个服务器管理来实现ping/echo,心跳机制</w:t>
-            </w:r>
-          </w:p>
-        </w:tc>
-      </w:tr>
-      <w:tr>
-        <w:tblPrEx>
-          <w:tblBorders>
-            <w:top w:val="single" w:color="4472C4" w:themeColor="accent5" w:sz="8" w:space="0"/>
-            <w:left w:val="single" w:color="4472C4" w:themeColor="accent5" w:sz="8" w:space="0"/>
-            <w:bottom w:val="single" w:color="4472C4" w:themeColor="accent5" w:sz="8" w:space="0"/>
-            <w:right w:val="single" w:color="4472C4" w:themeColor="accent5" w:sz="8" w:space="0"/>
-            <w:insideH w:val="single" w:color="4472C4" w:themeColor="accent5" w:sz="8" w:space="0"/>
-            <w:insideV w:val="single" w:color="4472C4" w:themeColor="accent5" w:sz="8" w:space="0"/>
-          </w:tblBorders>
-          <w:shd w:val="clear" w:color="auto" w:fill="FFFFFF" w:themeFill="background1"/>
           <w:tblLayout w:type="fixed"/>
           <w:tblCellMar>
             <w:top w:w="0" w:type="dxa"/>
@@ -12825,15 +14223,15 @@
             </w:pPr>
             <w:r>
               <w:rPr>
-                <w:rFonts w:hint="eastAsia" w:ascii="黑体" w:hAnsi="黑体" w:eastAsia="黑体" w:cs="黑体"/>
+                <w:rFonts w:asciiTheme="majorHAnsi" w:hAnsiTheme="majorHAnsi" w:eastAsiaTheme="majorEastAsia" w:cstheme="majorBidi"/>
                 <w:b/>
                 <w:bCs/>
               </w:rPr>
               <w:drawing>
                 <wp:inline distT="0" distB="0" distL="0" distR="0">
-                  <wp:extent cx="4181475" cy="1095375"/>
-                  <wp:effectExtent l="0" t="0" r="9525" b="9525"/>
-                  <wp:docPr id="1" name="图片 1"/>
+                  <wp:extent cx="3771900" cy="1209675"/>
+                  <wp:effectExtent l="0" t="0" r="0" b="9525"/>
+                  <wp:docPr id="20" name="图片 20"/>
                   <wp:cNvGraphicFramePr>
                     <a:graphicFrameLocks xmlns:a="http://schemas.openxmlformats.org/drawingml/2006/main" noChangeAspect="1"/>
                   </wp:cNvGraphicFramePr>
@@ -12841,13 +14239,13 @@
                     <a:graphicData uri="http://schemas.openxmlformats.org/drawingml/2006/picture">
                       <pic:pic xmlns:pic="http://schemas.openxmlformats.org/drawingml/2006/picture">
                         <pic:nvPicPr>
-                          <pic:cNvPr id="1" name="图片 1"/>
+                          <pic:cNvPr id="20" name="图片 20"/>
                           <pic:cNvPicPr>
                             <a:picLocks noChangeAspect="1"/>
                           </pic:cNvPicPr>
                         </pic:nvPicPr>
                         <pic:blipFill>
-                          <a:blip r:embed="rId4"/>
+                          <a:blip r:embed="rId12"/>
                           <a:stretch>
                             <a:fillRect/>
                           </a:stretch>
@@ -12855,7 +14253,7 @@
                         <pic:spPr>
                           <a:xfrm>
                             <a:off x="0" y="0"/>
-                            <a:ext cx="4181475" cy="1095375"/>
+                            <a:ext cx="3771900" cy="1209675"/>
                           </a:xfrm>
                           <a:prstGeom prst="rect">
                             <a:avLst/>
@@ -12867,6 +14265,8 @@
                 </wp:inline>
               </w:drawing>
             </w:r>
+            <w:bookmarkStart w:id="6" w:name="_GoBack"/>
+            <w:bookmarkEnd w:id="6"/>
           </w:p>
         </w:tc>
       </w:tr>
@@ -12881,57 +14281,6 @@
           <w:lang w:val="en-US" w:eastAsia="zh-CN"/>
         </w:rPr>
       </w:pPr>
-    </w:p>
-    <w:p>
-      <w:pPr>
-        <w:outlineLvl w:val="1"/>
-        <w:rPr>
-          <w:rFonts w:hint="eastAsia" w:ascii="黑体" w:hAnsi="黑体" w:eastAsia="黑体" w:cs="黑体"/>
-          <w:sz w:val="28"/>
-          <w:szCs w:val="28"/>
-          <w:lang w:val="en-US" w:eastAsia="zh-CN"/>
-        </w:rPr>
-      </w:pPr>
-      <w:r>
-        <w:rPr>
-          <w:rFonts w:hint="eastAsia" w:ascii="黑体" w:hAnsi="黑体" w:eastAsia="黑体" w:cs="黑体"/>
-          <w:sz w:val="28"/>
-          <w:szCs w:val="28"/>
-          <w:lang w:val="en-US" w:eastAsia="zh-CN"/>
-        </w:rPr>
-        <w:t>5.8设计决策8</w:t>
-      </w:r>
-    </w:p>
-    <w:p>
-      <w:pPr>
-        <w:outlineLvl w:val="1"/>
-        <w:rPr>
-          <w:rFonts w:hint="eastAsia" w:ascii="黑体" w:hAnsi="黑体" w:eastAsia="黑体" w:cs="黑体"/>
-          <w:sz w:val="28"/>
-          <w:szCs w:val="28"/>
-          <w:lang w:val="en-US" w:eastAsia="zh-CN"/>
-        </w:rPr>
-      </w:pPr>
-    </w:p>
-    <w:p>
-      <w:pPr>
-        <w:outlineLvl w:val="1"/>
-        <w:rPr>
-          <w:rFonts w:hint="eastAsia" w:ascii="黑体" w:hAnsi="黑体" w:eastAsia="黑体" w:cs="黑体"/>
-          <w:sz w:val="28"/>
-          <w:szCs w:val="28"/>
-          <w:lang w:val="en-US" w:eastAsia="zh-CN"/>
-        </w:rPr>
-      </w:pPr>
-      <w:r>
-        <w:rPr>
-          <w:rFonts w:hint="eastAsia" w:ascii="黑体" w:hAnsi="黑体" w:eastAsia="黑体" w:cs="黑体"/>
-          <w:sz w:val="28"/>
-          <w:szCs w:val="28"/>
-          <w:lang w:val="en-US" w:eastAsia="zh-CN"/>
-        </w:rPr>
-        <w:t>5.9设计决策9</w:t>
-      </w:r>
     </w:p>
     <w:p>
       <w:pPr>
@@ -13395,7 +14744,6 @@
             <w:insideH w:val="single" w:color="4472C4" w:themeColor="accent5" w:sz="8" w:space="0"/>
             <w:insideV w:val="single" w:color="4472C4" w:themeColor="accent5" w:sz="8" w:space="0"/>
           </w:tblBorders>
-          <w:shd w:val="clear" w:color="auto" w:fill="FFFFFF" w:themeFill="background1"/>
           <w:tblLayout w:type="fixed"/>
           <w:tblCellMar>
             <w:top w:w="0" w:type="dxa"/>
@@ -13546,6 +14894,416 @@
                 <w:rFonts w:hint="eastAsia" w:ascii="黑体" w:hAnsi="黑体" w:eastAsia="黑体" w:cs="黑体"/>
               </w:rPr>
               <w:t>，不会影响操作。</w:t>
+            </w:r>
+          </w:p>
+        </w:tc>
+      </w:tr>
+      <w:tr>
+        <w:tblPrEx>
+          <w:tblBorders>
+            <w:top w:val="single" w:color="4472C4" w:themeColor="accent5" w:sz="8" w:space="0"/>
+            <w:left w:val="single" w:color="4472C4" w:themeColor="accent5" w:sz="8" w:space="0"/>
+            <w:bottom w:val="single" w:color="4472C4" w:themeColor="accent5" w:sz="8" w:space="0"/>
+            <w:right w:val="single" w:color="4472C4" w:themeColor="accent5" w:sz="8" w:space="0"/>
+            <w:insideH w:val="single" w:color="4472C4" w:themeColor="accent5" w:sz="8" w:space="0"/>
+            <w:insideV w:val="single" w:color="4472C4" w:themeColor="accent5" w:sz="8" w:space="0"/>
+          </w:tblBorders>
+          <w:tblLayout w:type="fixed"/>
+          <w:tblCellMar>
+            <w:top w:w="0" w:type="dxa"/>
+            <w:left w:w="108" w:type="dxa"/>
+            <w:bottom w:w="0" w:type="dxa"/>
+            <w:right w:w="108" w:type="dxa"/>
+          </w:tblCellMar>
+        </w:tblPrEx>
+        <w:trPr>
+          <w:trHeight w:val="519" w:hRule="atLeast"/>
+        </w:trPr>
+        <w:tc>
+          <w:tcPr>
+            <w:tcW w:w="1242" w:type="dxa"/>
+            <w:vMerge w:val="continue"/>
+            <w:tcBorders>
+              <w:top w:val="single" w:color="4472C4" w:themeColor="accent5" w:sz="8" w:space="0"/>
+              <w:left w:val="single" w:color="000000" w:themeColor="text1" w:sz="8" w:space="0"/>
+              <w:bottom w:val="single" w:color="4472C4" w:themeColor="accent5" w:sz="8" w:space="0"/>
+              <w:right w:val="single" w:color="4472C4" w:themeColor="accent5" w:sz="8" w:space="0"/>
+              <w:insideH w:val="single" w:sz="8" w:space="0"/>
+              <w:insideV w:val="single" w:sz="8" w:space="0"/>
+            </w:tcBorders>
+            <w:shd w:val="clear" w:color="auto" w:fill="FFFFFF" w:themeFill="background1"/>
+            <w:vAlign w:val="center"/>
+          </w:tcPr>
+          <w:p>
+            <w:pPr>
+              <w:jc w:val="center"/>
+              <w:rPr>
+                <w:rFonts w:hint="eastAsia" w:ascii="黑体" w:hAnsi="黑体" w:eastAsia="黑体" w:cs="黑体"/>
+                <w:b w:val="0"/>
+                <w:bCs w:val="0"/>
+              </w:rPr>
+            </w:pPr>
+          </w:p>
+        </w:tc>
+        <w:tc>
+          <w:tcPr>
+            <w:tcW w:w="884" w:type="dxa"/>
+            <w:tcBorders>
+              <w:top w:val="single" w:color="000000" w:themeColor="text1" w:sz="4" w:space="0"/>
+              <w:left w:val="single" w:color="000000" w:themeColor="text1" w:sz="4" w:space="0"/>
+              <w:bottom w:val="single" w:color="000000" w:themeColor="text1" w:sz="4" w:space="0"/>
+              <w:right w:val="single" w:color="4472C4" w:themeColor="accent5" w:sz="8" w:space="0"/>
+              <w:insideV w:val="single" w:sz="8" w:space="0"/>
+            </w:tcBorders>
+            <w:shd w:val="clear" w:color="auto" w:fill="FFFFFF" w:themeFill="background1"/>
+            <w:vAlign w:val="center"/>
+          </w:tcPr>
+          <w:p>
+            <w:pPr>
+              <w:rPr>
+                <w:rFonts w:hint="eastAsia" w:ascii="黑体" w:hAnsi="黑体" w:eastAsia="黑体" w:cs="黑体"/>
+              </w:rPr>
+            </w:pPr>
+            <w:r>
+              <w:rPr>
+                <w:rFonts w:hint="eastAsia" w:ascii="黑体" w:hAnsi="黑体" w:eastAsia="黑体" w:cs="黑体"/>
+              </w:rPr>
+              <w:t>CS</w:t>
+            </w:r>
+            <w:r>
+              <w:rPr>
+                <w:rFonts w:hint="eastAsia" w:ascii="黑体" w:hAnsi="黑体" w:eastAsia="黑体" w:cs="黑体"/>
+              </w:rPr>
+              <w:t>5</w:t>
+            </w:r>
+            <w:r>
+              <w:rPr>
+                <w:rFonts w:hint="eastAsia" w:ascii="黑体" w:hAnsi="黑体" w:eastAsia="黑体" w:cs="黑体"/>
+              </w:rPr>
+              <w:t>.2</w:t>
+            </w:r>
+          </w:p>
+        </w:tc>
+        <w:tc>
+          <w:tcPr>
+            <w:tcW w:w="6396" w:type="dxa"/>
+            <w:tcBorders>
+              <w:top w:val="single" w:color="000000" w:themeColor="text1" w:sz="4" w:space="0"/>
+              <w:left w:val="single" w:color="000000" w:themeColor="text1" w:sz="4" w:space="0"/>
+              <w:bottom w:val="single" w:color="000000" w:themeColor="text1" w:sz="4" w:space="0"/>
+              <w:right w:val="single" w:color="000000" w:themeColor="text1" w:sz="8" w:space="0"/>
+              <w:insideV w:val="single" w:sz="8" w:space="0"/>
+            </w:tcBorders>
+            <w:shd w:val="clear" w:color="auto" w:fill="FFFFFF" w:themeFill="background1"/>
+            <w:vAlign w:val="center"/>
+          </w:tcPr>
+          <w:p>
+            <w:pPr>
+              <w:rPr>
+                <w:rFonts w:hint="eastAsia" w:ascii="黑体" w:hAnsi="黑体" w:eastAsia="黑体" w:cs="黑体"/>
+              </w:rPr>
+            </w:pPr>
+            <w:r>
+              <w:rPr>
+                <w:rFonts w:hint="eastAsia" w:ascii="黑体" w:hAnsi="黑体" w:eastAsia="黑体" w:cs="黑体"/>
+              </w:rPr>
+              <w:t>为数据恢复和数据备份建立独立的模块</w:t>
+            </w:r>
+          </w:p>
+        </w:tc>
+      </w:tr>
+      <w:tr>
+        <w:tblPrEx>
+          <w:tblBorders>
+            <w:top w:val="single" w:color="4472C4" w:themeColor="accent5" w:sz="8" w:space="0"/>
+            <w:left w:val="single" w:color="4472C4" w:themeColor="accent5" w:sz="8" w:space="0"/>
+            <w:bottom w:val="single" w:color="4472C4" w:themeColor="accent5" w:sz="8" w:space="0"/>
+            <w:right w:val="single" w:color="4472C4" w:themeColor="accent5" w:sz="8" w:space="0"/>
+            <w:insideH w:val="single" w:color="4472C4" w:themeColor="accent5" w:sz="8" w:space="0"/>
+            <w:insideV w:val="single" w:color="4472C4" w:themeColor="accent5" w:sz="8" w:space="0"/>
+          </w:tblBorders>
+          <w:tblLayout w:type="fixed"/>
+          <w:tblCellMar>
+            <w:top w:w="0" w:type="dxa"/>
+            <w:left w:w="108" w:type="dxa"/>
+            <w:bottom w:w="0" w:type="dxa"/>
+            <w:right w:w="108" w:type="dxa"/>
+          </w:tblCellMar>
+        </w:tblPrEx>
+        <w:trPr>
+          <w:trHeight w:val="519" w:hRule="atLeast"/>
+        </w:trPr>
+        <w:tc>
+          <w:tcPr>
+            <w:tcW w:w="1242" w:type="dxa"/>
+            <w:vMerge w:val="continue"/>
+            <w:tcBorders>
+              <w:top w:val="single" w:color="4472C4" w:themeColor="accent5" w:sz="8" w:space="0"/>
+              <w:left w:val="single" w:color="000000" w:themeColor="text1" w:sz="8" w:space="0"/>
+              <w:bottom w:val="single" w:color="000000" w:themeColor="text1" w:sz="4" w:space="0"/>
+              <w:right w:val="single" w:color="4472C4" w:themeColor="accent5" w:sz="8" w:space="0"/>
+              <w:insideV w:val="single" w:sz="8" w:space="0"/>
+            </w:tcBorders>
+            <w:shd w:val="clear" w:color="auto" w:fill="FFFFFF" w:themeFill="background1"/>
+            <w:vAlign w:val="center"/>
+          </w:tcPr>
+          <w:p>
+            <w:pPr>
+              <w:jc w:val="center"/>
+              <w:rPr>
+                <w:rFonts w:hint="eastAsia" w:ascii="黑体" w:hAnsi="黑体" w:eastAsia="黑体" w:cs="黑体"/>
+                <w:b w:val="0"/>
+                <w:bCs w:val="0"/>
+              </w:rPr>
+            </w:pPr>
+          </w:p>
+        </w:tc>
+        <w:tc>
+          <w:tcPr>
+            <w:tcW w:w="884" w:type="dxa"/>
+            <w:tcBorders>
+              <w:top w:val="single" w:color="000000" w:themeColor="text1" w:sz="4" w:space="0"/>
+              <w:left w:val="single" w:color="000000" w:themeColor="text1" w:sz="4" w:space="0"/>
+              <w:bottom w:val="single" w:color="000000" w:themeColor="text1" w:sz="4" w:space="0"/>
+              <w:right w:val="single" w:color="4472C4" w:themeColor="accent5" w:sz="8" w:space="0"/>
+              <w:insideV w:val="single" w:sz="8" w:space="0"/>
+            </w:tcBorders>
+            <w:shd w:val="clear" w:color="auto" w:fill="FFFFFF" w:themeFill="background1"/>
+            <w:vAlign w:val="center"/>
+          </w:tcPr>
+          <w:p>
+            <w:pPr>
+              <w:rPr>
+                <w:rFonts w:hint="eastAsia" w:ascii="黑体" w:hAnsi="黑体" w:eastAsia="黑体" w:cs="黑体"/>
+              </w:rPr>
+            </w:pPr>
+            <w:r>
+              <w:rPr>
+                <w:rFonts w:hint="eastAsia" w:ascii="黑体" w:hAnsi="黑体" w:eastAsia="黑体" w:cs="黑体"/>
+              </w:rPr>
+              <w:t>CS</w:t>
+            </w:r>
+            <w:r>
+              <w:rPr>
+                <w:rFonts w:hint="eastAsia" w:ascii="黑体" w:hAnsi="黑体" w:eastAsia="黑体" w:cs="黑体"/>
+              </w:rPr>
+              <w:t>5</w:t>
+            </w:r>
+            <w:r>
+              <w:rPr>
+                <w:rFonts w:hint="eastAsia" w:ascii="黑体" w:hAnsi="黑体" w:eastAsia="黑体" w:cs="黑体"/>
+              </w:rPr>
+              <w:t>.</w:t>
+            </w:r>
+            <w:r>
+              <w:rPr>
+                <w:rFonts w:hint="eastAsia" w:ascii="黑体" w:hAnsi="黑体" w:eastAsia="黑体" w:cs="黑体"/>
+              </w:rPr>
+              <w:t>3</w:t>
+            </w:r>
+          </w:p>
+        </w:tc>
+        <w:tc>
+          <w:tcPr>
+            <w:tcW w:w="6396" w:type="dxa"/>
+            <w:tcBorders>
+              <w:top w:val="single" w:color="000000" w:themeColor="text1" w:sz="4" w:space="0"/>
+              <w:left w:val="single" w:color="000000" w:themeColor="text1" w:sz="4" w:space="0"/>
+              <w:bottom w:val="single" w:color="000000" w:themeColor="text1" w:sz="4" w:space="0"/>
+              <w:right w:val="single" w:color="000000" w:themeColor="text1" w:sz="8" w:space="0"/>
+              <w:insideV w:val="single" w:sz="8" w:space="0"/>
+            </w:tcBorders>
+            <w:shd w:val="clear" w:color="auto" w:fill="FFFFFF" w:themeFill="background1"/>
+            <w:vAlign w:val="center"/>
+          </w:tcPr>
+          <w:p>
+            <w:pPr>
+              <w:rPr>
+                <w:rFonts w:hint="eastAsia" w:ascii="黑体" w:hAnsi="黑体" w:eastAsia="黑体" w:cs="黑体"/>
+              </w:rPr>
+            </w:pPr>
+            <w:r>
+              <w:rPr>
+                <w:rFonts w:hint="eastAsia" w:ascii="黑体" w:hAnsi="黑体" w:eastAsia="黑体" w:cs="黑体"/>
+              </w:rPr>
+              <w:t>对数据库进行一个备份，故障时人工切换备份</w:t>
+            </w:r>
+          </w:p>
+        </w:tc>
+      </w:tr>
+      <w:tr>
+        <w:tblPrEx>
+          <w:tblBorders>
+            <w:top w:val="single" w:color="4472C4" w:themeColor="accent5" w:sz="8" w:space="0"/>
+            <w:left w:val="single" w:color="4472C4" w:themeColor="accent5" w:sz="8" w:space="0"/>
+            <w:bottom w:val="single" w:color="4472C4" w:themeColor="accent5" w:sz="8" w:space="0"/>
+            <w:right w:val="single" w:color="4472C4" w:themeColor="accent5" w:sz="8" w:space="0"/>
+            <w:insideH w:val="single" w:color="4472C4" w:themeColor="accent5" w:sz="8" w:space="0"/>
+            <w:insideV w:val="single" w:color="4472C4" w:themeColor="accent5" w:sz="8" w:space="0"/>
+          </w:tblBorders>
+          <w:tblLayout w:type="fixed"/>
+          <w:tblCellMar>
+            <w:top w:w="0" w:type="dxa"/>
+            <w:left w:w="108" w:type="dxa"/>
+            <w:bottom w:w="0" w:type="dxa"/>
+            <w:right w:w="108" w:type="dxa"/>
+          </w:tblCellMar>
+        </w:tblPrEx>
+        <w:tc>
+          <w:tcPr>
+            <w:tcW w:w="1242" w:type="dxa"/>
+            <w:tcBorders>
+              <w:top w:val="single" w:color="000000" w:themeColor="text1" w:sz="4" w:space="0"/>
+              <w:left w:val="single" w:color="000000" w:themeColor="text1" w:sz="8" w:space="0"/>
+              <w:bottom w:val="single" w:color="000000" w:themeColor="text1" w:sz="4" w:space="0"/>
+              <w:right w:val="single" w:color="4472C4" w:themeColor="accent5" w:sz="8" w:space="0"/>
+              <w:insideV w:val="single" w:sz="8" w:space="0"/>
+            </w:tcBorders>
+            <w:shd w:val="clear" w:color="auto" w:fill="FFFFFF" w:themeFill="background1"/>
+            <w:vAlign w:val="center"/>
+          </w:tcPr>
+          <w:p>
+            <w:pPr>
+              <w:jc w:val="center"/>
+              <w:rPr>
+                <w:rFonts w:hint="eastAsia" w:ascii="黑体" w:hAnsi="黑体" w:eastAsia="黑体" w:cs="黑体"/>
+                <w:b w:val="0"/>
+                <w:bCs w:val="0"/>
+              </w:rPr>
+            </w:pPr>
+            <w:r>
+              <w:rPr>
+                <w:rFonts w:hint="eastAsia" w:ascii="黑体" w:hAnsi="黑体" w:eastAsia="黑体" w:cs="黑体"/>
+                <w:b w:val="0"/>
+                <w:bCs w:val="0"/>
+              </w:rPr>
+              <w:t>选择选项</w:t>
+            </w:r>
+          </w:p>
+        </w:tc>
+        <w:tc>
+          <w:tcPr>
+            <w:tcW w:w="7280" w:type="dxa"/>
+            <w:gridSpan w:val="2"/>
+            <w:tcBorders>
+              <w:top w:val="single" w:color="000000" w:themeColor="text1" w:sz="4" w:space="0"/>
+              <w:left w:val="single" w:color="000000" w:themeColor="text1" w:sz="4" w:space="0"/>
+              <w:bottom w:val="single" w:color="000000" w:themeColor="text1" w:sz="4" w:space="0"/>
+              <w:right w:val="single" w:color="000000" w:themeColor="text1" w:sz="8" w:space="0"/>
+              <w:insideV w:val="single" w:sz="8" w:space="0"/>
+            </w:tcBorders>
+            <w:shd w:val="clear" w:color="auto" w:fill="FFFFFF" w:themeFill="background1"/>
+            <w:vAlign w:val="center"/>
+          </w:tcPr>
+          <w:p>
+            <w:pPr>
+              <w:rPr>
+                <w:rFonts w:hint="eastAsia" w:ascii="黑体" w:hAnsi="黑体" w:eastAsia="黑体" w:cs="黑体"/>
+              </w:rPr>
+            </w:pPr>
+            <w:r>
+              <w:rPr>
+                <w:rFonts w:hint="eastAsia" w:ascii="黑体" w:hAnsi="黑体" w:eastAsia="黑体" w:cs="黑体"/>
+              </w:rPr>
+              <w:t>CS5.1结合CS</w:t>
+            </w:r>
+            <w:r>
+              <w:rPr>
+                <w:rFonts w:hint="eastAsia" w:ascii="黑体" w:hAnsi="黑体" w:eastAsia="黑体" w:cs="黑体"/>
+              </w:rPr>
+              <w:t>5.2</w:t>
+            </w:r>
+          </w:p>
+        </w:tc>
+      </w:tr>
+      <w:tr>
+        <w:tblPrEx>
+          <w:tblBorders>
+            <w:top w:val="single" w:color="4472C4" w:themeColor="accent5" w:sz="8" w:space="0"/>
+            <w:left w:val="single" w:color="4472C4" w:themeColor="accent5" w:sz="8" w:space="0"/>
+            <w:bottom w:val="single" w:color="4472C4" w:themeColor="accent5" w:sz="8" w:space="0"/>
+            <w:right w:val="single" w:color="4472C4" w:themeColor="accent5" w:sz="8" w:space="0"/>
+            <w:insideH w:val="single" w:color="4472C4" w:themeColor="accent5" w:sz="8" w:space="0"/>
+            <w:insideV w:val="single" w:color="4472C4" w:themeColor="accent5" w:sz="8" w:space="0"/>
+          </w:tblBorders>
+          <w:tblLayout w:type="fixed"/>
+          <w:tblCellMar>
+            <w:top w:w="0" w:type="dxa"/>
+            <w:left w:w="108" w:type="dxa"/>
+            <w:bottom w:w="0" w:type="dxa"/>
+            <w:right w:w="108" w:type="dxa"/>
+          </w:tblCellMar>
+        </w:tblPrEx>
+        <w:tc>
+          <w:tcPr>
+            <w:tcW w:w="1242" w:type="dxa"/>
+            <w:tcBorders>
+              <w:top w:val="single" w:color="000000" w:themeColor="text1" w:sz="4" w:space="0"/>
+              <w:left w:val="single" w:color="000000" w:themeColor="text1" w:sz="8" w:space="0"/>
+              <w:bottom w:val="single" w:color="000000" w:themeColor="text1" w:sz="4" w:space="0"/>
+              <w:right w:val="single" w:color="4472C4" w:themeColor="accent5" w:sz="8" w:space="0"/>
+              <w:insideV w:val="single" w:sz="8" w:space="0"/>
+            </w:tcBorders>
+            <w:shd w:val="clear" w:color="auto" w:fill="FFFFFF" w:themeFill="background1"/>
+            <w:vAlign w:val="center"/>
+          </w:tcPr>
+          <w:p>
+            <w:pPr>
+              <w:jc w:val="center"/>
+              <w:rPr>
+                <w:rFonts w:hint="eastAsia" w:ascii="黑体" w:hAnsi="黑体" w:eastAsia="黑体" w:cs="黑体"/>
+                <w:b w:val="0"/>
+                <w:bCs w:val="0"/>
+              </w:rPr>
+            </w:pPr>
+            <w:r>
+              <w:rPr>
+                <w:rFonts w:hint="eastAsia" w:ascii="黑体" w:hAnsi="黑体" w:eastAsia="黑体" w:cs="黑体"/>
+                <w:b w:val="0"/>
+                <w:bCs w:val="0"/>
+              </w:rPr>
+              <w:t>选择理由</w:t>
+            </w:r>
+          </w:p>
+        </w:tc>
+        <w:tc>
+          <w:tcPr>
+            <w:tcW w:w="7280" w:type="dxa"/>
+            <w:gridSpan w:val="2"/>
+            <w:tcBorders>
+              <w:top w:val="single" w:color="000000" w:themeColor="text1" w:sz="4" w:space="0"/>
+              <w:left w:val="single" w:color="000000" w:themeColor="text1" w:sz="4" w:space="0"/>
+              <w:bottom w:val="single" w:color="000000" w:themeColor="text1" w:sz="4" w:space="0"/>
+              <w:right w:val="single" w:color="000000" w:themeColor="text1" w:sz="8" w:space="0"/>
+              <w:insideV w:val="single" w:sz="8" w:space="0"/>
+            </w:tcBorders>
+            <w:shd w:val="clear" w:color="auto" w:fill="FFFFFF" w:themeFill="background1"/>
+            <w:vAlign w:val="center"/>
+          </w:tcPr>
+          <w:p>
+            <w:pPr>
+              <w:rPr>
+                <w:rFonts w:hint="eastAsia" w:ascii="黑体" w:hAnsi="黑体" w:eastAsia="黑体" w:cs="黑体"/>
+              </w:rPr>
+            </w:pPr>
+            <w:r>
+              <w:rPr>
+                <w:rFonts w:hint="eastAsia" w:ascii="黑体" w:hAnsi="黑体" w:eastAsia="黑体" w:cs="黑体"/>
+              </w:rPr>
+              <w:t>CS5.1可以一举多得的解决对于系统可靠性、并发性、容量的需求，可以显著提高数据库性能</w:t>
+            </w:r>
+          </w:p>
+          <w:p>
+            <w:pPr>
+              <w:rPr>
+                <w:rFonts w:hint="eastAsia" w:ascii="黑体" w:hAnsi="黑体" w:eastAsia="黑体" w:cs="黑体"/>
+              </w:rPr>
+            </w:pPr>
+            <w:r>
+              <w:rPr>
+                <w:rFonts w:hint="eastAsia" w:ascii="黑体" w:hAnsi="黑体" w:eastAsia="黑体" w:cs="黑体"/>
+              </w:rPr>
+              <w:t>CS5.3需要产生额外的人工费用，且容错度很低</w:t>
             </w:r>
           </w:p>
         </w:tc>
@@ -13569,41 +15327,12 @@
             <w:right w:w="108" w:type="dxa"/>
           </w:tblCellMar>
         </w:tblPrEx>
-        <w:trPr>
-          <w:trHeight w:val="519" w:hRule="atLeast"/>
-        </w:trPr>
         <w:tc>
           <w:tcPr>
             <w:tcW w:w="1242" w:type="dxa"/>
-            <w:vMerge w:val="continue"/>
-            <w:tcBorders>
-              <w:top w:val="single" w:color="4472C4" w:themeColor="accent5" w:sz="8" w:space="0"/>
-              <w:left w:val="single" w:color="000000" w:themeColor="text1" w:sz="8" w:space="0"/>
-              <w:bottom w:val="single" w:color="4472C4" w:themeColor="accent5" w:sz="8" w:space="0"/>
-              <w:right w:val="single" w:color="4472C4" w:themeColor="accent5" w:sz="8" w:space="0"/>
-              <w:insideH w:val="single" w:sz="8" w:space="0"/>
-              <w:insideV w:val="single" w:sz="8" w:space="0"/>
-            </w:tcBorders>
-            <w:shd w:val="clear" w:color="auto" w:fill="FFFFFF" w:themeFill="background1"/>
-            <w:vAlign w:val="center"/>
-          </w:tcPr>
-          <w:p>
-            <w:pPr>
-              <w:jc w:val="center"/>
-              <w:rPr>
-                <w:rFonts w:hint="eastAsia" w:ascii="黑体" w:hAnsi="黑体" w:eastAsia="黑体" w:cs="黑体"/>
-                <w:b w:val="0"/>
-                <w:bCs w:val="0"/>
-              </w:rPr>
-            </w:pPr>
-          </w:p>
-        </w:tc>
-        <w:tc>
-          <w:tcPr>
-            <w:tcW w:w="884" w:type="dxa"/>
             <w:tcBorders>
               <w:top w:val="single" w:color="000000" w:themeColor="text1" w:sz="4" w:space="0"/>
-              <w:left w:val="single" w:color="000000" w:themeColor="text1" w:sz="4" w:space="0"/>
+              <w:left w:val="single" w:color="000000" w:themeColor="text1" w:sz="8" w:space="0"/>
               <w:bottom w:val="single" w:color="000000" w:themeColor="text1" w:sz="4" w:space="0"/>
               <w:right w:val="single" w:color="4472C4" w:themeColor="accent5" w:sz="8" w:space="0"/>
               <w:insideV w:val="single" w:sz="8" w:space="0"/>
@@ -13613,33 +15342,27 @@
           </w:tcPr>
           <w:p>
             <w:pPr>
-              <w:rPr>
-                <w:rFonts w:hint="eastAsia" w:ascii="黑体" w:hAnsi="黑体" w:eastAsia="黑体" w:cs="黑体"/>
-              </w:rPr>
-            </w:pPr>
-            <w:r>
-              <w:rPr>
-                <w:rFonts w:hint="eastAsia" w:ascii="黑体" w:hAnsi="黑体" w:eastAsia="黑体" w:cs="黑体"/>
-              </w:rPr>
-              <w:t>CS</w:t>
-            </w:r>
-            <w:r>
-              <w:rPr>
-                <w:rFonts w:hint="eastAsia" w:ascii="黑体" w:hAnsi="黑体" w:eastAsia="黑体" w:cs="黑体"/>
-              </w:rPr>
-              <w:t>5</w:t>
-            </w:r>
-            <w:r>
-              <w:rPr>
-                <w:rFonts w:hint="eastAsia" w:ascii="黑体" w:hAnsi="黑体" w:eastAsia="黑体" w:cs="黑体"/>
-              </w:rPr>
-              <w:t>.2</w:t>
-            </w:r>
-          </w:p>
-        </w:tc>
-        <w:tc>
-          <w:tcPr>
-            <w:tcW w:w="6396" w:type="dxa"/>
+              <w:jc w:val="center"/>
+              <w:rPr>
+                <w:rFonts w:hint="eastAsia" w:ascii="黑体" w:hAnsi="黑体" w:eastAsia="黑体" w:cs="黑体"/>
+                <w:b w:val="0"/>
+                <w:bCs w:val="0"/>
+              </w:rPr>
+            </w:pPr>
+            <w:r>
+              <w:rPr>
+                <w:rFonts w:hint="eastAsia" w:ascii="黑体" w:hAnsi="黑体" w:eastAsia="黑体" w:cs="黑体"/>
+                <w:b w:val="0"/>
+                <w:bCs w:val="0"/>
+              </w:rPr>
+              <w:t>影响</w:t>
+            </w:r>
+          </w:p>
+        </w:tc>
+        <w:tc>
+          <w:tcPr>
+            <w:tcW w:w="7280" w:type="dxa"/>
+            <w:gridSpan w:val="2"/>
             <w:tcBorders>
               <w:top w:val="single" w:color="000000" w:themeColor="text1" w:sz="4" w:space="0"/>
               <w:left w:val="single" w:color="000000" w:themeColor="text1" w:sz="4" w:space="0"/>
@@ -13660,7 +15383,7 @@
               <w:rPr>
                 <w:rFonts w:hint="eastAsia" w:ascii="黑体" w:hAnsi="黑体" w:eastAsia="黑体" w:cs="黑体"/>
               </w:rPr>
-              <w:t>为数据恢复和数据备份建立独立的模块</w:t>
+              <w:t>逻辑视图、开发视图、进程视图、部署视图</w:t>
             </w:r>
           </w:p>
         </w:tc>
@@ -13675,7 +15398,6 @@
             <w:insideH w:val="single" w:color="4472C4" w:themeColor="accent5" w:sz="8" w:space="0"/>
             <w:insideV w:val="single" w:color="4472C4" w:themeColor="accent5" w:sz="8" w:space="0"/>
           </w:tblBorders>
-          <w:shd w:val="clear" w:color="auto" w:fill="FFFFFF" w:themeFill="background1"/>
           <w:tblLayout w:type="fixed"/>
           <w:tblCellMar>
             <w:top w:w="0" w:type="dxa"/>
@@ -13684,15 +15406,11 @@
             <w:right w:w="108" w:type="dxa"/>
           </w:tblCellMar>
         </w:tblPrEx>
-        <w:trPr>
-          <w:trHeight w:val="519" w:hRule="atLeast"/>
-        </w:trPr>
         <w:tc>
           <w:tcPr>
             <w:tcW w:w="1242" w:type="dxa"/>
-            <w:vMerge w:val="continue"/>
             <w:tcBorders>
-              <w:top w:val="single" w:color="4472C4" w:themeColor="accent5" w:sz="8" w:space="0"/>
+              <w:top w:val="single" w:color="000000" w:themeColor="text1" w:sz="4" w:space="0"/>
               <w:left w:val="single" w:color="000000" w:themeColor="text1" w:sz="8" w:space="0"/>
               <w:bottom w:val="single" w:color="000000" w:themeColor="text1" w:sz="4" w:space="0"/>
               <w:right w:val="single" w:color="4472C4" w:themeColor="accent5" w:sz="8" w:space="0"/>
@@ -13710,56 +15428,20 @@
                 <w:bCs w:val="0"/>
               </w:rPr>
             </w:pPr>
-          </w:p>
-        </w:tc>
-        <w:tc>
-          <w:tcPr>
-            <w:tcW w:w="884" w:type="dxa"/>
-            <w:tcBorders>
-              <w:top w:val="single" w:color="000000" w:themeColor="text1" w:sz="4" w:space="0"/>
-              <w:left w:val="single" w:color="000000" w:themeColor="text1" w:sz="4" w:space="0"/>
-              <w:bottom w:val="single" w:color="000000" w:themeColor="text1" w:sz="4" w:space="0"/>
-              <w:right w:val="single" w:color="4472C4" w:themeColor="accent5" w:sz="8" w:space="0"/>
-              <w:insideV w:val="single" w:sz="8" w:space="0"/>
-            </w:tcBorders>
-            <w:shd w:val="clear" w:color="auto" w:fill="FFFFFF" w:themeFill="background1"/>
-            <w:vAlign w:val="center"/>
-          </w:tcPr>
-          <w:p>
-            <w:pPr>
-              <w:rPr>
-                <w:rFonts w:hint="eastAsia" w:ascii="黑体" w:hAnsi="黑体" w:eastAsia="黑体" w:cs="黑体"/>
-              </w:rPr>
-            </w:pPr>
-            <w:r>
-              <w:rPr>
-                <w:rFonts w:hint="eastAsia" w:ascii="黑体" w:hAnsi="黑体" w:eastAsia="黑体" w:cs="黑体"/>
-              </w:rPr>
-              <w:t>CS</w:t>
-            </w:r>
-            <w:r>
-              <w:rPr>
-                <w:rFonts w:hint="eastAsia" w:ascii="黑体" w:hAnsi="黑体" w:eastAsia="黑体" w:cs="黑体"/>
-              </w:rPr>
-              <w:t>5</w:t>
-            </w:r>
-            <w:r>
-              <w:rPr>
-                <w:rFonts w:hint="eastAsia" w:ascii="黑体" w:hAnsi="黑体" w:eastAsia="黑体" w:cs="黑体"/>
-              </w:rPr>
-              <w:t>.</w:t>
-            </w:r>
-            <w:r>
-              <w:rPr>
-                <w:rFonts w:hint="eastAsia" w:ascii="黑体" w:hAnsi="黑体" w:eastAsia="黑体" w:cs="黑体"/>
-              </w:rPr>
-              <w:t>3</w:t>
-            </w:r>
-          </w:p>
-        </w:tc>
-        <w:tc>
-          <w:tcPr>
-            <w:tcW w:w="6396" w:type="dxa"/>
+            <w:r>
+              <w:rPr>
+                <w:rFonts w:hint="eastAsia" w:ascii="黑体" w:hAnsi="黑体" w:eastAsia="黑体" w:cs="黑体"/>
+                <w:b w:val="0"/>
+                <w:bCs w:val="0"/>
+              </w:rPr>
+              <w:t>详细设计约束</w:t>
+            </w:r>
+          </w:p>
+        </w:tc>
+        <w:tc>
+          <w:tcPr>
+            <w:tcW w:w="7280" w:type="dxa"/>
+            <w:gridSpan w:val="2"/>
             <w:tcBorders>
               <w:top w:val="single" w:color="000000" w:themeColor="text1" w:sz="4" w:space="0"/>
               <w:left w:val="single" w:color="000000" w:themeColor="text1" w:sz="4" w:space="0"/>
@@ -13772,15 +15454,80 @@
           </w:tcPr>
           <w:p>
             <w:pPr>
-              <w:rPr>
-                <w:rFonts w:hint="eastAsia" w:ascii="黑体" w:hAnsi="黑体" w:eastAsia="黑体" w:cs="黑体"/>
-              </w:rPr>
-            </w:pPr>
-            <w:r>
-              <w:rPr>
-                <w:rFonts w:hint="eastAsia" w:ascii="黑体" w:hAnsi="黑体" w:eastAsia="黑体" w:cs="黑体"/>
-              </w:rPr>
-              <w:t>对数据库进行一个备份，故障时人工切换备份</w:t>
+              <w:numPr>
+                <w:ilvl w:val="0"/>
+                <w:numId w:val="3"/>
+              </w:numPr>
+              <w:ind w:firstLine="480"/>
+              <w:rPr>
+                <w:rFonts w:hint="eastAsia" w:ascii="黑体" w:hAnsi="黑体" w:eastAsia="黑体" w:cs="黑体"/>
+              </w:rPr>
+            </w:pPr>
+            <w:r>
+              <w:rPr>
+                <w:rFonts w:hint="eastAsia" w:ascii="黑体" w:hAnsi="黑体" w:eastAsia="黑体" w:cs="黑体"/>
+              </w:rPr>
+              <w:t>要建立数据访问的分配规则，并且提供统一的访问接口</w:t>
+            </w:r>
+          </w:p>
+          <w:p>
+            <w:pPr>
+              <w:numPr>
+                <w:ilvl w:val="0"/>
+                <w:numId w:val="3"/>
+              </w:numPr>
+              <w:ind w:firstLine="480"/>
+              <w:rPr>
+                <w:rFonts w:hint="eastAsia" w:ascii="黑体" w:hAnsi="黑体" w:eastAsia="黑体" w:cs="黑体"/>
+              </w:rPr>
+            </w:pPr>
+            <w:r>
+              <w:rPr>
+                <w:rFonts w:hint="eastAsia" w:ascii="黑体" w:hAnsi="黑体" w:eastAsia="黑体" w:cs="黑体"/>
+              </w:rPr>
+              <w:t>使用分布式数据存储，屏蔽物理节点差异</w:t>
+            </w:r>
+          </w:p>
+          <w:p>
+            <w:pPr>
+              <w:numPr>
+                <w:ilvl w:val="0"/>
+                <w:numId w:val="3"/>
+              </w:numPr>
+              <w:ind w:firstLine="480"/>
+              <w:rPr>
+                <w:rFonts w:hint="eastAsia" w:ascii="黑体" w:hAnsi="黑体" w:eastAsia="黑体" w:cs="黑体"/>
+              </w:rPr>
+            </w:pPr>
+            <w:r>
+              <w:rPr>
+                <w:rFonts w:hint="eastAsia" w:ascii="黑体" w:hAnsi="黑体" w:eastAsia="黑体" w:cs="黑体"/>
+              </w:rPr>
+              <w:t>使用多个备用节点，保证数据可恢复</w:t>
+            </w:r>
+          </w:p>
+          <w:p>
+            <w:pPr>
+              <w:numPr>
+                <w:ilvl w:val="0"/>
+                <w:numId w:val="3"/>
+              </w:numPr>
+              <w:ind w:firstLine="480"/>
+              <w:rPr>
+                <w:rFonts w:hint="eastAsia" w:ascii="黑体" w:hAnsi="黑体" w:eastAsia="黑体" w:cs="黑体"/>
+              </w:rPr>
+            </w:pPr>
+            <w:r>
+              <w:rPr>
+                <w:rFonts w:hint="eastAsia" w:ascii="黑体" w:hAnsi="黑体" w:eastAsia="黑体" w:cs="黑体"/>
+              </w:rPr>
+              <w:t>data</w:t>
+            </w:r>
+            <w:r>
+              <w:rPr>
+                <w:rFonts w:hint="eastAsia" w:ascii="黑体" w:hAnsi="黑体" w:eastAsia="黑体" w:cs="黑体"/>
+              </w:rPr>
+              <w:t>Backup和dataRevovery内部实现策略模式</w:t>
             </w:r>
           </w:p>
         </w:tc>
@@ -13795,411 +15542,6 @@
             <w:insideH w:val="single" w:color="4472C4" w:themeColor="accent5" w:sz="8" w:space="0"/>
             <w:insideV w:val="single" w:color="4472C4" w:themeColor="accent5" w:sz="8" w:space="0"/>
           </w:tblBorders>
-          <w:shd w:val="clear" w:color="auto" w:fill="FFFFFF" w:themeFill="background1"/>
-          <w:tblLayout w:type="fixed"/>
-          <w:tblCellMar>
-            <w:top w:w="0" w:type="dxa"/>
-            <w:left w:w="108" w:type="dxa"/>
-            <w:bottom w:w="0" w:type="dxa"/>
-            <w:right w:w="108" w:type="dxa"/>
-          </w:tblCellMar>
-        </w:tblPrEx>
-        <w:tc>
-          <w:tcPr>
-            <w:tcW w:w="1242" w:type="dxa"/>
-            <w:tcBorders>
-              <w:top w:val="single" w:color="000000" w:themeColor="text1" w:sz="4" w:space="0"/>
-              <w:left w:val="single" w:color="000000" w:themeColor="text1" w:sz="8" w:space="0"/>
-              <w:bottom w:val="single" w:color="000000" w:themeColor="text1" w:sz="4" w:space="0"/>
-              <w:right w:val="single" w:color="4472C4" w:themeColor="accent5" w:sz="8" w:space="0"/>
-              <w:insideV w:val="single" w:sz="8" w:space="0"/>
-            </w:tcBorders>
-            <w:shd w:val="clear" w:color="auto" w:fill="FFFFFF" w:themeFill="background1"/>
-            <w:vAlign w:val="center"/>
-          </w:tcPr>
-          <w:p>
-            <w:pPr>
-              <w:jc w:val="center"/>
-              <w:rPr>
-                <w:rFonts w:hint="eastAsia" w:ascii="黑体" w:hAnsi="黑体" w:eastAsia="黑体" w:cs="黑体"/>
-                <w:b w:val="0"/>
-                <w:bCs w:val="0"/>
-              </w:rPr>
-            </w:pPr>
-            <w:r>
-              <w:rPr>
-                <w:rFonts w:hint="eastAsia" w:ascii="黑体" w:hAnsi="黑体" w:eastAsia="黑体" w:cs="黑体"/>
-                <w:b w:val="0"/>
-                <w:bCs w:val="0"/>
-              </w:rPr>
-              <w:t>选择选项</w:t>
-            </w:r>
-          </w:p>
-        </w:tc>
-        <w:tc>
-          <w:tcPr>
-            <w:tcW w:w="7280" w:type="dxa"/>
-            <w:gridSpan w:val="2"/>
-            <w:tcBorders>
-              <w:top w:val="single" w:color="000000" w:themeColor="text1" w:sz="4" w:space="0"/>
-              <w:left w:val="single" w:color="000000" w:themeColor="text1" w:sz="4" w:space="0"/>
-              <w:bottom w:val="single" w:color="000000" w:themeColor="text1" w:sz="4" w:space="0"/>
-              <w:right w:val="single" w:color="000000" w:themeColor="text1" w:sz="8" w:space="0"/>
-              <w:insideV w:val="single" w:sz="8" w:space="0"/>
-            </w:tcBorders>
-            <w:shd w:val="clear" w:color="auto" w:fill="FFFFFF" w:themeFill="background1"/>
-            <w:vAlign w:val="center"/>
-          </w:tcPr>
-          <w:p>
-            <w:pPr>
-              <w:rPr>
-                <w:rFonts w:hint="eastAsia" w:ascii="黑体" w:hAnsi="黑体" w:eastAsia="黑体" w:cs="黑体"/>
-              </w:rPr>
-            </w:pPr>
-            <w:r>
-              <w:rPr>
-                <w:rFonts w:hint="eastAsia" w:ascii="黑体" w:hAnsi="黑体" w:eastAsia="黑体" w:cs="黑体"/>
-              </w:rPr>
-              <w:t>CS5.1结合CS</w:t>
-            </w:r>
-            <w:r>
-              <w:rPr>
-                <w:rFonts w:hint="eastAsia" w:ascii="黑体" w:hAnsi="黑体" w:eastAsia="黑体" w:cs="黑体"/>
-              </w:rPr>
-              <w:t>5.2</w:t>
-            </w:r>
-          </w:p>
-        </w:tc>
-      </w:tr>
-      <w:tr>
-        <w:tblPrEx>
-          <w:tblBorders>
-            <w:top w:val="single" w:color="4472C4" w:themeColor="accent5" w:sz="8" w:space="0"/>
-            <w:left w:val="single" w:color="4472C4" w:themeColor="accent5" w:sz="8" w:space="0"/>
-            <w:bottom w:val="single" w:color="4472C4" w:themeColor="accent5" w:sz="8" w:space="0"/>
-            <w:right w:val="single" w:color="4472C4" w:themeColor="accent5" w:sz="8" w:space="0"/>
-            <w:insideH w:val="single" w:color="4472C4" w:themeColor="accent5" w:sz="8" w:space="0"/>
-            <w:insideV w:val="single" w:color="4472C4" w:themeColor="accent5" w:sz="8" w:space="0"/>
-          </w:tblBorders>
-          <w:shd w:val="clear" w:color="auto" w:fill="FFFFFF" w:themeFill="background1"/>
-          <w:tblLayout w:type="fixed"/>
-          <w:tblCellMar>
-            <w:top w:w="0" w:type="dxa"/>
-            <w:left w:w="108" w:type="dxa"/>
-            <w:bottom w:w="0" w:type="dxa"/>
-            <w:right w:w="108" w:type="dxa"/>
-          </w:tblCellMar>
-        </w:tblPrEx>
-        <w:tc>
-          <w:tcPr>
-            <w:tcW w:w="1242" w:type="dxa"/>
-            <w:tcBorders>
-              <w:top w:val="single" w:color="000000" w:themeColor="text1" w:sz="4" w:space="0"/>
-              <w:left w:val="single" w:color="000000" w:themeColor="text1" w:sz="8" w:space="0"/>
-              <w:bottom w:val="single" w:color="000000" w:themeColor="text1" w:sz="4" w:space="0"/>
-              <w:right w:val="single" w:color="4472C4" w:themeColor="accent5" w:sz="8" w:space="0"/>
-              <w:insideV w:val="single" w:sz="8" w:space="0"/>
-            </w:tcBorders>
-            <w:shd w:val="clear" w:color="auto" w:fill="FFFFFF" w:themeFill="background1"/>
-            <w:vAlign w:val="center"/>
-          </w:tcPr>
-          <w:p>
-            <w:pPr>
-              <w:jc w:val="center"/>
-              <w:rPr>
-                <w:rFonts w:hint="eastAsia" w:ascii="黑体" w:hAnsi="黑体" w:eastAsia="黑体" w:cs="黑体"/>
-                <w:b w:val="0"/>
-                <w:bCs w:val="0"/>
-              </w:rPr>
-            </w:pPr>
-            <w:r>
-              <w:rPr>
-                <w:rFonts w:hint="eastAsia" w:ascii="黑体" w:hAnsi="黑体" w:eastAsia="黑体" w:cs="黑体"/>
-                <w:b w:val="0"/>
-                <w:bCs w:val="0"/>
-              </w:rPr>
-              <w:t>选择理由</w:t>
-            </w:r>
-          </w:p>
-        </w:tc>
-        <w:tc>
-          <w:tcPr>
-            <w:tcW w:w="7280" w:type="dxa"/>
-            <w:gridSpan w:val="2"/>
-            <w:tcBorders>
-              <w:top w:val="single" w:color="000000" w:themeColor="text1" w:sz="4" w:space="0"/>
-              <w:left w:val="single" w:color="000000" w:themeColor="text1" w:sz="4" w:space="0"/>
-              <w:bottom w:val="single" w:color="000000" w:themeColor="text1" w:sz="4" w:space="0"/>
-              <w:right w:val="single" w:color="000000" w:themeColor="text1" w:sz="8" w:space="0"/>
-              <w:insideV w:val="single" w:sz="8" w:space="0"/>
-            </w:tcBorders>
-            <w:shd w:val="clear" w:color="auto" w:fill="FFFFFF" w:themeFill="background1"/>
-            <w:vAlign w:val="center"/>
-          </w:tcPr>
-          <w:p>
-            <w:pPr>
-              <w:rPr>
-                <w:rFonts w:hint="eastAsia" w:ascii="黑体" w:hAnsi="黑体" w:eastAsia="黑体" w:cs="黑体"/>
-              </w:rPr>
-            </w:pPr>
-            <w:r>
-              <w:rPr>
-                <w:rFonts w:hint="eastAsia" w:ascii="黑体" w:hAnsi="黑体" w:eastAsia="黑体" w:cs="黑体"/>
-              </w:rPr>
-              <w:t>CS5.1可以一举多得的解决对于系统可靠性、并发性、容量的需求，可以显著提高数据库性能</w:t>
-            </w:r>
-          </w:p>
-          <w:p>
-            <w:pPr>
-              <w:rPr>
-                <w:rFonts w:hint="eastAsia" w:ascii="黑体" w:hAnsi="黑体" w:eastAsia="黑体" w:cs="黑体"/>
-              </w:rPr>
-            </w:pPr>
-            <w:r>
-              <w:rPr>
-                <w:rFonts w:hint="eastAsia" w:ascii="黑体" w:hAnsi="黑体" w:eastAsia="黑体" w:cs="黑体"/>
-              </w:rPr>
-              <w:t>CS5.3需要产生额外的人工费用，且容错度很低</w:t>
-            </w:r>
-          </w:p>
-        </w:tc>
-      </w:tr>
-      <w:tr>
-        <w:tblPrEx>
-          <w:tblBorders>
-            <w:top w:val="single" w:color="4472C4" w:themeColor="accent5" w:sz="8" w:space="0"/>
-            <w:left w:val="single" w:color="4472C4" w:themeColor="accent5" w:sz="8" w:space="0"/>
-            <w:bottom w:val="single" w:color="4472C4" w:themeColor="accent5" w:sz="8" w:space="0"/>
-            <w:right w:val="single" w:color="4472C4" w:themeColor="accent5" w:sz="8" w:space="0"/>
-            <w:insideH w:val="single" w:color="4472C4" w:themeColor="accent5" w:sz="8" w:space="0"/>
-            <w:insideV w:val="single" w:color="4472C4" w:themeColor="accent5" w:sz="8" w:space="0"/>
-          </w:tblBorders>
-          <w:shd w:val="clear" w:color="auto" w:fill="FFFFFF" w:themeFill="background1"/>
-          <w:tblLayout w:type="fixed"/>
-          <w:tblCellMar>
-            <w:top w:w="0" w:type="dxa"/>
-            <w:left w:w="108" w:type="dxa"/>
-            <w:bottom w:w="0" w:type="dxa"/>
-            <w:right w:w="108" w:type="dxa"/>
-          </w:tblCellMar>
-        </w:tblPrEx>
-        <w:tc>
-          <w:tcPr>
-            <w:tcW w:w="1242" w:type="dxa"/>
-            <w:tcBorders>
-              <w:top w:val="single" w:color="000000" w:themeColor="text1" w:sz="4" w:space="0"/>
-              <w:left w:val="single" w:color="000000" w:themeColor="text1" w:sz="8" w:space="0"/>
-              <w:bottom w:val="single" w:color="000000" w:themeColor="text1" w:sz="4" w:space="0"/>
-              <w:right w:val="single" w:color="4472C4" w:themeColor="accent5" w:sz="8" w:space="0"/>
-              <w:insideV w:val="single" w:sz="8" w:space="0"/>
-            </w:tcBorders>
-            <w:shd w:val="clear" w:color="auto" w:fill="FFFFFF" w:themeFill="background1"/>
-            <w:vAlign w:val="center"/>
-          </w:tcPr>
-          <w:p>
-            <w:pPr>
-              <w:jc w:val="center"/>
-              <w:rPr>
-                <w:rFonts w:hint="eastAsia" w:ascii="黑体" w:hAnsi="黑体" w:eastAsia="黑体" w:cs="黑体"/>
-                <w:b w:val="0"/>
-                <w:bCs w:val="0"/>
-              </w:rPr>
-            </w:pPr>
-            <w:r>
-              <w:rPr>
-                <w:rFonts w:hint="eastAsia" w:ascii="黑体" w:hAnsi="黑体" w:eastAsia="黑体" w:cs="黑体"/>
-                <w:b w:val="0"/>
-                <w:bCs w:val="0"/>
-              </w:rPr>
-              <w:t>影响</w:t>
-            </w:r>
-          </w:p>
-        </w:tc>
-        <w:tc>
-          <w:tcPr>
-            <w:tcW w:w="7280" w:type="dxa"/>
-            <w:gridSpan w:val="2"/>
-            <w:tcBorders>
-              <w:top w:val="single" w:color="000000" w:themeColor="text1" w:sz="4" w:space="0"/>
-              <w:left w:val="single" w:color="000000" w:themeColor="text1" w:sz="4" w:space="0"/>
-              <w:bottom w:val="single" w:color="000000" w:themeColor="text1" w:sz="4" w:space="0"/>
-              <w:right w:val="single" w:color="000000" w:themeColor="text1" w:sz="8" w:space="0"/>
-              <w:insideV w:val="single" w:sz="8" w:space="0"/>
-            </w:tcBorders>
-            <w:shd w:val="clear" w:color="auto" w:fill="FFFFFF" w:themeFill="background1"/>
-            <w:vAlign w:val="center"/>
-          </w:tcPr>
-          <w:p>
-            <w:pPr>
-              <w:rPr>
-                <w:rFonts w:hint="eastAsia" w:ascii="黑体" w:hAnsi="黑体" w:eastAsia="黑体" w:cs="黑体"/>
-              </w:rPr>
-            </w:pPr>
-            <w:r>
-              <w:rPr>
-                <w:rFonts w:hint="eastAsia" w:ascii="黑体" w:hAnsi="黑体" w:eastAsia="黑体" w:cs="黑体"/>
-              </w:rPr>
-              <w:t>逻辑视图、开发视图、进程视图、部署视图</w:t>
-            </w:r>
-          </w:p>
-        </w:tc>
-      </w:tr>
-      <w:tr>
-        <w:tblPrEx>
-          <w:tblBorders>
-            <w:top w:val="single" w:color="4472C4" w:themeColor="accent5" w:sz="8" w:space="0"/>
-            <w:left w:val="single" w:color="4472C4" w:themeColor="accent5" w:sz="8" w:space="0"/>
-            <w:bottom w:val="single" w:color="4472C4" w:themeColor="accent5" w:sz="8" w:space="0"/>
-            <w:right w:val="single" w:color="4472C4" w:themeColor="accent5" w:sz="8" w:space="0"/>
-            <w:insideH w:val="single" w:color="4472C4" w:themeColor="accent5" w:sz="8" w:space="0"/>
-            <w:insideV w:val="single" w:color="4472C4" w:themeColor="accent5" w:sz="8" w:space="0"/>
-          </w:tblBorders>
-          <w:shd w:val="clear" w:color="auto" w:fill="FFFFFF" w:themeFill="background1"/>
-          <w:tblLayout w:type="fixed"/>
-          <w:tblCellMar>
-            <w:top w:w="0" w:type="dxa"/>
-            <w:left w:w="108" w:type="dxa"/>
-            <w:bottom w:w="0" w:type="dxa"/>
-            <w:right w:w="108" w:type="dxa"/>
-          </w:tblCellMar>
-        </w:tblPrEx>
-        <w:tc>
-          <w:tcPr>
-            <w:tcW w:w="1242" w:type="dxa"/>
-            <w:tcBorders>
-              <w:top w:val="single" w:color="000000" w:themeColor="text1" w:sz="4" w:space="0"/>
-              <w:left w:val="single" w:color="000000" w:themeColor="text1" w:sz="8" w:space="0"/>
-              <w:bottom w:val="single" w:color="000000" w:themeColor="text1" w:sz="4" w:space="0"/>
-              <w:right w:val="single" w:color="4472C4" w:themeColor="accent5" w:sz="8" w:space="0"/>
-              <w:insideV w:val="single" w:sz="8" w:space="0"/>
-            </w:tcBorders>
-            <w:shd w:val="clear" w:color="auto" w:fill="FFFFFF" w:themeFill="background1"/>
-            <w:vAlign w:val="center"/>
-          </w:tcPr>
-          <w:p>
-            <w:pPr>
-              <w:jc w:val="center"/>
-              <w:rPr>
-                <w:rFonts w:hint="eastAsia" w:ascii="黑体" w:hAnsi="黑体" w:eastAsia="黑体" w:cs="黑体"/>
-                <w:b w:val="0"/>
-                <w:bCs w:val="0"/>
-              </w:rPr>
-            </w:pPr>
-            <w:r>
-              <w:rPr>
-                <w:rFonts w:hint="eastAsia" w:ascii="黑体" w:hAnsi="黑体" w:eastAsia="黑体" w:cs="黑体"/>
-                <w:b w:val="0"/>
-                <w:bCs w:val="0"/>
-              </w:rPr>
-              <w:t>详细设计约束</w:t>
-            </w:r>
-          </w:p>
-        </w:tc>
-        <w:tc>
-          <w:tcPr>
-            <w:tcW w:w="7280" w:type="dxa"/>
-            <w:gridSpan w:val="2"/>
-            <w:tcBorders>
-              <w:top w:val="single" w:color="000000" w:themeColor="text1" w:sz="4" w:space="0"/>
-              <w:left w:val="single" w:color="000000" w:themeColor="text1" w:sz="4" w:space="0"/>
-              <w:bottom w:val="single" w:color="000000" w:themeColor="text1" w:sz="4" w:space="0"/>
-              <w:right w:val="single" w:color="000000" w:themeColor="text1" w:sz="8" w:space="0"/>
-              <w:insideV w:val="single" w:sz="8" w:space="0"/>
-            </w:tcBorders>
-            <w:shd w:val="clear" w:color="auto" w:fill="FFFFFF" w:themeFill="background1"/>
-            <w:vAlign w:val="center"/>
-          </w:tcPr>
-          <w:p>
-            <w:pPr>
-              <w:numPr>
-                <w:ilvl w:val="0"/>
-                <w:numId w:val="4"/>
-              </w:numPr>
-              <w:ind w:firstLine="480"/>
-              <w:rPr>
-                <w:rFonts w:hint="eastAsia" w:ascii="黑体" w:hAnsi="黑体" w:eastAsia="黑体" w:cs="黑体"/>
-              </w:rPr>
-            </w:pPr>
-            <w:r>
-              <w:rPr>
-                <w:rFonts w:hint="eastAsia" w:ascii="黑体" w:hAnsi="黑体" w:eastAsia="黑体" w:cs="黑体"/>
-              </w:rPr>
-              <w:t>要建立数据访问的分配规则，并且提供统一的访问接口</w:t>
-            </w:r>
-          </w:p>
-          <w:p>
-            <w:pPr>
-              <w:numPr>
-                <w:ilvl w:val="0"/>
-                <w:numId w:val="4"/>
-              </w:numPr>
-              <w:ind w:firstLine="480"/>
-              <w:rPr>
-                <w:rFonts w:hint="eastAsia" w:ascii="黑体" w:hAnsi="黑体" w:eastAsia="黑体" w:cs="黑体"/>
-              </w:rPr>
-            </w:pPr>
-            <w:r>
-              <w:rPr>
-                <w:rFonts w:hint="eastAsia" w:ascii="黑体" w:hAnsi="黑体" w:eastAsia="黑体" w:cs="黑体"/>
-              </w:rPr>
-              <w:t>使用分布式数据存储，屏蔽物理节点差异</w:t>
-            </w:r>
-          </w:p>
-          <w:p>
-            <w:pPr>
-              <w:numPr>
-                <w:ilvl w:val="0"/>
-                <w:numId w:val="4"/>
-              </w:numPr>
-              <w:ind w:firstLine="480"/>
-              <w:rPr>
-                <w:rFonts w:hint="eastAsia" w:ascii="黑体" w:hAnsi="黑体" w:eastAsia="黑体" w:cs="黑体"/>
-              </w:rPr>
-            </w:pPr>
-            <w:r>
-              <w:rPr>
-                <w:rFonts w:hint="eastAsia" w:ascii="黑体" w:hAnsi="黑体" w:eastAsia="黑体" w:cs="黑体"/>
-              </w:rPr>
-              <w:t>使用多个备用节点，保证数据可恢复</w:t>
-            </w:r>
-          </w:p>
-          <w:p>
-            <w:pPr>
-              <w:numPr>
-                <w:ilvl w:val="0"/>
-                <w:numId w:val="4"/>
-              </w:numPr>
-              <w:ind w:firstLine="480"/>
-              <w:rPr>
-                <w:rFonts w:hint="eastAsia" w:ascii="黑体" w:hAnsi="黑体" w:eastAsia="黑体" w:cs="黑体"/>
-              </w:rPr>
-            </w:pPr>
-            <w:r>
-              <w:rPr>
-                <w:rFonts w:hint="eastAsia" w:ascii="黑体" w:hAnsi="黑体" w:eastAsia="黑体" w:cs="黑体"/>
-              </w:rPr>
-              <w:t>data</w:t>
-            </w:r>
-            <w:r>
-              <w:rPr>
-                <w:rFonts w:hint="eastAsia" w:ascii="黑体" w:hAnsi="黑体" w:eastAsia="黑体" w:cs="黑体"/>
-              </w:rPr>
-              <w:t>Backup和dataRevovery内部实现策略模式</w:t>
-            </w:r>
-          </w:p>
-        </w:tc>
-      </w:tr>
-      <w:tr>
-        <w:tblPrEx>
-          <w:tblBorders>
-            <w:top w:val="single" w:color="4472C4" w:themeColor="accent5" w:sz="8" w:space="0"/>
-            <w:left w:val="single" w:color="4472C4" w:themeColor="accent5" w:sz="8" w:space="0"/>
-            <w:bottom w:val="single" w:color="4472C4" w:themeColor="accent5" w:sz="8" w:space="0"/>
-            <w:right w:val="single" w:color="4472C4" w:themeColor="accent5" w:sz="8" w:space="0"/>
-            <w:insideH w:val="single" w:color="4472C4" w:themeColor="accent5" w:sz="8" w:space="0"/>
-            <w:insideV w:val="single" w:color="4472C4" w:themeColor="accent5" w:sz="8" w:space="0"/>
-          </w:tblBorders>
-          <w:shd w:val="clear" w:color="auto" w:fill="FFFFFF" w:themeFill="background1"/>
           <w:tblLayout w:type="fixed"/>
           <w:tblCellMar>
             <w:top w:w="0" w:type="dxa"/>
@@ -14254,7 +15596,7 @@
                           </pic:cNvPicPr>
                         </pic:nvPicPr>
                         <pic:blipFill>
-                          <a:blip r:embed="rId5"/>
+                          <a:blip r:embed="rId13"/>
                           <a:stretch>
                             <a:fillRect/>
                           </a:stretch>
@@ -14351,7 +15693,6 @@
             <w:insideH w:val="single" w:color="4472C4" w:themeColor="accent5" w:sz="8" w:space="0"/>
             <w:insideV w:val="single" w:color="4472C4" w:themeColor="accent5" w:sz="8" w:space="0"/>
           </w:tblBorders>
-          <w:shd w:val="clear" w:color="auto" w:fill="FFFFFF" w:themeFill="background1"/>
           <w:tblLayout w:type="fixed"/>
           <w:tblCellMar>
             <w:top w:w="0" w:type="dxa"/>
@@ -14625,6 +15966,440 @@
                 <w:bCs w:val="0"/>
               </w:rPr>
               <w:tab/>
+            </w:r>
+          </w:p>
+        </w:tc>
+      </w:tr>
+      <w:tr>
+        <w:tblPrEx>
+          <w:tblBorders>
+            <w:top w:val="single" w:color="4472C4" w:themeColor="accent5" w:sz="8" w:space="0"/>
+            <w:left w:val="single" w:color="4472C4" w:themeColor="accent5" w:sz="8" w:space="0"/>
+            <w:bottom w:val="single" w:color="4472C4" w:themeColor="accent5" w:sz="8" w:space="0"/>
+            <w:right w:val="single" w:color="4472C4" w:themeColor="accent5" w:sz="8" w:space="0"/>
+            <w:insideH w:val="single" w:color="4472C4" w:themeColor="accent5" w:sz="8" w:space="0"/>
+            <w:insideV w:val="single" w:color="4472C4" w:themeColor="accent5" w:sz="8" w:space="0"/>
+          </w:tblBorders>
+          <w:tblLayout w:type="fixed"/>
+          <w:tblCellMar>
+            <w:top w:w="0" w:type="dxa"/>
+            <w:left w:w="108" w:type="dxa"/>
+            <w:bottom w:w="0" w:type="dxa"/>
+            <w:right w:w="108" w:type="dxa"/>
+          </w:tblCellMar>
+        </w:tblPrEx>
+        <w:trPr>
+          <w:trHeight w:val="520" w:hRule="atLeast"/>
+        </w:trPr>
+        <w:tc>
+          <w:tcPr>
+            <w:tcW w:w="1242" w:type="dxa"/>
+            <w:vMerge w:val="restart"/>
+            <w:tcBorders>
+              <w:top w:val="single" w:color="000000" w:themeColor="text1" w:sz="4" w:space="0"/>
+              <w:left w:val="single" w:color="000000" w:themeColor="text1" w:sz="8" w:space="0"/>
+              <w:bottom w:val="single" w:color="4472C4" w:themeColor="accent5" w:sz="8" w:space="0"/>
+              <w:right w:val="single" w:color="4472C4" w:themeColor="accent5" w:sz="8" w:space="0"/>
+              <w:insideH w:val="single" w:sz="8" w:space="0"/>
+              <w:insideV w:val="single" w:sz="8" w:space="0"/>
+            </w:tcBorders>
+            <w:shd w:val="clear" w:color="auto" w:fill="FFFFFF" w:themeFill="background1"/>
+            <w:vAlign w:val="center"/>
+          </w:tcPr>
+          <w:p>
+            <w:pPr>
+              <w:jc w:val="center"/>
+              <w:rPr>
+                <w:rFonts w:hint="eastAsia" w:ascii="黑体" w:hAnsi="黑体" w:eastAsia="黑体" w:cs="黑体"/>
+                <w:b w:val="0"/>
+                <w:bCs w:val="0"/>
+              </w:rPr>
+            </w:pPr>
+            <w:r>
+              <w:rPr>
+                <w:rFonts w:hint="eastAsia" w:ascii="黑体" w:hAnsi="黑体" w:eastAsia="黑体" w:cs="黑体"/>
+                <w:b w:val="0"/>
+                <w:bCs w:val="0"/>
+              </w:rPr>
+              <w:t>候选方案</w:t>
+            </w:r>
+          </w:p>
+        </w:tc>
+        <w:tc>
+          <w:tcPr>
+            <w:tcW w:w="864" w:type="dxa"/>
+            <w:tcBorders>
+              <w:top w:val="single" w:color="000000" w:themeColor="text1" w:sz="4" w:space="0"/>
+              <w:left w:val="single" w:color="000000" w:themeColor="text1" w:sz="4" w:space="0"/>
+              <w:bottom w:val="single" w:color="000000" w:themeColor="text1" w:sz="4" w:space="0"/>
+              <w:right w:val="single" w:color="4472C4" w:themeColor="accent5" w:sz="8" w:space="0"/>
+              <w:insideV w:val="single" w:sz="8" w:space="0"/>
+            </w:tcBorders>
+            <w:shd w:val="clear" w:color="auto" w:fill="FFFFFF" w:themeFill="background1"/>
+            <w:vAlign w:val="center"/>
+          </w:tcPr>
+          <w:p>
+            <w:pPr>
+              <w:rPr>
+                <w:rFonts w:hint="eastAsia" w:ascii="黑体" w:hAnsi="黑体" w:eastAsia="黑体" w:cs="黑体"/>
+              </w:rPr>
+            </w:pPr>
+            <w:r>
+              <w:rPr>
+                <w:rFonts w:hint="eastAsia" w:ascii="黑体" w:hAnsi="黑体" w:eastAsia="黑体" w:cs="黑体"/>
+              </w:rPr>
+              <w:t>CS</w:t>
+            </w:r>
+            <w:r>
+              <w:rPr>
+                <w:rFonts w:hint="eastAsia" w:ascii="黑体" w:hAnsi="黑体" w:eastAsia="黑体" w:cs="黑体"/>
+              </w:rPr>
+              <w:t>6</w:t>
+            </w:r>
+            <w:r>
+              <w:rPr>
+                <w:rFonts w:hint="eastAsia" w:ascii="黑体" w:hAnsi="黑体" w:eastAsia="黑体" w:cs="黑体"/>
+              </w:rPr>
+              <w:t>.1</w:t>
+            </w:r>
+          </w:p>
+        </w:tc>
+        <w:tc>
+          <w:tcPr>
+            <w:tcW w:w="6416" w:type="dxa"/>
+            <w:tcBorders>
+              <w:top w:val="single" w:color="000000" w:themeColor="text1" w:sz="4" w:space="0"/>
+              <w:left w:val="single" w:color="000000" w:themeColor="text1" w:sz="4" w:space="0"/>
+              <w:bottom w:val="single" w:color="000000" w:themeColor="text1" w:sz="4" w:space="0"/>
+              <w:right w:val="single" w:color="000000" w:themeColor="text1" w:sz="8" w:space="0"/>
+              <w:insideV w:val="single" w:sz="8" w:space="0"/>
+            </w:tcBorders>
+            <w:shd w:val="clear" w:color="auto" w:fill="FFFFFF" w:themeFill="background1"/>
+            <w:vAlign w:val="center"/>
+          </w:tcPr>
+          <w:p>
+            <w:pPr>
+              <w:rPr>
+                <w:rFonts w:hint="eastAsia" w:ascii="黑体" w:hAnsi="黑体" w:eastAsia="黑体" w:cs="黑体"/>
+              </w:rPr>
+            </w:pPr>
+            <w:r>
+              <w:rPr>
+                <w:rFonts w:hint="eastAsia" w:ascii="黑体" w:hAnsi="黑体" w:eastAsia="黑体" w:cs="黑体"/>
+              </w:rPr>
+              <w:t>采取分布式存储数据的方法，将数据保存在多台服务器，提高系统并发性能</w:t>
+            </w:r>
+          </w:p>
+        </w:tc>
+      </w:tr>
+      <w:tr>
+        <w:tblPrEx>
+          <w:tblBorders>
+            <w:top w:val="single" w:color="4472C4" w:themeColor="accent5" w:sz="8" w:space="0"/>
+            <w:left w:val="single" w:color="4472C4" w:themeColor="accent5" w:sz="8" w:space="0"/>
+            <w:bottom w:val="single" w:color="4472C4" w:themeColor="accent5" w:sz="8" w:space="0"/>
+            <w:right w:val="single" w:color="4472C4" w:themeColor="accent5" w:sz="8" w:space="0"/>
+            <w:insideH w:val="single" w:color="4472C4" w:themeColor="accent5" w:sz="8" w:space="0"/>
+            <w:insideV w:val="single" w:color="4472C4" w:themeColor="accent5" w:sz="8" w:space="0"/>
+          </w:tblBorders>
+          <w:tblLayout w:type="fixed"/>
+          <w:tblCellMar>
+            <w:top w:w="0" w:type="dxa"/>
+            <w:left w:w="108" w:type="dxa"/>
+            <w:bottom w:w="0" w:type="dxa"/>
+            <w:right w:w="108" w:type="dxa"/>
+          </w:tblCellMar>
+        </w:tblPrEx>
+        <w:trPr>
+          <w:trHeight w:val="519" w:hRule="atLeast"/>
+        </w:trPr>
+        <w:tc>
+          <w:tcPr>
+            <w:tcW w:w="1242" w:type="dxa"/>
+            <w:vMerge w:val="continue"/>
+            <w:tcBorders>
+              <w:top w:val="single" w:color="4472C4" w:themeColor="accent5" w:sz="8" w:space="0"/>
+              <w:left w:val="single" w:color="000000" w:themeColor="text1" w:sz="8" w:space="0"/>
+              <w:bottom w:val="single" w:color="4472C4" w:themeColor="accent5" w:sz="8" w:space="0"/>
+              <w:right w:val="single" w:color="4472C4" w:themeColor="accent5" w:sz="8" w:space="0"/>
+              <w:insideH w:val="single" w:sz="8" w:space="0"/>
+              <w:insideV w:val="single" w:sz="8" w:space="0"/>
+            </w:tcBorders>
+            <w:shd w:val="clear" w:color="auto" w:fill="FFFFFF" w:themeFill="background1"/>
+            <w:vAlign w:val="center"/>
+          </w:tcPr>
+          <w:p>
+            <w:pPr>
+              <w:jc w:val="center"/>
+              <w:rPr>
+                <w:rFonts w:hint="eastAsia" w:ascii="黑体" w:hAnsi="黑体" w:eastAsia="黑体" w:cs="黑体"/>
+                <w:b w:val="0"/>
+                <w:bCs w:val="0"/>
+              </w:rPr>
+            </w:pPr>
+          </w:p>
+        </w:tc>
+        <w:tc>
+          <w:tcPr>
+            <w:tcW w:w="864" w:type="dxa"/>
+            <w:tcBorders>
+              <w:top w:val="single" w:color="000000" w:themeColor="text1" w:sz="4" w:space="0"/>
+              <w:left w:val="single" w:color="000000" w:themeColor="text1" w:sz="4" w:space="0"/>
+              <w:bottom w:val="single" w:color="000000" w:themeColor="text1" w:sz="4" w:space="0"/>
+              <w:right w:val="single" w:color="4472C4" w:themeColor="accent5" w:sz="8" w:space="0"/>
+              <w:insideV w:val="single" w:sz="8" w:space="0"/>
+            </w:tcBorders>
+            <w:shd w:val="clear" w:color="auto" w:fill="FFFFFF" w:themeFill="background1"/>
+            <w:vAlign w:val="center"/>
+          </w:tcPr>
+          <w:p>
+            <w:pPr>
+              <w:rPr>
+                <w:rFonts w:hint="eastAsia" w:ascii="黑体" w:hAnsi="黑体" w:eastAsia="黑体" w:cs="黑体"/>
+              </w:rPr>
+            </w:pPr>
+            <w:r>
+              <w:rPr>
+                <w:rFonts w:hint="eastAsia" w:ascii="黑体" w:hAnsi="黑体" w:eastAsia="黑体" w:cs="黑体"/>
+              </w:rPr>
+              <w:t>CS</w:t>
+            </w:r>
+            <w:r>
+              <w:rPr>
+                <w:rFonts w:hint="eastAsia" w:ascii="黑体" w:hAnsi="黑体" w:eastAsia="黑体" w:cs="黑体"/>
+              </w:rPr>
+              <w:t>6</w:t>
+            </w:r>
+            <w:r>
+              <w:rPr>
+                <w:rFonts w:hint="eastAsia" w:ascii="黑体" w:hAnsi="黑体" w:eastAsia="黑体" w:cs="黑体"/>
+              </w:rPr>
+              <w:t>.2</w:t>
+            </w:r>
+          </w:p>
+        </w:tc>
+        <w:tc>
+          <w:tcPr>
+            <w:tcW w:w="6416" w:type="dxa"/>
+            <w:tcBorders>
+              <w:top w:val="single" w:color="000000" w:themeColor="text1" w:sz="4" w:space="0"/>
+              <w:left w:val="single" w:color="000000" w:themeColor="text1" w:sz="4" w:space="0"/>
+              <w:bottom w:val="single" w:color="000000" w:themeColor="text1" w:sz="4" w:space="0"/>
+              <w:right w:val="single" w:color="000000" w:themeColor="text1" w:sz="8" w:space="0"/>
+              <w:insideV w:val="single" w:sz="8" w:space="0"/>
+            </w:tcBorders>
+            <w:shd w:val="clear" w:color="auto" w:fill="FFFFFF" w:themeFill="background1"/>
+            <w:vAlign w:val="center"/>
+          </w:tcPr>
+          <w:p>
+            <w:pPr>
+              <w:rPr>
+                <w:rFonts w:hint="eastAsia" w:ascii="黑体" w:hAnsi="黑体" w:eastAsia="黑体" w:cs="黑体"/>
+              </w:rPr>
+            </w:pPr>
+            <w:r>
+              <w:rPr>
+                <w:rFonts w:hint="eastAsia" w:ascii="黑体" w:hAnsi="黑体" w:eastAsia="黑体" w:cs="黑体"/>
+              </w:rPr>
+              <w:t>实现负载均衡，合理安排访问请求，保证服务器资源能够有效利用，提高访问效率</w:t>
+            </w:r>
+          </w:p>
+        </w:tc>
+      </w:tr>
+      <w:tr>
+        <w:tblPrEx>
+          <w:tblBorders>
+            <w:top w:val="single" w:color="4472C4" w:themeColor="accent5" w:sz="8" w:space="0"/>
+            <w:left w:val="single" w:color="4472C4" w:themeColor="accent5" w:sz="8" w:space="0"/>
+            <w:bottom w:val="single" w:color="4472C4" w:themeColor="accent5" w:sz="8" w:space="0"/>
+            <w:right w:val="single" w:color="4472C4" w:themeColor="accent5" w:sz="8" w:space="0"/>
+            <w:insideH w:val="single" w:color="4472C4" w:themeColor="accent5" w:sz="8" w:space="0"/>
+            <w:insideV w:val="single" w:color="4472C4" w:themeColor="accent5" w:sz="8" w:space="0"/>
+          </w:tblBorders>
+          <w:tblLayout w:type="fixed"/>
+          <w:tblCellMar>
+            <w:top w:w="0" w:type="dxa"/>
+            <w:left w:w="108" w:type="dxa"/>
+            <w:bottom w:w="0" w:type="dxa"/>
+            <w:right w:w="108" w:type="dxa"/>
+          </w:tblCellMar>
+        </w:tblPrEx>
+        <w:trPr>
+          <w:trHeight w:val="519" w:hRule="atLeast"/>
+        </w:trPr>
+        <w:tc>
+          <w:tcPr>
+            <w:tcW w:w="1242" w:type="dxa"/>
+            <w:vMerge w:val="continue"/>
+            <w:tcBorders>
+              <w:top w:val="single" w:color="4472C4" w:themeColor="accent5" w:sz="8" w:space="0"/>
+              <w:left w:val="single" w:color="000000" w:themeColor="text1" w:sz="8" w:space="0"/>
+              <w:bottom w:val="single" w:color="000000" w:themeColor="text1" w:sz="4" w:space="0"/>
+              <w:right w:val="single" w:color="4472C4" w:themeColor="accent5" w:sz="8" w:space="0"/>
+              <w:insideV w:val="single" w:sz="8" w:space="0"/>
+            </w:tcBorders>
+            <w:shd w:val="clear" w:color="auto" w:fill="FFFFFF" w:themeFill="background1"/>
+            <w:vAlign w:val="center"/>
+          </w:tcPr>
+          <w:p>
+            <w:pPr>
+              <w:jc w:val="center"/>
+              <w:rPr>
+                <w:rFonts w:hint="eastAsia" w:ascii="黑体" w:hAnsi="黑体" w:eastAsia="黑体" w:cs="黑体"/>
+                <w:b w:val="0"/>
+                <w:bCs w:val="0"/>
+              </w:rPr>
+            </w:pPr>
+          </w:p>
+        </w:tc>
+        <w:tc>
+          <w:tcPr>
+            <w:tcW w:w="864" w:type="dxa"/>
+            <w:tcBorders>
+              <w:top w:val="single" w:color="000000" w:themeColor="text1" w:sz="4" w:space="0"/>
+              <w:left w:val="single" w:color="000000" w:themeColor="text1" w:sz="4" w:space="0"/>
+              <w:bottom w:val="single" w:color="000000" w:themeColor="text1" w:sz="4" w:space="0"/>
+              <w:right w:val="single" w:color="4472C4" w:themeColor="accent5" w:sz="8" w:space="0"/>
+              <w:insideV w:val="single" w:sz="8" w:space="0"/>
+            </w:tcBorders>
+            <w:shd w:val="clear" w:color="auto" w:fill="FFFFFF" w:themeFill="background1"/>
+            <w:vAlign w:val="center"/>
+          </w:tcPr>
+          <w:p>
+            <w:pPr>
+              <w:rPr>
+                <w:rFonts w:hint="eastAsia" w:ascii="黑体" w:hAnsi="黑体" w:eastAsia="黑体" w:cs="黑体"/>
+              </w:rPr>
+            </w:pPr>
+            <w:r>
+              <w:rPr>
+                <w:rFonts w:hint="eastAsia" w:ascii="黑体" w:hAnsi="黑体" w:eastAsia="黑体" w:cs="黑体"/>
+              </w:rPr>
+              <w:t>CS</w:t>
+            </w:r>
+            <w:r>
+              <w:rPr>
+                <w:rFonts w:hint="eastAsia" w:ascii="黑体" w:hAnsi="黑体" w:eastAsia="黑体" w:cs="黑体"/>
+              </w:rPr>
+              <w:t>6</w:t>
+            </w:r>
+            <w:r>
+              <w:rPr>
+                <w:rFonts w:hint="eastAsia" w:ascii="黑体" w:hAnsi="黑体" w:eastAsia="黑体" w:cs="黑体"/>
+              </w:rPr>
+              <w:t>.</w:t>
+            </w:r>
+            <w:r>
+              <w:rPr>
+                <w:rFonts w:hint="eastAsia" w:ascii="黑体" w:hAnsi="黑体" w:eastAsia="黑体" w:cs="黑体"/>
+              </w:rPr>
+              <w:t>3</w:t>
+            </w:r>
+          </w:p>
+        </w:tc>
+        <w:tc>
+          <w:tcPr>
+            <w:tcW w:w="6416" w:type="dxa"/>
+            <w:tcBorders>
+              <w:top w:val="single" w:color="000000" w:themeColor="text1" w:sz="4" w:space="0"/>
+              <w:left w:val="single" w:color="000000" w:themeColor="text1" w:sz="4" w:space="0"/>
+              <w:bottom w:val="single" w:color="000000" w:themeColor="text1" w:sz="4" w:space="0"/>
+              <w:right w:val="single" w:color="000000" w:themeColor="text1" w:sz="8" w:space="0"/>
+              <w:insideV w:val="single" w:sz="8" w:space="0"/>
+            </w:tcBorders>
+            <w:shd w:val="clear" w:color="auto" w:fill="FFFFFF" w:themeFill="background1"/>
+            <w:vAlign w:val="center"/>
+          </w:tcPr>
+          <w:p>
+            <w:pPr>
+              <w:rPr>
+                <w:rFonts w:hint="eastAsia" w:ascii="黑体" w:hAnsi="黑体" w:eastAsia="黑体" w:cs="黑体"/>
+              </w:rPr>
+            </w:pPr>
+            <w:r>
+              <w:rPr>
+                <w:rFonts w:hint="eastAsia" w:ascii="黑体" w:hAnsi="黑体" w:eastAsia="黑体" w:cs="黑体"/>
+              </w:rPr>
+              <w:t>由于负载均衡系统需要将请求分派，所以会随时得到各个服务器的状态，则依据此使用Message通信机制进行故障检测。</w:t>
+            </w:r>
+          </w:p>
+        </w:tc>
+      </w:tr>
+      <w:tr>
+        <w:tblPrEx>
+          <w:tblBorders>
+            <w:top w:val="single" w:color="4472C4" w:themeColor="accent5" w:sz="8" w:space="0"/>
+            <w:left w:val="single" w:color="4472C4" w:themeColor="accent5" w:sz="8" w:space="0"/>
+            <w:bottom w:val="single" w:color="4472C4" w:themeColor="accent5" w:sz="8" w:space="0"/>
+            <w:right w:val="single" w:color="4472C4" w:themeColor="accent5" w:sz="8" w:space="0"/>
+            <w:insideH w:val="single" w:color="4472C4" w:themeColor="accent5" w:sz="8" w:space="0"/>
+            <w:insideV w:val="single" w:color="4472C4" w:themeColor="accent5" w:sz="8" w:space="0"/>
+          </w:tblBorders>
+          <w:tblLayout w:type="fixed"/>
+          <w:tblCellMar>
+            <w:top w:w="0" w:type="dxa"/>
+            <w:left w:w="108" w:type="dxa"/>
+            <w:bottom w:w="0" w:type="dxa"/>
+            <w:right w:w="108" w:type="dxa"/>
+          </w:tblCellMar>
+        </w:tblPrEx>
+        <w:tc>
+          <w:tcPr>
+            <w:tcW w:w="1242" w:type="dxa"/>
+            <w:tcBorders>
+              <w:top w:val="single" w:color="000000" w:themeColor="text1" w:sz="4" w:space="0"/>
+              <w:left w:val="single" w:color="000000" w:themeColor="text1" w:sz="8" w:space="0"/>
+              <w:bottom w:val="single" w:color="000000" w:themeColor="text1" w:sz="4" w:space="0"/>
+              <w:right w:val="single" w:color="4472C4" w:themeColor="accent5" w:sz="8" w:space="0"/>
+              <w:insideV w:val="single" w:sz="8" w:space="0"/>
+            </w:tcBorders>
+            <w:shd w:val="clear" w:color="auto" w:fill="FFFFFF" w:themeFill="background1"/>
+            <w:vAlign w:val="center"/>
+          </w:tcPr>
+          <w:p>
+            <w:pPr>
+              <w:jc w:val="center"/>
+              <w:rPr>
+                <w:rFonts w:hint="eastAsia" w:ascii="黑体" w:hAnsi="黑体" w:eastAsia="黑体" w:cs="黑体"/>
+                <w:b w:val="0"/>
+                <w:bCs w:val="0"/>
+              </w:rPr>
+            </w:pPr>
+            <w:r>
+              <w:rPr>
+                <w:rFonts w:hint="eastAsia" w:ascii="黑体" w:hAnsi="黑体" w:eastAsia="黑体" w:cs="黑体"/>
+                <w:b w:val="0"/>
+                <w:bCs w:val="0"/>
+              </w:rPr>
+              <w:t>选择选项</w:t>
+            </w:r>
+          </w:p>
+        </w:tc>
+        <w:tc>
+          <w:tcPr>
+            <w:tcW w:w="7280" w:type="dxa"/>
+            <w:gridSpan w:val="2"/>
+            <w:tcBorders>
+              <w:top w:val="single" w:color="000000" w:themeColor="text1" w:sz="4" w:space="0"/>
+              <w:left w:val="single" w:color="000000" w:themeColor="text1" w:sz="4" w:space="0"/>
+              <w:bottom w:val="single" w:color="000000" w:themeColor="text1" w:sz="4" w:space="0"/>
+              <w:right w:val="single" w:color="000000" w:themeColor="text1" w:sz="8" w:space="0"/>
+              <w:insideV w:val="single" w:sz="8" w:space="0"/>
+            </w:tcBorders>
+            <w:shd w:val="clear" w:color="auto" w:fill="FFFFFF" w:themeFill="background1"/>
+            <w:vAlign w:val="center"/>
+          </w:tcPr>
+          <w:p>
+            <w:pPr>
+              <w:rPr>
+                <w:rFonts w:hint="eastAsia" w:ascii="黑体" w:hAnsi="黑体" w:eastAsia="黑体" w:cs="黑体"/>
+              </w:rPr>
+            </w:pPr>
+            <w:r>
+              <w:rPr>
+                <w:rFonts w:hint="eastAsia" w:ascii="黑体" w:hAnsi="黑体" w:eastAsia="黑体" w:cs="黑体"/>
+              </w:rPr>
+              <w:t>CS6.1结合CS6.2，CS6.3</w:t>
             </w:r>
           </w:p>
         </w:tc>
@@ -14648,49 +16423,12 @@
             <w:right w:w="108" w:type="dxa"/>
           </w:tblCellMar>
         </w:tblPrEx>
-        <w:trPr>
-          <w:trHeight w:val="520" w:hRule="atLeast"/>
-        </w:trPr>
         <w:tc>
           <w:tcPr>
             <w:tcW w:w="1242" w:type="dxa"/>
-            <w:vMerge w:val="restart"/>
             <w:tcBorders>
               <w:top w:val="single" w:color="000000" w:themeColor="text1" w:sz="4" w:space="0"/>
               <w:left w:val="single" w:color="000000" w:themeColor="text1" w:sz="8" w:space="0"/>
-              <w:bottom w:val="single" w:color="4472C4" w:themeColor="accent5" w:sz="8" w:space="0"/>
-              <w:right w:val="single" w:color="4472C4" w:themeColor="accent5" w:sz="8" w:space="0"/>
-              <w:insideH w:val="single" w:sz="8" w:space="0"/>
-              <w:insideV w:val="single" w:sz="8" w:space="0"/>
-            </w:tcBorders>
-            <w:shd w:val="clear" w:color="auto" w:fill="FFFFFF" w:themeFill="background1"/>
-            <w:vAlign w:val="center"/>
-          </w:tcPr>
-          <w:p>
-            <w:pPr>
-              <w:jc w:val="center"/>
-              <w:rPr>
-                <w:rFonts w:hint="eastAsia" w:ascii="黑体" w:hAnsi="黑体" w:eastAsia="黑体" w:cs="黑体"/>
-                <w:b w:val="0"/>
-                <w:bCs w:val="0"/>
-              </w:rPr>
-            </w:pPr>
-            <w:r>
-              <w:rPr>
-                <w:rFonts w:hint="eastAsia" w:ascii="黑体" w:hAnsi="黑体" w:eastAsia="黑体" w:cs="黑体"/>
-                <w:b w:val="0"/>
-                <w:bCs w:val="0"/>
-              </w:rPr>
-              <w:t>候选方案</w:t>
-            </w:r>
-          </w:p>
-        </w:tc>
-        <w:tc>
-          <w:tcPr>
-            <w:tcW w:w="864" w:type="dxa"/>
-            <w:tcBorders>
-              <w:top w:val="single" w:color="000000" w:themeColor="text1" w:sz="4" w:space="0"/>
-              <w:left w:val="single" w:color="000000" w:themeColor="text1" w:sz="4" w:space="0"/>
               <w:bottom w:val="single" w:color="000000" w:themeColor="text1" w:sz="4" w:space="0"/>
               <w:right w:val="single" w:color="4472C4" w:themeColor="accent5" w:sz="8" w:space="0"/>
               <w:insideV w:val="single" w:sz="8" w:space="0"/>
@@ -14700,33 +16438,27 @@
           </w:tcPr>
           <w:p>
             <w:pPr>
-              <w:rPr>
-                <w:rFonts w:hint="eastAsia" w:ascii="黑体" w:hAnsi="黑体" w:eastAsia="黑体" w:cs="黑体"/>
-              </w:rPr>
-            </w:pPr>
-            <w:r>
-              <w:rPr>
-                <w:rFonts w:hint="eastAsia" w:ascii="黑体" w:hAnsi="黑体" w:eastAsia="黑体" w:cs="黑体"/>
-              </w:rPr>
-              <w:t>CS</w:t>
-            </w:r>
-            <w:r>
-              <w:rPr>
-                <w:rFonts w:hint="eastAsia" w:ascii="黑体" w:hAnsi="黑体" w:eastAsia="黑体" w:cs="黑体"/>
-              </w:rPr>
-              <w:t>6</w:t>
-            </w:r>
-            <w:r>
-              <w:rPr>
-                <w:rFonts w:hint="eastAsia" w:ascii="黑体" w:hAnsi="黑体" w:eastAsia="黑体" w:cs="黑体"/>
-              </w:rPr>
-              <w:t>.1</w:t>
-            </w:r>
-          </w:p>
-        </w:tc>
-        <w:tc>
-          <w:tcPr>
-            <w:tcW w:w="6416" w:type="dxa"/>
+              <w:jc w:val="center"/>
+              <w:rPr>
+                <w:rFonts w:hint="eastAsia" w:ascii="黑体" w:hAnsi="黑体" w:eastAsia="黑体" w:cs="黑体"/>
+                <w:b w:val="0"/>
+                <w:bCs w:val="0"/>
+              </w:rPr>
+            </w:pPr>
+            <w:r>
+              <w:rPr>
+                <w:rFonts w:hint="eastAsia" w:ascii="黑体" w:hAnsi="黑体" w:eastAsia="黑体" w:cs="黑体"/>
+                <w:b w:val="0"/>
+                <w:bCs w:val="0"/>
+              </w:rPr>
+              <w:t>选择理由</w:t>
+            </w:r>
+          </w:p>
+        </w:tc>
+        <w:tc>
+          <w:tcPr>
+            <w:tcW w:w="7280" w:type="dxa"/>
+            <w:gridSpan w:val="2"/>
             <w:tcBorders>
               <w:top w:val="single" w:color="000000" w:themeColor="text1" w:sz="4" w:space="0"/>
               <w:left w:val="single" w:color="000000" w:themeColor="text1" w:sz="4" w:space="0"/>
@@ -14747,7 +16479,39 @@
               <w:rPr>
                 <w:rFonts w:hint="eastAsia" w:ascii="黑体" w:hAnsi="黑体" w:eastAsia="黑体" w:cs="黑体"/>
               </w:rPr>
-              <w:t>采取分布式存储数据的方法，将数据保存在多台服务器，提高系统并发性能</w:t>
+              <w:t>1.能够提供服务器访问性能，多台服务器可以避免服务器故障的影响。</w:t>
+            </w:r>
+          </w:p>
+          <w:p>
+            <w:pPr>
+              <w:rPr>
+                <w:rFonts w:hint="eastAsia" w:ascii="黑体" w:hAnsi="黑体" w:eastAsia="黑体" w:cs="黑体"/>
+              </w:rPr>
+            </w:pPr>
+            <w:r>
+              <w:rPr>
+                <w:rFonts w:hint="eastAsia" w:ascii="黑体" w:hAnsi="黑体" w:eastAsia="黑体" w:cs="黑体"/>
+              </w:rPr>
+              <w:t>2.分布式处理能够协调对任务的处理</w:t>
+            </w:r>
+          </w:p>
+          <w:p>
+            <w:pPr>
+              <w:rPr>
+                <w:rFonts w:hint="eastAsia" w:ascii="黑体" w:hAnsi="黑体" w:eastAsia="黑体" w:cs="黑体"/>
+              </w:rPr>
+            </w:pPr>
+            <w:r>
+              <w:rPr>
+                <w:rFonts w:hint="eastAsia" w:ascii="黑体" w:hAnsi="黑体" w:eastAsia="黑体" w:cs="黑体"/>
+              </w:rPr>
+              <w:t>3.</w:t>
+            </w:r>
+            <w:r>
+              <w:rPr>
+                <w:rFonts w:hint="eastAsia" w:ascii="黑体" w:hAnsi="黑体" w:eastAsia="黑体" w:cs="黑体"/>
+              </w:rPr>
+              <w:t>增加服务器等方式来应对高峰吞吐量。</w:t>
             </w:r>
           </w:p>
         </w:tc>
@@ -14762,7 +16526,6 @@
             <w:insideH w:val="single" w:color="4472C4" w:themeColor="accent5" w:sz="8" w:space="0"/>
             <w:insideV w:val="single" w:color="4472C4" w:themeColor="accent5" w:sz="8" w:space="0"/>
           </w:tblBorders>
-          <w:shd w:val="clear" w:color="auto" w:fill="FFFFFF" w:themeFill="background1"/>
           <w:tblLayout w:type="fixed"/>
           <w:tblCellMar>
             <w:top w:w="0" w:type="dxa"/>
@@ -14771,41 +16534,12 @@
             <w:right w:w="108" w:type="dxa"/>
           </w:tblCellMar>
         </w:tblPrEx>
-        <w:trPr>
-          <w:trHeight w:val="519" w:hRule="atLeast"/>
-        </w:trPr>
         <w:tc>
           <w:tcPr>
             <w:tcW w:w="1242" w:type="dxa"/>
-            <w:vMerge w:val="continue"/>
-            <w:tcBorders>
-              <w:top w:val="single" w:color="4472C4" w:themeColor="accent5" w:sz="8" w:space="0"/>
-              <w:left w:val="single" w:color="000000" w:themeColor="text1" w:sz="8" w:space="0"/>
-              <w:bottom w:val="single" w:color="4472C4" w:themeColor="accent5" w:sz="8" w:space="0"/>
-              <w:right w:val="single" w:color="4472C4" w:themeColor="accent5" w:sz="8" w:space="0"/>
-              <w:insideH w:val="single" w:sz="8" w:space="0"/>
-              <w:insideV w:val="single" w:sz="8" w:space="0"/>
-            </w:tcBorders>
-            <w:shd w:val="clear" w:color="auto" w:fill="FFFFFF" w:themeFill="background1"/>
-            <w:vAlign w:val="center"/>
-          </w:tcPr>
-          <w:p>
-            <w:pPr>
-              <w:jc w:val="center"/>
-              <w:rPr>
-                <w:rFonts w:hint="eastAsia" w:ascii="黑体" w:hAnsi="黑体" w:eastAsia="黑体" w:cs="黑体"/>
-                <w:b w:val="0"/>
-                <w:bCs w:val="0"/>
-              </w:rPr>
-            </w:pPr>
-          </w:p>
-        </w:tc>
-        <w:tc>
-          <w:tcPr>
-            <w:tcW w:w="864" w:type="dxa"/>
             <w:tcBorders>
               <w:top w:val="single" w:color="000000" w:themeColor="text1" w:sz="4" w:space="0"/>
-              <w:left w:val="single" w:color="000000" w:themeColor="text1" w:sz="4" w:space="0"/>
+              <w:left w:val="single" w:color="000000" w:themeColor="text1" w:sz="8" w:space="0"/>
               <w:bottom w:val="single" w:color="000000" w:themeColor="text1" w:sz="4" w:space="0"/>
               <w:right w:val="single" w:color="4472C4" w:themeColor="accent5" w:sz="8" w:space="0"/>
               <w:insideV w:val="single" w:sz="8" w:space="0"/>
@@ -14815,33 +16549,27 @@
           </w:tcPr>
           <w:p>
             <w:pPr>
-              <w:rPr>
-                <w:rFonts w:hint="eastAsia" w:ascii="黑体" w:hAnsi="黑体" w:eastAsia="黑体" w:cs="黑体"/>
-              </w:rPr>
-            </w:pPr>
-            <w:r>
-              <w:rPr>
-                <w:rFonts w:hint="eastAsia" w:ascii="黑体" w:hAnsi="黑体" w:eastAsia="黑体" w:cs="黑体"/>
-              </w:rPr>
-              <w:t>CS</w:t>
-            </w:r>
-            <w:r>
-              <w:rPr>
-                <w:rFonts w:hint="eastAsia" w:ascii="黑体" w:hAnsi="黑体" w:eastAsia="黑体" w:cs="黑体"/>
-              </w:rPr>
-              <w:t>6</w:t>
-            </w:r>
-            <w:r>
-              <w:rPr>
-                <w:rFonts w:hint="eastAsia" w:ascii="黑体" w:hAnsi="黑体" w:eastAsia="黑体" w:cs="黑体"/>
-              </w:rPr>
-              <w:t>.2</w:t>
-            </w:r>
-          </w:p>
-        </w:tc>
-        <w:tc>
-          <w:tcPr>
-            <w:tcW w:w="6416" w:type="dxa"/>
+              <w:jc w:val="center"/>
+              <w:rPr>
+                <w:rFonts w:hint="eastAsia" w:ascii="黑体" w:hAnsi="黑体" w:eastAsia="黑体" w:cs="黑体"/>
+                <w:b w:val="0"/>
+                <w:bCs w:val="0"/>
+              </w:rPr>
+            </w:pPr>
+            <w:r>
+              <w:rPr>
+                <w:rFonts w:hint="eastAsia" w:ascii="黑体" w:hAnsi="黑体" w:eastAsia="黑体" w:cs="黑体"/>
+                <w:b w:val="0"/>
+                <w:bCs w:val="0"/>
+              </w:rPr>
+              <w:t>影响</w:t>
+            </w:r>
+          </w:p>
+        </w:tc>
+        <w:tc>
+          <w:tcPr>
+            <w:tcW w:w="7280" w:type="dxa"/>
+            <w:gridSpan w:val="2"/>
             <w:tcBorders>
               <w:top w:val="single" w:color="000000" w:themeColor="text1" w:sz="4" w:space="0"/>
               <w:left w:val="single" w:color="000000" w:themeColor="text1" w:sz="4" w:space="0"/>
@@ -14862,7 +16590,7 @@
               <w:rPr>
                 <w:rFonts w:hint="eastAsia" w:ascii="黑体" w:hAnsi="黑体" w:eastAsia="黑体" w:cs="黑体"/>
               </w:rPr>
-              <w:t>实现负载均衡，合理安排访问请求，保证服务器资源能够有效利用，提高访问效率</w:t>
+              <w:t>逻辑视图、开发视图、进程视图、部署视图</w:t>
             </w:r>
           </w:p>
         </w:tc>
@@ -14877,7 +16605,6 @@
             <w:insideH w:val="single" w:color="4472C4" w:themeColor="accent5" w:sz="8" w:space="0"/>
             <w:insideV w:val="single" w:color="4472C4" w:themeColor="accent5" w:sz="8" w:space="0"/>
           </w:tblBorders>
-          <w:shd w:val="clear" w:color="auto" w:fill="FFFFFF" w:themeFill="background1"/>
           <w:tblLayout w:type="fixed"/>
           <w:tblCellMar>
             <w:top w:w="0" w:type="dxa"/>
@@ -14886,15 +16613,11 @@
             <w:right w:w="108" w:type="dxa"/>
           </w:tblCellMar>
         </w:tblPrEx>
-        <w:trPr>
-          <w:trHeight w:val="519" w:hRule="atLeast"/>
-        </w:trPr>
         <w:tc>
           <w:tcPr>
             <w:tcW w:w="1242" w:type="dxa"/>
-            <w:vMerge w:val="continue"/>
             <w:tcBorders>
-              <w:top w:val="single" w:color="4472C4" w:themeColor="accent5" w:sz="8" w:space="0"/>
+              <w:top w:val="single" w:color="000000" w:themeColor="text1" w:sz="4" w:space="0"/>
               <w:left w:val="single" w:color="000000" w:themeColor="text1" w:sz="8" w:space="0"/>
               <w:bottom w:val="single" w:color="000000" w:themeColor="text1" w:sz="4" w:space="0"/>
               <w:right w:val="single" w:color="4472C4" w:themeColor="accent5" w:sz="8" w:space="0"/>
@@ -14912,56 +16635,20 @@
                 <w:bCs w:val="0"/>
               </w:rPr>
             </w:pPr>
-          </w:p>
-        </w:tc>
-        <w:tc>
-          <w:tcPr>
-            <w:tcW w:w="864" w:type="dxa"/>
-            <w:tcBorders>
-              <w:top w:val="single" w:color="000000" w:themeColor="text1" w:sz="4" w:space="0"/>
-              <w:left w:val="single" w:color="000000" w:themeColor="text1" w:sz="4" w:space="0"/>
-              <w:bottom w:val="single" w:color="000000" w:themeColor="text1" w:sz="4" w:space="0"/>
-              <w:right w:val="single" w:color="4472C4" w:themeColor="accent5" w:sz="8" w:space="0"/>
-              <w:insideV w:val="single" w:sz="8" w:space="0"/>
-            </w:tcBorders>
-            <w:shd w:val="clear" w:color="auto" w:fill="FFFFFF" w:themeFill="background1"/>
-            <w:vAlign w:val="center"/>
-          </w:tcPr>
-          <w:p>
-            <w:pPr>
-              <w:rPr>
-                <w:rFonts w:hint="eastAsia" w:ascii="黑体" w:hAnsi="黑体" w:eastAsia="黑体" w:cs="黑体"/>
-              </w:rPr>
-            </w:pPr>
-            <w:r>
-              <w:rPr>
-                <w:rFonts w:hint="eastAsia" w:ascii="黑体" w:hAnsi="黑体" w:eastAsia="黑体" w:cs="黑体"/>
-              </w:rPr>
-              <w:t>CS</w:t>
-            </w:r>
-            <w:r>
-              <w:rPr>
-                <w:rFonts w:hint="eastAsia" w:ascii="黑体" w:hAnsi="黑体" w:eastAsia="黑体" w:cs="黑体"/>
-              </w:rPr>
-              <w:t>6</w:t>
-            </w:r>
-            <w:r>
-              <w:rPr>
-                <w:rFonts w:hint="eastAsia" w:ascii="黑体" w:hAnsi="黑体" w:eastAsia="黑体" w:cs="黑体"/>
-              </w:rPr>
-              <w:t>.</w:t>
-            </w:r>
-            <w:r>
-              <w:rPr>
-                <w:rFonts w:hint="eastAsia" w:ascii="黑体" w:hAnsi="黑体" w:eastAsia="黑体" w:cs="黑体"/>
-              </w:rPr>
-              <w:t>3</w:t>
-            </w:r>
-          </w:p>
-        </w:tc>
-        <w:tc>
-          <w:tcPr>
-            <w:tcW w:w="6416" w:type="dxa"/>
+            <w:r>
+              <w:rPr>
+                <w:rFonts w:hint="eastAsia" w:ascii="黑体" w:hAnsi="黑体" w:eastAsia="黑体" w:cs="黑体"/>
+                <w:b w:val="0"/>
+                <w:bCs w:val="0"/>
+              </w:rPr>
+              <w:t>详细设计约束</w:t>
+            </w:r>
+          </w:p>
+        </w:tc>
+        <w:tc>
+          <w:tcPr>
+            <w:tcW w:w="7280" w:type="dxa"/>
+            <w:gridSpan w:val="2"/>
             <w:tcBorders>
               <w:top w:val="single" w:color="000000" w:themeColor="text1" w:sz="4" w:space="0"/>
               <w:left w:val="single" w:color="000000" w:themeColor="text1" w:sz="4" w:space="0"/>
@@ -14974,15 +16661,53 @@
           </w:tcPr>
           <w:p>
             <w:pPr>
-              <w:rPr>
-                <w:rFonts w:hint="eastAsia" w:ascii="黑体" w:hAnsi="黑体" w:eastAsia="黑体" w:cs="黑体"/>
-              </w:rPr>
-            </w:pPr>
-            <w:r>
-              <w:rPr>
-                <w:rFonts w:hint="eastAsia" w:ascii="黑体" w:hAnsi="黑体" w:eastAsia="黑体" w:cs="黑体"/>
-              </w:rPr>
-              <w:t>由于负载均衡系统需要将请求分派，所以会随时得到各个服务器的状态，则依据此使用Message通信机制进行故障检测。</w:t>
+              <w:numPr>
+                <w:ilvl w:val="0"/>
+                <w:numId w:val="4"/>
+              </w:numPr>
+              <w:rPr>
+                <w:rFonts w:hint="eastAsia" w:ascii="黑体" w:hAnsi="黑体" w:eastAsia="黑体" w:cs="黑体"/>
+              </w:rPr>
+            </w:pPr>
+            <w:r>
+              <w:rPr>
+                <w:rFonts w:hint="eastAsia" w:ascii="黑体" w:hAnsi="黑体" w:eastAsia="黑体" w:cs="黑体"/>
+              </w:rPr>
+              <w:t>封装负载均衡，屏蔽实现细节</w:t>
+            </w:r>
+          </w:p>
+          <w:p>
+            <w:pPr>
+              <w:numPr>
+                <w:ilvl w:val="0"/>
+                <w:numId w:val="4"/>
+              </w:numPr>
+              <w:rPr>
+                <w:rFonts w:hint="eastAsia" w:ascii="黑体" w:hAnsi="黑体" w:eastAsia="黑体" w:cs="黑体"/>
+              </w:rPr>
+            </w:pPr>
+            <w:r>
+              <w:rPr>
+                <w:rFonts w:hint="eastAsia" w:ascii="黑体" w:hAnsi="黑体" w:eastAsia="黑体" w:cs="黑体"/>
+              </w:rPr>
+              <w:t>分布式存储数据</w:t>
+            </w:r>
+          </w:p>
+          <w:p>
+            <w:pPr>
+              <w:numPr>
+                <w:ilvl w:val="0"/>
+                <w:numId w:val="4"/>
+              </w:numPr>
+              <w:rPr>
+                <w:rFonts w:hint="eastAsia" w:ascii="黑体" w:hAnsi="黑体" w:eastAsia="黑体" w:cs="黑体"/>
+              </w:rPr>
+            </w:pPr>
+            <w:r>
+              <w:rPr>
+                <w:rFonts w:hint="eastAsia" w:ascii="黑体" w:hAnsi="黑体" w:eastAsia="黑体" w:cs="黑体"/>
+              </w:rPr>
+              <w:t>多台服务器</w:t>
             </w:r>
           </w:p>
         </w:tc>
@@ -14997,397 +16722,6 @@
             <w:insideH w:val="single" w:color="4472C4" w:themeColor="accent5" w:sz="8" w:space="0"/>
             <w:insideV w:val="single" w:color="4472C4" w:themeColor="accent5" w:sz="8" w:space="0"/>
           </w:tblBorders>
-          <w:shd w:val="clear" w:color="auto" w:fill="FFFFFF" w:themeFill="background1"/>
-          <w:tblLayout w:type="fixed"/>
-          <w:tblCellMar>
-            <w:top w:w="0" w:type="dxa"/>
-            <w:left w:w="108" w:type="dxa"/>
-            <w:bottom w:w="0" w:type="dxa"/>
-            <w:right w:w="108" w:type="dxa"/>
-          </w:tblCellMar>
-        </w:tblPrEx>
-        <w:tc>
-          <w:tcPr>
-            <w:tcW w:w="1242" w:type="dxa"/>
-            <w:tcBorders>
-              <w:top w:val="single" w:color="000000" w:themeColor="text1" w:sz="4" w:space="0"/>
-              <w:left w:val="single" w:color="000000" w:themeColor="text1" w:sz="8" w:space="0"/>
-              <w:bottom w:val="single" w:color="000000" w:themeColor="text1" w:sz="4" w:space="0"/>
-              <w:right w:val="single" w:color="4472C4" w:themeColor="accent5" w:sz="8" w:space="0"/>
-              <w:insideV w:val="single" w:sz="8" w:space="0"/>
-            </w:tcBorders>
-            <w:shd w:val="clear" w:color="auto" w:fill="FFFFFF" w:themeFill="background1"/>
-            <w:vAlign w:val="center"/>
-          </w:tcPr>
-          <w:p>
-            <w:pPr>
-              <w:jc w:val="center"/>
-              <w:rPr>
-                <w:rFonts w:hint="eastAsia" w:ascii="黑体" w:hAnsi="黑体" w:eastAsia="黑体" w:cs="黑体"/>
-                <w:b w:val="0"/>
-                <w:bCs w:val="0"/>
-              </w:rPr>
-            </w:pPr>
-            <w:r>
-              <w:rPr>
-                <w:rFonts w:hint="eastAsia" w:ascii="黑体" w:hAnsi="黑体" w:eastAsia="黑体" w:cs="黑体"/>
-                <w:b w:val="0"/>
-                <w:bCs w:val="0"/>
-              </w:rPr>
-              <w:t>选择选项</w:t>
-            </w:r>
-          </w:p>
-        </w:tc>
-        <w:tc>
-          <w:tcPr>
-            <w:tcW w:w="7280" w:type="dxa"/>
-            <w:gridSpan w:val="2"/>
-            <w:tcBorders>
-              <w:top w:val="single" w:color="000000" w:themeColor="text1" w:sz="4" w:space="0"/>
-              <w:left w:val="single" w:color="000000" w:themeColor="text1" w:sz="4" w:space="0"/>
-              <w:bottom w:val="single" w:color="000000" w:themeColor="text1" w:sz="4" w:space="0"/>
-              <w:right w:val="single" w:color="000000" w:themeColor="text1" w:sz="8" w:space="0"/>
-              <w:insideV w:val="single" w:sz="8" w:space="0"/>
-            </w:tcBorders>
-            <w:shd w:val="clear" w:color="auto" w:fill="FFFFFF" w:themeFill="background1"/>
-            <w:vAlign w:val="center"/>
-          </w:tcPr>
-          <w:p>
-            <w:pPr>
-              <w:rPr>
-                <w:rFonts w:hint="eastAsia" w:ascii="黑体" w:hAnsi="黑体" w:eastAsia="黑体" w:cs="黑体"/>
-              </w:rPr>
-            </w:pPr>
-            <w:r>
-              <w:rPr>
-                <w:rFonts w:hint="eastAsia" w:ascii="黑体" w:hAnsi="黑体" w:eastAsia="黑体" w:cs="黑体"/>
-              </w:rPr>
-              <w:t>CS6.1结合CS6.2，CS6.3</w:t>
-            </w:r>
-          </w:p>
-        </w:tc>
-      </w:tr>
-      <w:tr>
-        <w:tblPrEx>
-          <w:tblBorders>
-            <w:top w:val="single" w:color="4472C4" w:themeColor="accent5" w:sz="8" w:space="0"/>
-            <w:left w:val="single" w:color="4472C4" w:themeColor="accent5" w:sz="8" w:space="0"/>
-            <w:bottom w:val="single" w:color="4472C4" w:themeColor="accent5" w:sz="8" w:space="0"/>
-            <w:right w:val="single" w:color="4472C4" w:themeColor="accent5" w:sz="8" w:space="0"/>
-            <w:insideH w:val="single" w:color="4472C4" w:themeColor="accent5" w:sz="8" w:space="0"/>
-            <w:insideV w:val="single" w:color="4472C4" w:themeColor="accent5" w:sz="8" w:space="0"/>
-          </w:tblBorders>
-          <w:shd w:val="clear" w:color="auto" w:fill="FFFFFF" w:themeFill="background1"/>
-          <w:tblLayout w:type="fixed"/>
-          <w:tblCellMar>
-            <w:top w:w="0" w:type="dxa"/>
-            <w:left w:w="108" w:type="dxa"/>
-            <w:bottom w:w="0" w:type="dxa"/>
-            <w:right w:w="108" w:type="dxa"/>
-          </w:tblCellMar>
-        </w:tblPrEx>
-        <w:tc>
-          <w:tcPr>
-            <w:tcW w:w="1242" w:type="dxa"/>
-            <w:tcBorders>
-              <w:top w:val="single" w:color="000000" w:themeColor="text1" w:sz="4" w:space="0"/>
-              <w:left w:val="single" w:color="000000" w:themeColor="text1" w:sz="8" w:space="0"/>
-              <w:bottom w:val="single" w:color="000000" w:themeColor="text1" w:sz="4" w:space="0"/>
-              <w:right w:val="single" w:color="4472C4" w:themeColor="accent5" w:sz="8" w:space="0"/>
-              <w:insideV w:val="single" w:sz="8" w:space="0"/>
-            </w:tcBorders>
-            <w:shd w:val="clear" w:color="auto" w:fill="FFFFFF" w:themeFill="background1"/>
-            <w:vAlign w:val="center"/>
-          </w:tcPr>
-          <w:p>
-            <w:pPr>
-              <w:jc w:val="center"/>
-              <w:rPr>
-                <w:rFonts w:hint="eastAsia" w:ascii="黑体" w:hAnsi="黑体" w:eastAsia="黑体" w:cs="黑体"/>
-                <w:b w:val="0"/>
-                <w:bCs w:val="0"/>
-              </w:rPr>
-            </w:pPr>
-            <w:r>
-              <w:rPr>
-                <w:rFonts w:hint="eastAsia" w:ascii="黑体" w:hAnsi="黑体" w:eastAsia="黑体" w:cs="黑体"/>
-                <w:b w:val="0"/>
-                <w:bCs w:val="0"/>
-              </w:rPr>
-              <w:t>选择理由</w:t>
-            </w:r>
-          </w:p>
-        </w:tc>
-        <w:tc>
-          <w:tcPr>
-            <w:tcW w:w="7280" w:type="dxa"/>
-            <w:gridSpan w:val="2"/>
-            <w:tcBorders>
-              <w:top w:val="single" w:color="000000" w:themeColor="text1" w:sz="4" w:space="0"/>
-              <w:left w:val="single" w:color="000000" w:themeColor="text1" w:sz="4" w:space="0"/>
-              <w:bottom w:val="single" w:color="000000" w:themeColor="text1" w:sz="4" w:space="0"/>
-              <w:right w:val="single" w:color="000000" w:themeColor="text1" w:sz="8" w:space="0"/>
-              <w:insideV w:val="single" w:sz="8" w:space="0"/>
-            </w:tcBorders>
-            <w:shd w:val="clear" w:color="auto" w:fill="FFFFFF" w:themeFill="background1"/>
-            <w:vAlign w:val="center"/>
-          </w:tcPr>
-          <w:p>
-            <w:pPr>
-              <w:rPr>
-                <w:rFonts w:hint="eastAsia" w:ascii="黑体" w:hAnsi="黑体" w:eastAsia="黑体" w:cs="黑体"/>
-              </w:rPr>
-            </w:pPr>
-            <w:r>
-              <w:rPr>
-                <w:rFonts w:hint="eastAsia" w:ascii="黑体" w:hAnsi="黑体" w:eastAsia="黑体" w:cs="黑体"/>
-              </w:rPr>
-              <w:t>1.能够提供服务器访问性能，多台服务器可以避免服务器故障的影响。</w:t>
-            </w:r>
-          </w:p>
-          <w:p>
-            <w:pPr>
-              <w:rPr>
-                <w:rFonts w:hint="eastAsia" w:ascii="黑体" w:hAnsi="黑体" w:eastAsia="黑体" w:cs="黑体"/>
-              </w:rPr>
-            </w:pPr>
-            <w:r>
-              <w:rPr>
-                <w:rFonts w:hint="eastAsia" w:ascii="黑体" w:hAnsi="黑体" w:eastAsia="黑体" w:cs="黑体"/>
-              </w:rPr>
-              <w:t>2.分布式处理能够协调对任务的处理</w:t>
-            </w:r>
-          </w:p>
-          <w:p>
-            <w:pPr>
-              <w:rPr>
-                <w:rFonts w:hint="eastAsia" w:ascii="黑体" w:hAnsi="黑体" w:eastAsia="黑体" w:cs="黑体"/>
-              </w:rPr>
-            </w:pPr>
-            <w:r>
-              <w:rPr>
-                <w:rFonts w:hint="eastAsia" w:ascii="黑体" w:hAnsi="黑体" w:eastAsia="黑体" w:cs="黑体"/>
-              </w:rPr>
-              <w:t>3.</w:t>
-            </w:r>
-            <w:r>
-              <w:rPr>
-                <w:rFonts w:hint="eastAsia" w:ascii="黑体" w:hAnsi="黑体" w:eastAsia="黑体" w:cs="黑体"/>
-              </w:rPr>
-              <w:t>增加服务器等方式来应对高峰吞吐量。</w:t>
-            </w:r>
-          </w:p>
-        </w:tc>
-      </w:tr>
-      <w:tr>
-        <w:tblPrEx>
-          <w:tblBorders>
-            <w:top w:val="single" w:color="4472C4" w:themeColor="accent5" w:sz="8" w:space="0"/>
-            <w:left w:val="single" w:color="4472C4" w:themeColor="accent5" w:sz="8" w:space="0"/>
-            <w:bottom w:val="single" w:color="4472C4" w:themeColor="accent5" w:sz="8" w:space="0"/>
-            <w:right w:val="single" w:color="4472C4" w:themeColor="accent5" w:sz="8" w:space="0"/>
-            <w:insideH w:val="single" w:color="4472C4" w:themeColor="accent5" w:sz="8" w:space="0"/>
-            <w:insideV w:val="single" w:color="4472C4" w:themeColor="accent5" w:sz="8" w:space="0"/>
-          </w:tblBorders>
-          <w:shd w:val="clear" w:color="auto" w:fill="FFFFFF" w:themeFill="background1"/>
-          <w:tblLayout w:type="fixed"/>
-          <w:tblCellMar>
-            <w:top w:w="0" w:type="dxa"/>
-            <w:left w:w="108" w:type="dxa"/>
-            <w:bottom w:w="0" w:type="dxa"/>
-            <w:right w:w="108" w:type="dxa"/>
-          </w:tblCellMar>
-        </w:tblPrEx>
-        <w:tc>
-          <w:tcPr>
-            <w:tcW w:w="1242" w:type="dxa"/>
-            <w:tcBorders>
-              <w:top w:val="single" w:color="000000" w:themeColor="text1" w:sz="4" w:space="0"/>
-              <w:left w:val="single" w:color="000000" w:themeColor="text1" w:sz="8" w:space="0"/>
-              <w:bottom w:val="single" w:color="000000" w:themeColor="text1" w:sz="4" w:space="0"/>
-              <w:right w:val="single" w:color="4472C4" w:themeColor="accent5" w:sz="8" w:space="0"/>
-              <w:insideV w:val="single" w:sz="8" w:space="0"/>
-            </w:tcBorders>
-            <w:shd w:val="clear" w:color="auto" w:fill="FFFFFF" w:themeFill="background1"/>
-            <w:vAlign w:val="center"/>
-          </w:tcPr>
-          <w:p>
-            <w:pPr>
-              <w:jc w:val="center"/>
-              <w:rPr>
-                <w:rFonts w:hint="eastAsia" w:ascii="黑体" w:hAnsi="黑体" w:eastAsia="黑体" w:cs="黑体"/>
-                <w:b w:val="0"/>
-                <w:bCs w:val="0"/>
-              </w:rPr>
-            </w:pPr>
-            <w:r>
-              <w:rPr>
-                <w:rFonts w:hint="eastAsia" w:ascii="黑体" w:hAnsi="黑体" w:eastAsia="黑体" w:cs="黑体"/>
-                <w:b w:val="0"/>
-                <w:bCs w:val="0"/>
-              </w:rPr>
-              <w:t>影响</w:t>
-            </w:r>
-          </w:p>
-        </w:tc>
-        <w:tc>
-          <w:tcPr>
-            <w:tcW w:w="7280" w:type="dxa"/>
-            <w:gridSpan w:val="2"/>
-            <w:tcBorders>
-              <w:top w:val="single" w:color="000000" w:themeColor="text1" w:sz="4" w:space="0"/>
-              <w:left w:val="single" w:color="000000" w:themeColor="text1" w:sz="4" w:space="0"/>
-              <w:bottom w:val="single" w:color="000000" w:themeColor="text1" w:sz="4" w:space="0"/>
-              <w:right w:val="single" w:color="000000" w:themeColor="text1" w:sz="8" w:space="0"/>
-              <w:insideV w:val="single" w:sz="8" w:space="0"/>
-            </w:tcBorders>
-            <w:shd w:val="clear" w:color="auto" w:fill="FFFFFF" w:themeFill="background1"/>
-            <w:vAlign w:val="center"/>
-          </w:tcPr>
-          <w:p>
-            <w:pPr>
-              <w:rPr>
-                <w:rFonts w:hint="eastAsia" w:ascii="黑体" w:hAnsi="黑体" w:eastAsia="黑体" w:cs="黑体"/>
-              </w:rPr>
-            </w:pPr>
-            <w:r>
-              <w:rPr>
-                <w:rFonts w:hint="eastAsia" w:ascii="黑体" w:hAnsi="黑体" w:eastAsia="黑体" w:cs="黑体"/>
-              </w:rPr>
-              <w:t>逻辑视图、开发视图、进程视图、部署视图</w:t>
-            </w:r>
-          </w:p>
-        </w:tc>
-      </w:tr>
-      <w:tr>
-        <w:tblPrEx>
-          <w:tblBorders>
-            <w:top w:val="single" w:color="4472C4" w:themeColor="accent5" w:sz="8" w:space="0"/>
-            <w:left w:val="single" w:color="4472C4" w:themeColor="accent5" w:sz="8" w:space="0"/>
-            <w:bottom w:val="single" w:color="4472C4" w:themeColor="accent5" w:sz="8" w:space="0"/>
-            <w:right w:val="single" w:color="4472C4" w:themeColor="accent5" w:sz="8" w:space="0"/>
-            <w:insideH w:val="single" w:color="4472C4" w:themeColor="accent5" w:sz="8" w:space="0"/>
-            <w:insideV w:val="single" w:color="4472C4" w:themeColor="accent5" w:sz="8" w:space="0"/>
-          </w:tblBorders>
-          <w:shd w:val="clear" w:color="auto" w:fill="FFFFFF" w:themeFill="background1"/>
-          <w:tblLayout w:type="fixed"/>
-          <w:tblCellMar>
-            <w:top w:w="0" w:type="dxa"/>
-            <w:left w:w="108" w:type="dxa"/>
-            <w:bottom w:w="0" w:type="dxa"/>
-            <w:right w:w="108" w:type="dxa"/>
-          </w:tblCellMar>
-        </w:tblPrEx>
-        <w:tc>
-          <w:tcPr>
-            <w:tcW w:w="1242" w:type="dxa"/>
-            <w:tcBorders>
-              <w:top w:val="single" w:color="000000" w:themeColor="text1" w:sz="4" w:space="0"/>
-              <w:left w:val="single" w:color="000000" w:themeColor="text1" w:sz="8" w:space="0"/>
-              <w:bottom w:val="single" w:color="000000" w:themeColor="text1" w:sz="4" w:space="0"/>
-              <w:right w:val="single" w:color="4472C4" w:themeColor="accent5" w:sz="8" w:space="0"/>
-              <w:insideV w:val="single" w:sz="8" w:space="0"/>
-            </w:tcBorders>
-            <w:shd w:val="clear" w:color="auto" w:fill="FFFFFF" w:themeFill="background1"/>
-            <w:vAlign w:val="center"/>
-          </w:tcPr>
-          <w:p>
-            <w:pPr>
-              <w:jc w:val="center"/>
-              <w:rPr>
-                <w:rFonts w:hint="eastAsia" w:ascii="黑体" w:hAnsi="黑体" w:eastAsia="黑体" w:cs="黑体"/>
-                <w:b w:val="0"/>
-                <w:bCs w:val="0"/>
-              </w:rPr>
-            </w:pPr>
-            <w:r>
-              <w:rPr>
-                <w:rFonts w:hint="eastAsia" w:ascii="黑体" w:hAnsi="黑体" w:eastAsia="黑体" w:cs="黑体"/>
-                <w:b w:val="0"/>
-                <w:bCs w:val="0"/>
-              </w:rPr>
-              <w:t>详细设计约束</w:t>
-            </w:r>
-          </w:p>
-        </w:tc>
-        <w:tc>
-          <w:tcPr>
-            <w:tcW w:w="7280" w:type="dxa"/>
-            <w:gridSpan w:val="2"/>
-            <w:tcBorders>
-              <w:top w:val="single" w:color="000000" w:themeColor="text1" w:sz="4" w:space="0"/>
-              <w:left w:val="single" w:color="000000" w:themeColor="text1" w:sz="4" w:space="0"/>
-              <w:bottom w:val="single" w:color="000000" w:themeColor="text1" w:sz="4" w:space="0"/>
-              <w:right w:val="single" w:color="000000" w:themeColor="text1" w:sz="8" w:space="0"/>
-              <w:insideV w:val="single" w:sz="8" w:space="0"/>
-            </w:tcBorders>
-            <w:shd w:val="clear" w:color="auto" w:fill="FFFFFF" w:themeFill="background1"/>
-            <w:vAlign w:val="center"/>
-          </w:tcPr>
-          <w:p>
-            <w:pPr>
-              <w:numPr>
-                <w:ilvl w:val="0"/>
-                <w:numId w:val="5"/>
-              </w:numPr>
-              <w:rPr>
-                <w:rFonts w:hint="eastAsia" w:ascii="黑体" w:hAnsi="黑体" w:eastAsia="黑体" w:cs="黑体"/>
-              </w:rPr>
-            </w:pPr>
-            <w:r>
-              <w:rPr>
-                <w:rFonts w:hint="eastAsia" w:ascii="黑体" w:hAnsi="黑体" w:eastAsia="黑体" w:cs="黑体"/>
-              </w:rPr>
-              <w:t>封装负载均衡，屏蔽实现细节</w:t>
-            </w:r>
-          </w:p>
-          <w:p>
-            <w:pPr>
-              <w:numPr>
-                <w:ilvl w:val="0"/>
-                <w:numId w:val="5"/>
-              </w:numPr>
-              <w:rPr>
-                <w:rFonts w:hint="eastAsia" w:ascii="黑体" w:hAnsi="黑体" w:eastAsia="黑体" w:cs="黑体"/>
-              </w:rPr>
-            </w:pPr>
-            <w:r>
-              <w:rPr>
-                <w:rFonts w:hint="eastAsia" w:ascii="黑体" w:hAnsi="黑体" w:eastAsia="黑体" w:cs="黑体"/>
-              </w:rPr>
-              <w:t>分布式存储数据</w:t>
-            </w:r>
-          </w:p>
-          <w:p>
-            <w:pPr>
-              <w:numPr>
-                <w:ilvl w:val="0"/>
-                <w:numId w:val="5"/>
-              </w:numPr>
-              <w:rPr>
-                <w:rFonts w:hint="eastAsia" w:ascii="黑体" w:hAnsi="黑体" w:eastAsia="黑体" w:cs="黑体"/>
-              </w:rPr>
-            </w:pPr>
-            <w:r>
-              <w:rPr>
-                <w:rFonts w:hint="eastAsia" w:ascii="黑体" w:hAnsi="黑体" w:eastAsia="黑体" w:cs="黑体"/>
-              </w:rPr>
-              <w:t>多台服务器</w:t>
-            </w:r>
-          </w:p>
-        </w:tc>
-      </w:tr>
-      <w:tr>
-        <w:tblPrEx>
-          <w:tblBorders>
-            <w:top w:val="single" w:color="4472C4" w:themeColor="accent5" w:sz="8" w:space="0"/>
-            <w:left w:val="single" w:color="4472C4" w:themeColor="accent5" w:sz="8" w:space="0"/>
-            <w:bottom w:val="single" w:color="4472C4" w:themeColor="accent5" w:sz="8" w:space="0"/>
-            <w:right w:val="single" w:color="4472C4" w:themeColor="accent5" w:sz="8" w:space="0"/>
-            <w:insideH w:val="single" w:color="4472C4" w:themeColor="accent5" w:sz="8" w:space="0"/>
-            <w:insideV w:val="single" w:color="4472C4" w:themeColor="accent5" w:sz="8" w:space="0"/>
-          </w:tblBorders>
-          <w:shd w:val="clear" w:color="auto" w:fill="FFFFFF" w:themeFill="background1"/>
           <w:tblLayout w:type="fixed"/>
           <w:tblCellMar>
             <w:top w:w="0" w:type="dxa"/>
@@ -15442,7 +16776,7 @@
                           </pic:cNvPicPr>
                         </pic:nvPicPr>
                         <pic:blipFill>
-                          <a:blip r:embed="rId6"/>
+                          <a:blip r:embed="rId14"/>
                           <a:stretch>
                             <a:fillRect/>
                           </a:stretch>
@@ -15542,7 +16876,6 @@
             <w:insideH w:val="single" w:color="4472C4" w:themeColor="accent5" w:sz="8" w:space="0"/>
             <w:insideV w:val="single" w:color="4472C4" w:themeColor="accent5" w:sz="8" w:space="0"/>
           </w:tblBorders>
-          <w:shd w:val="clear" w:color="auto" w:fill="FFFFFF" w:themeFill="background1"/>
           <w:tblLayout w:type="fixed"/>
           <w:tblCellMar>
             <w:top w:w="0" w:type="dxa"/>
@@ -16017,7 +17350,6 @@
             <w:insideH w:val="single" w:color="4472C4" w:themeColor="accent5" w:sz="8" w:space="0"/>
             <w:insideV w:val="single" w:color="4472C4" w:themeColor="accent5" w:sz="8" w:space="0"/>
           </w:tblBorders>
-          <w:shd w:val="clear" w:color="auto" w:fill="FFFFFF" w:themeFill="background1"/>
           <w:tblLayout w:type="fixed"/>
           <w:tblCellMar>
             <w:top w:w="0" w:type="dxa"/>
@@ -16239,7 +17571,6 @@
             <w:insideH w:val="single" w:color="4472C4" w:themeColor="accent5" w:sz="8" w:space="0"/>
             <w:insideV w:val="single" w:color="4472C4" w:themeColor="accent5" w:sz="8" w:space="0"/>
           </w:tblBorders>
-          <w:shd w:val="clear" w:color="auto" w:fill="FFFFFF" w:themeFill="background1"/>
           <w:tblLayout w:type="fixed"/>
           <w:tblCellMar>
             <w:top w:w="0" w:type="dxa"/>
@@ -16305,86 +17636,6 @@
                 <w:rFonts w:hint="eastAsia" w:ascii="黑体" w:hAnsi="黑体" w:eastAsia="黑体" w:cs="黑体"/>
               </w:rPr>
               <w:t>CS7.1结合CS7.2,CS7.3</w:t>
-            </w:r>
-          </w:p>
-        </w:tc>
-      </w:tr>
-      <w:tr>
-        <w:tblPrEx>
-          <w:tblBorders>
-            <w:top w:val="single" w:color="4472C4" w:themeColor="accent5" w:sz="8" w:space="0"/>
-            <w:left w:val="single" w:color="4472C4" w:themeColor="accent5" w:sz="8" w:space="0"/>
-            <w:bottom w:val="single" w:color="4472C4" w:themeColor="accent5" w:sz="8" w:space="0"/>
-            <w:right w:val="single" w:color="4472C4" w:themeColor="accent5" w:sz="8" w:space="0"/>
-            <w:insideH w:val="single" w:color="4472C4" w:themeColor="accent5" w:sz="8" w:space="0"/>
-            <w:insideV w:val="single" w:color="4472C4" w:themeColor="accent5" w:sz="8" w:space="0"/>
-          </w:tblBorders>
-          <w:shd w:val="clear" w:color="auto" w:fill="FFFFFF" w:themeFill="background1"/>
-          <w:tblLayout w:type="fixed"/>
-          <w:tblCellMar>
-            <w:top w:w="0" w:type="dxa"/>
-            <w:left w:w="108" w:type="dxa"/>
-            <w:bottom w:w="0" w:type="dxa"/>
-            <w:right w:w="108" w:type="dxa"/>
-          </w:tblCellMar>
-        </w:tblPrEx>
-        <w:tc>
-          <w:tcPr>
-            <w:tcW w:w="1242" w:type="dxa"/>
-            <w:tcBorders>
-              <w:top w:val="single" w:color="000000" w:themeColor="text1" w:sz="4" w:space="0"/>
-              <w:left w:val="single" w:color="000000" w:themeColor="text1" w:sz="8" w:space="0"/>
-              <w:bottom w:val="single" w:color="000000" w:themeColor="text1" w:sz="4" w:space="0"/>
-              <w:right w:val="single" w:color="4472C4" w:themeColor="accent5" w:sz="8" w:space="0"/>
-              <w:insideV w:val="single" w:sz="8" w:space="0"/>
-            </w:tcBorders>
-            <w:shd w:val="clear" w:color="auto" w:fill="FFFFFF" w:themeFill="background1"/>
-            <w:vAlign w:val="center"/>
-          </w:tcPr>
-          <w:p>
-            <w:pPr>
-              <w:jc w:val="center"/>
-              <w:rPr>
-                <w:rFonts w:hint="eastAsia" w:ascii="黑体" w:hAnsi="黑体" w:eastAsia="黑体" w:cs="黑体"/>
-                <w:b w:val="0"/>
-                <w:bCs w:val="0"/>
-              </w:rPr>
-            </w:pPr>
-            <w:r>
-              <w:rPr>
-                <w:rFonts w:hint="eastAsia" w:ascii="黑体" w:hAnsi="黑体" w:eastAsia="黑体" w:cs="黑体"/>
-                <w:b w:val="0"/>
-                <w:bCs w:val="0"/>
-              </w:rPr>
-              <w:t>选择理由</w:t>
-            </w:r>
-          </w:p>
-        </w:tc>
-        <w:tc>
-          <w:tcPr>
-            <w:tcW w:w="7280" w:type="dxa"/>
-            <w:gridSpan w:val="2"/>
-            <w:tcBorders>
-              <w:top w:val="single" w:color="000000" w:themeColor="text1" w:sz="4" w:space="0"/>
-              <w:left w:val="single" w:color="000000" w:themeColor="text1" w:sz="4" w:space="0"/>
-              <w:bottom w:val="single" w:color="000000" w:themeColor="text1" w:sz="4" w:space="0"/>
-              <w:right w:val="single" w:color="000000" w:themeColor="text1" w:sz="8" w:space="0"/>
-              <w:insideV w:val="single" w:sz="8" w:space="0"/>
-            </w:tcBorders>
-            <w:shd w:val="clear" w:color="auto" w:fill="FFFFFF" w:themeFill="background1"/>
-            <w:vAlign w:val="center"/>
-          </w:tcPr>
-          <w:p>
-            <w:pPr>
-              <w:rPr>
-                <w:rFonts w:hint="eastAsia" w:ascii="黑体" w:hAnsi="黑体" w:eastAsia="黑体" w:cs="黑体"/>
-              </w:rPr>
-            </w:pPr>
-            <w:r>
-              <w:rPr>
-                <w:rFonts w:hint="eastAsia" w:ascii="黑体" w:hAnsi="黑体" w:eastAsia="黑体" w:cs="黑体"/>
-              </w:rPr>
-              <w:t>这样选择可以帮助ServerControl中负载均衡的处理，CS7.1，CS7.2方式成本低，且能够迅速检测服务器故障</w:t>
             </w:r>
           </w:p>
         </w:tc>
@@ -16435,7 +17686,7 @@
                 <w:b w:val="0"/>
                 <w:bCs w:val="0"/>
               </w:rPr>
-              <w:t>影响</w:t>
+              <w:t>选择理由</w:t>
             </w:r>
           </w:p>
         </w:tc>
@@ -16463,7 +17714,7 @@
               <w:rPr>
                 <w:rFonts w:hint="eastAsia" w:ascii="黑体" w:hAnsi="黑体" w:eastAsia="黑体" w:cs="黑体"/>
               </w:rPr>
-              <w:t>逻辑视图，开发视图</w:t>
+              <w:t>这样选择可以帮助ServerControl中负载均衡的处理，CS7.1，CS7.2方式成本低，且能够迅速检测服务器故障</w:t>
             </w:r>
           </w:p>
         </w:tc>
@@ -16478,7 +17729,6 @@
             <w:insideH w:val="single" w:color="4472C4" w:themeColor="accent5" w:sz="8" w:space="0"/>
             <w:insideV w:val="single" w:color="4472C4" w:themeColor="accent5" w:sz="8" w:space="0"/>
           </w:tblBorders>
-          <w:shd w:val="clear" w:color="auto" w:fill="FFFFFF" w:themeFill="background1"/>
           <w:tblLayout w:type="fixed"/>
           <w:tblCellMar>
             <w:top w:w="0" w:type="dxa"/>
@@ -16515,7 +17765,7 @@
                 <w:b w:val="0"/>
                 <w:bCs w:val="0"/>
               </w:rPr>
-              <w:t>详细设计约束</w:t>
+              <w:t>影响</w:t>
             </w:r>
           </w:p>
         </w:tc>
@@ -16535,56 +17785,15 @@
           </w:tcPr>
           <w:p>
             <w:pPr>
-              <w:numPr>
-                <w:ilvl w:val="0"/>
-                <w:numId w:val="3"/>
-              </w:numPr>
-              <w:ind w:firstLine="480"/>
-              <w:rPr>
-                <w:rFonts w:hint="eastAsia" w:ascii="黑体" w:hAnsi="黑体" w:eastAsia="黑体" w:cs="黑体"/>
-              </w:rPr>
-            </w:pPr>
-            <w:r>
-              <w:rPr>
-                <w:rFonts w:hint="eastAsia" w:ascii="黑体" w:hAnsi="黑体" w:eastAsia="黑体" w:cs="黑体"/>
-              </w:rPr>
-              <w:t>服务器端要实现健壮的代码，多使用错误处理机制</w:t>
-            </w:r>
-          </w:p>
-          <w:p>
-            <w:pPr>
-              <w:numPr>
-                <w:ilvl w:val="0"/>
-                <w:numId w:val="3"/>
-              </w:numPr>
-              <w:ind w:firstLine="480"/>
-              <w:rPr>
-                <w:rFonts w:hint="eastAsia" w:ascii="黑体" w:hAnsi="黑体" w:eastAsia="黑体" w:cs="黑体"/>
-              </w:rPr>
-            </w:pPr>
-            <w:r>
-              <w:rPr>
-                <w:rFonts w:hint="eastAsia" w:ascii="黑体" w:hAnsi="黑体" w:eastAsia="黑体" w:cs="黑体"/>
-              </w:rPr>
-              <w:t>建立日志模块，可以查询服务器端错误</w:t>
-            </w:r>
-          </w:p>
-          <w:p>
-            <w:pPr>
-              <w:numPr>
-                <w:ilvl w:val="0"/>
-                <w:numId w:val="3"/>
-              </w:numPr>
-              <w:ind w:firstLine="480"/>
-              <w:rPr>
-                <w:rFonts w:hint="eastAsia" w:ascii="黑体" w:hAnsi="黑体" w:eastAsia="黑体" w:cs="黑体"/>
-              </w:rPr>
-            </w:pPr>
-            <w:r>
-              <w:rPr>
-                <w:rFonts w:hint="eastAsia" w:ascii="黑体" w:hAnsi="黑体" w:eastAsia="黑体" w:cs="黑体"/>
-              </w:rPr>
-              <w:t>建立一个服务器管理来实现ping/echo,心跳机制</w:t>
+              <w:rPr>
+                <w:rFonts w:hint="eastAsia" w:ascii="黑体" w:hAnsi="黑体" w:eastAsia="黑体" w:cs="黑体"/>
+              </w:rPr>
+            </w:pPr>
+            <w:r>
+              <w:rPr>
+                <w:rFonts w:hint="eastAsia" w:ascii="黑体" w:hAnsi="黑体" w:eastAsia="黑体" w:cs="黑体"/>
+              </w:rPr>
+              <w:t>逻辑视图，开发视图</w:t>
             </w:r>
           </w:p>
         </w:tc>
@@ -16599,7 +17808,126 @@
             <w:insideH w:val="single" w:color="4472C4" w:themeColor="accent5" w:sz="8" w:space="0"/>
             <w:insideV w:val="single" w:color="4472C4" w:themeColor="accent5" w:sz="8" w:space="0"/>
           </w:tblBorders>
-          <w:shd w:val="clear" w:color="auto" w:fill="FFFFFF" w:themeFill="background1"/>
+          <w:tblLayout w:type="fixed"/>
+          <w:tblCellMar>
+            <w:top w:w="0" w:type="dxa"/>
+            <w:left w:w="108" w:type="dxa"/>
+            <w:bottom w:w="0" w:type="dxa"/>
+            <w:right w:w="108" w:type="dxa"/>
+          </w:tblCellMar>
+        </w:tblPrEx>
+        <w:tc>
+          <w:tcPr>
+            <w:tcW w:w="1242" w:type="dxa"/>
+            <w:tcBorders>
+              <w:top w:val="single" w:color="000000" w:themeColor="text1" w:sz="4" w:space="0"/>
+              <w:left w:val="single" w:color="000000" w:themeColor="text1" w:sz="8" w:space="0"/>
+              <w:bottom w:val="single" w:color="000000" w:themeColor="text1" w:sz="4" w:space="0"/>
+              <w:right w:val="single" w:color="4472C4" w:themeColor="accent5" w:sz="8" w:space="0"/>
+              <w:insideV w:val="single" w:sz="8" w:space="0"/>
+            </w:tcBorders>
+            <w:shd w:val="clear" w:color="auto" w:fill="FFFFFF" w:themeFill="background1"/>
+            <w:vAlign w:val="center"/>
+          </w:tcPr>
+          <w:p>
+            <w:pPr>
+              <w:jc w:val="center"/>
+              <w:rPr>
+                <w:rFonts w:hint="eastAsia" w:ascii="黑体" w:hAnsi="黑体" w:eastAsia="黑体" w:cs="黑体"/>
+                <w:b w:val="0"/>
+                <w:bCs w:val="0"/>
+              </w:rPr>
+            </w:pPr>
+            <w:r>
+              <w:rPr>
+                <w:rFonts w:hint="eastAsia" w:ascii="黑体" w:hAnsi="黑体" w:eastAsia="黑体" w:cs="黑体"/>
+                <w:b w:val="0"/>
+                <w:bCs w:val="0"/>
+              </w:rPr>
+              <w:t>详细设计约束</w:t>
+            </w:r>
+          </w:p>
+        </w:tc>
+        <w:tc>
+          <w:tcPr>
+            <w:tcW w:w="7280" w:type="dxa"/>
+            <w:gridSpan w:val="2"/>
+            <w:tcBorders>
+              <w:top w:val="single" w:color="000000" w:themeColor="text1" w:sz="4" w:space="0"/>
+              <w:left w:val="single" w:color="000000" w:themeColor="text1" w:sz="4" w:space="0"/>
+              <w:bottom w:val="single" w:color="000000" w:themeColor="text1" w:sz="4" w:space="0"/>
+              <w:right w:val="single" w:color="000000" w:themeColor="text1" w:sz="8" w:space="0"/>
+              <w:insideV w:val="single" w:sz="8" w:space="0"/>
+            </w:tcBorders>
+            <w:shd w:val="clear" w:color="auto" w:fill="FFFFFF" w:themeFill="background1"/>
+            <w:vAlign w:val="center"/>
+          </w:tcPr>
+          <w:p>
+            <w:pPr>
+              <w:numPr>
+                <w:ilvl w:val="0"/>
+                <w:numId w:val="5"/>
+              </w:numPr>
+              <w:ind w:firstLine="480"/>
+              <w:rPr>
+                <w:rFonts w:hint="eastAsia" w:ascii="黑体" w:hAnsi="黑体" w:eastAsia="黑体" w:cs="黑体"/>
+              </w:rPr>
+            </w:pPr>
+            <w:r>
+              <w:rPr>
+                <w:rFonts w:hint="eastAsia" w:ascii="黑体" w:hAnsi="黑体" w:eastAsia="黑体" w:cs="黑体"/>
+              </w:rPr>
+              <w:t>服务器端要实现健壮的代码，多使用错误处理机制</w:t>
+            </w:r>
+          </w:p>
+          <w:p>
+            <w:pPr>
+              <w:numPr>
+                <w:ilvl w:val="0"/>
+                <w:numId w:val="5"/>
+              </w:numPr>
+              <w:ind w:firstLine="480"/>
+              <w:rPr>
+                <w:rFonts w:hint="eastAsia" w:ascii="黑体" w:hAnsi="黑体" w:eastAsia="黑体" w:cs="黑体"/>
+              </w:rPr>
+            </w:pPr>
+            <w:r>
+              <w:rPr>
+                <w:rFonts w:hint="eastAsia" w:ascii="黑体" w:hAnsi="黑体" w:eastAsia="黑体" w:cs="黑体"/>
+              </w:rPr>
+              <w:t>建立日志模块，可以查询服务器端错误</w:t>
+            </w:r>
+          </w:p>
+          <w:p>
+            <w:pPr>
+              <w:numPr>
+                <w:ilvl w:val="0"/>
+                <w:numId w:val="5"/>
+              </w:numPr>
+              <w:ind w:firstLine="480"/>
+              <w:rPr>
+                <w:rFonts w:hint="eastAsia" w:ascii="黑体" w:hAnsi="黑体" w:eastAsia="黑体" w:cs="黑体"/>
+              </w:rPr>
+            </w:pPr>
+            <w:r>
+              <w:rPr>
+                <w:rFonts w:hint="eastAsia" w:ascii="黑体" w:hAnsi="黑体" w:eastAsia="黑体" w:cs="黑体"/>
+              </w:rPr>
+              <w:t>建立一个服务器管理来实现ping/echo,心跳机制</w:t>
+            </w:r>
+          </w:p>
+        </w:tc>
+      </w:tr>
+      <w:tr>
+        <w:tblPrEx>
+          <w:tblBorders>
+            <w:top w:val="single" w:color="4472C4" w:themeColor="accent5" w:sz="8" w:space="0"/>
+            <w:left w:val="single" w:color="4472C4" w:themeColor="accent5" w:sz="8" w:space="0"/>
+            <w:bottom w:val="single" w:color="4472C4" w:themeColor="accent5" w:sz="8" w:space="0"/>
+            <w:right w:val="single" w:color="4472C4" w:themeColor="accent5" w:sz="8" w:space="0"/>
+            <w:insideH w:val="single" w:color="4472C4" w:themeColor="accent5" w:sz="8" w:space="0"/>
+            <w:insideV w:val="single" w:color="4472C4" w:themeColor="accent5" w:sz="8" w:space="0"/>
+          </w:tblBorders>
           <w:tblLayout w:type="fixed"/>
           <w:tblCellMar>
             <w:top w:w="0" w:type="dxa"/>
@@ -16654,7 +17982,7 @@
                           </pic:cNvPicPr>
                         </pic:nvPicPr>
                         <pic:blipFill>
-                          <a:blip r:embed="rId4"/>
+                          <a:blip r:embed="rId15"/>
                           <a:stretch>
                             <a:fillRect/>
                           </a:stretch>
@@ -16771,6 +18099,7 @@
             <w:insideH w:val="single" w:color="4472C4" w:themeColor="accent5" w:sz="8" w:space="0"/>
             <w:insideV w:val="single" w:color="4472C4" w:themeColor="accent5" w:sz="8" w:space="0"/>
           </w:tblBorders>
+          <w:shd w:val="clear" w:color="auto" w:fill="FFFFFF" w:themeFill="background1"/>
           <w:tblLayout w:type="fixed"/>
           <w:tblCellMar>
             <w:top w:w="0" w:type="dxa"/>
@@ -16934,120 +18263,6 @@
                 <w:bCs w:val="0"/>
               </w:rPr>
               <w:t>发现特定IP地址（例如搜索引擎Agent）的访问并屏蔽</w:t>
-            </w:r>
-          </w:p>
-        </w:tc>
-      </w:tr>
-      <w:tr>
-        <w:tblPrEx>
-          <w:tblBorders>
-            <w:top w:val="single" w:color="4472C4" w:themeColor="accent5" w:sz="8" w:space="0"/>
-            <w:left w:val="single" w:color="4472C4" w:themeColor="accent5" w:sz="8" w:space="0"/>
-            <w:bottom w:val="single" w:color="4472C4" w:themeColor="accent5" w:sz="8" w:space="0"/>
-            <w:right w:val="single" w:color="4472C4" w:themeColor="accent5" w:sz="8" w:space="0"/>
-            <w:insideH w:val="single" w:color="4472C4" w:themeColor="accent5" w:sz="8" w:space="0"/>
-            <w:insideV w:val="single" w:color="4472C4" w:themeColor="accent5" w:sz="8" w:space="0"/>
-          </w:tblBorders>
-          <w:tblLayout w:type="fixed"/>
-          <w:tblCellMar>
-            <w:top w:w="0" w:type="dxa"/>
-            <w:left w:w="108" w:type="dxa"/>
-            <w:bottom w:w="0" w:type="dxa"/>
-            <w:right w:w="108" w:type="dxa"/>
-          </w:tblCellMar>
-        </w:tblPrEx>
-        <w:trPr>
-          <w:trHeight w:val="519" w:hRule="atLeast"/>
-        </w:trPr>
-        <w:tc>
-          <w:tcPr>
-            <w:tcW w:w="1242" w:type="dxa"/>
-            <w:vMerge w:val="restart"/>
-            <w:tcBorders>
-              <w:top w:val="single" w:color="4472C4" w:themeColor="accent5" w:sz="8" w:space="0"/>
-              <w:left w:val="single" w:color="000000" w:themeColor="text1" w:sz="8" w:space="0"/>
-              <w:bottom w:val="single" w:color="4472C4" w:themeColor="accent5" w:sz="8" w:space="0"/>
-              <w:right w:val="single" w:color="4472C4" w:themeColor="accent5" w:sz="8" w:space="0"/>
-              <w:insideH w:val="single" w:sz="8" w:space="0"/>
-              <w:insideV w:val="single" w:sz="8" w:space="0"/>
-            </w:tcBorders>
-            <w:shd w:val="clear" w:color="auto" w:fill="FFFFFF" w:themeFill="background1"/>
-            <w:vAlign w:val="center"/>
-          </w:tcPr>
-          <w:p>
-            <w:pPr>
-              <w:jc w:val="center"/>
-              <w:rPr>
-                <w:rFonts w:hint="eastAsia" w:ascii="黑体" w:hAnsi="黑体" w:eastAsia="黑体" w:cs="黑体"/>
-                <w:b w:val="0"/>
-                <w:bCs w:val="0"/>
-              </w:rPr>
-            </w:pPr>
-          </w:p>
-        </w:tc>
-        <w:tc>
-          <w:tcPr>
-            <w:tcW w:w="854" w:type="dxa"/>
-            <w:tcBorders>
-              <w:top w:val="single" w:color="000000" w:themeColor="text1" w:sz="4" w:space="0"/>
-              <w:left w:val="single" w:color="000000" w:themeColor="text1" w:sz="4" w:space="0"/>
-              <w:bottom w:val="single" w:color="000000" w:themeColor="text1" w:sz="4" w:space="0"/>
-              <w:right w:val="single" w:color="4472C4" w:themeColor="accent5" w:sz="8" w:space="0"/>
-              <w:insideV w:val="single" w:sz="8" w:space="0"/>
-            </w:tcBorders>
-            <w:shd w:val="clear" w:color="auto" w:fill="FFFFFF" w:themeFill="background1"/>
-            <w:vAlign w:val="center"/>
-          </w:tcPr>
-          <w:p>
-            <w:pPr>
-              <w:rPr>
-                <w:rFonts w:hint="eastAsia" w:ascii="黑体" w:hAnsi="黑体" w:eastAsia="黑体" w:cs="黑体"/>
-              </w:rPr>
-            </w:pPr>
-            <w:r>
-              <w:rPr>
-                <w:rFonts w:hint="eastAsia" w:ascii="黑体" w:hAnsi="黑体" w:eastAsia="黑体" w:cs="黑体"/>
-              </w:rPr>
-              <w:t>CS</w:t>
-            </w:r>
-            <w:r>
-              <w:rPr>
-                <w:rFonts w:hint="eastAsia" w:ascii="黑体" w:hAnsi="黑体" w:eastAsia="黑体" w:cs="黑体"/>
-              </w:rPr>
-              <w:t>8</w:t>
-            </w:r>
-            <w:r>
-              <w:rPr>
-                <w:rFonts w:hint="eastAsia" w:ascii="黑体" w:hAnsi="黑体" w:eastAsia="黑体" w:cs="黑体"/>
-              </w:rPr>
-              <w:t>.1</w:t>
-            </w:r>
-          </w:p>
-        </w:tc>
-        <w:tc>
-          <w:tcPr>
-            <w:tcW w:w="6426" w:type="dxa"/>
-            <w:tcBorders>
-              <w:top w:val="single" w:color="000000" w:themeColor="text1" w:sz="4" w:space="0"/>
-              <w:left w:val="single" w:color="000000" w:themeColor="text1" w:sz="4" w:space="0"/>
-              <w:bottom w:val="single" w:color="000000" w:themeColor="text1" w:sz="4" w:space="0"/>
-              <w:right w:val="single" w:color="000000" w:themeColor="text1" w:sz="8" w:space="0"/>
-              <w:insideV w:val="single" w:sz="8" w:space="0"/>
-            </w:tcBorders>
-            <w:shd w:val="clear" w:color="auto" w:fill="FFFFFF" w:themeFill="background1"/>
-            <w:vAlign w:val="center"/>
-          </w:tcPr>
-          <w:p>
-            <w:pPr>
-              <w:rPr>
-                <w:rFonts w:hint="eastAsia" w:ascii="黑体" w:hAnsi="黑体" w:eastAsia="黑体" w:cs="黑体"/>
-              </w:rPr>
-            </w:pPr>
-            <w:r>
-              <w:rPr>
-                <w:rFonts w:hint="eastAsia" w:ascii="黑体" w:hAnsi="黑体" w:eastAsia="黑体" w:cs="黑体"/>
-              </w:rPr>
-              <w:t>封装一个攻击检测模块，用来检测攻击，用事件实现隐式调用</w:t>
             </w:r>
           </w:p>
         </w:tc>
@@ -17077,7 +18292,7 @@
         <w:tc>
           <w:tcPr>
             <w:tcW w:w="1242" w:type="dxa"/>
-            <w:vMerge w:val="continue"/>
+            <w:vMerge w:val="restart"/>
             <w:tcBorders>
               <w:top w:val="single" w:color="4472C4" w:themeColor="accent5" w:sz="8" w:space="0"/>
               <w:left w:val="single" w:color="000000" w:themeColor="text1" w:sz="8" w:space="0"/>
@@ -17135,13 +18350,7 @@
               <w:rPr>
                 <w:rFonts w:hint="eastAsia" w:ascii="黑体" w:hAnsi="黑体" w:eastAsia="黑体" w:cs="黑体"/>
               </w:rPr>
-              <w:t>.</w:t>
-            </w:r>
-            <w:r>
-              <w:rPr>
-                <w:rFonts w:hint="eastAsia" w:ascii="黑体" w:hAnsi="黑体" w:eastAsia="黑体" w:cs="黑体"/>
-              </w:rPr>
-              <w:t>2</w:t>
+              <w:t>.1</w:t>
             </w:r>
           </w:p>
         </w:tc>
@@ -17168,108 +18377,7 @@
               <w:rPr>
                 <w:rFonts w:hint="eastAsia" w:ascii="黑体" w:hAnsi="黑体" w:eastAsia="黑体" w:cs="黑体"/>
               </w:rPr>
-              <w:t>实现一个联系人列表，用于侦测异常后通知</w:t>
-            </w:r>
-          </w:p>
-        </w:tc>
-      </w:tr>
-      <w:tr>
-        <w:tblPrEx>
-          <w:tblBorders>
-            <w:top w:val="single" w:color="4472C4" w:themeColor="accent5" w:sz="8" w:space="0"/>
-            <w:left w:val="single" w:color="4472C4" w:themeColor="accent5" w:sz="8" w:space="0"/>
-            <w:bottom w:val="single" w:color="4472C4" w:themeColor="accent5" w:sz="8" w:space="0"/>
-            <w:right w:val="single" w:color="4472C4" w:themeColor="accent5" w:sz="8" w:space="0"/>
-            <w:insideH w:val="single" w:color="4472C4" w:themeColor="accent5" w:sz="8" w:space="0"/>
-            <w:insideV w:val="single" w:color="4472C4" w:themeColor="accent5" w:sz="8" w:space="0"/>
-          </w:tblBorders>
-          <w:tblLayout w:type="fixed"/>
-          <w:tblCellMar>
-            <w:top w:w="0" w:type="dxa"/>
-            <w:left w:w="108" w:type="dxa"/>
-            <w:bottom w:w="0" w:type="dxa"/>
-            <w:right w:w="108" w:type="dxa"/>
-          </w:tblCellMar>
-        </w:tblPrEx>
-        <w:trPr>
-          <w:trHeight w:val="519" w:hRule="atLeast"/>
-        </w:trPr>
-        <w:tc>
-          <w:tcPr>
-            <w:tcW w:w="1242" w:type="dxa"/>
-            <w:vMerge w:val="continue"/>
-            <w:tcBorders>
-              <w:top w:val="single" w:color="4472C4" w:themeColor="accent5" w:sz="8" w:space="0"/>
-              <w:left w:val="single" w:color="000000" w:themeColor="text1" w:sz="8" w:space="0"/>
-              <w:bottom w:val="single" w:color="000000" w:themeColor="text1" w:sz="4" w:space="0"/>
-              <w:right w:val="single" w:color="4472C4" w:themeColor="accent5" w:sz="8" w:space="0"/>
-              <w:insideV w:val="single" w:sz="8" w:space="0"/>
-            </w:tcBorders>
-            <w:shd w:val="clear" w:color="auto" w:fill="FFFFFF" w:themeFill="background1"/>
-            <w:vAlign w:val="center"/>
-          </w:tcPr>
-          <w:p>
-            <w:pPr>
-              <w:jc w:val="center"/>
-              <w:rPr>
-                <w:rFonts w:hint="eastAsia" w:ascii="黑体" w:hAnsi="黑体" w:eastAsia="黑体" w:cs="黑体"/>
-                <w:b w:val="0"/>
-                <w:bCs w:val="0"/>
-              </w:rPr>
-            </w:pPr>
-          </w:p>
-        </w:tc>
-        <w:tc>
-          <w:tcPr>
-            <w:tcW w:w="854" w:type="dxa"/>
-            <w:tcBorders>
-              <w:top w:val="single" w:color="000000" w:themeColor="text1" w:sz="4" w:space="0"/>
-              <w:left w:val="single" w:color="000000" w:themeColor="text1" w:sz="4" w:space="0"/>
-              <w:bottom w:val="single" w:color="000000" w:themeColor="text1" w:sz="4" w:space="0"/>
-              <w:right w:val="single" w:color="4472C4" w:themeColor="accent5" w:sz="8" w:space="0"/>
-              <w:insideV w:val="single" w:sz="8" w:space="0"/>
-            </w:tcBorders>
-            <w:shd w:val="clear" w:color="auto" w:fill="FFFFFF" w:themeFill="background1"/>
-            <w:vAlign w:val="center"/>
-          </w:tcPr>
-          <w:p>
-            <w:pPr>
-              <w:rPr>
-                <w:rFonts w:hint="eastAsia" w:ascii="黑体" w:hAnsi="黑体" w:eastAsia="黑体" w:cs="黑体"/>
-              </w:rPr>
-            </w:pPr>
-            <w:r>
-              <w:rPr>
-                <w:rFonts w:hint="eastAsia" w:ascii="黑体" w:hAnsi="黑体" w:eastAsia="黑体" w:cs="黑体"/>
-              </w:rPr>
-              <w:t>CS8.3</w:t>
-            </w:r>
-          </w:p>
-        </w:tc>
-        <w:tc>
-          <w:tcPr>
-            <w:tcW w:w="6426" w:type="dxa"/>
-            <w:tcBorders>
-              <w:top w:val="single" w:color="000000" w:themeColor="text1" w:sz="4" w:space="0"/>
-              <w:left w:val="single" w:color="000000" w:themeColor="text1" w:sz="4" w:space="0"/>
-              <w:bottom w:val="single" w:color="000000" w:themeColor="text1" w:sz="4" w:space="0"/>
-              <w:right w:val="single" w:color="000000" w:themeColor="text1" w:sz="8" w:space="0"/>
-              <w:insideV w:val="single" w:sz="8" w:space="0"/>
-            </w:tcBorders>
-            <w:shd w:val="clear" w:color="auto" w:fill="FFFFFF" w:themeFill="background1"/>
-            <w:vAlign w:val="center"/>
-          </w:tcPr>
-          <w:p>
-            <w:pPr>
-              <w:rPr>
-                <w:rFonts w:hint="eastAsia" w:ascii="黑体" w:hAnsi="黑体" w:eastAsia="黑体" w:cs="黑体"/>
-              </w:rPr>
-            </w:pPr>
-            <w:r>
-              <w:rPr>
-                <w:rFonts w:hint="eastAsia" w:ascii="黑体" w:hAnsi="黑体" w:eastAsia="黑体" w:cs="黑体"/>
-              </w:rPr>
-              <w:t>实现一个防火墙模块，对于攻击 过滤和防御</w:t>
+              <w:t>封装一个攻击检测模块，用来检测攻击，用事件实现隐式调用</w:t>
             </w:r>
           </w:p>
         </w:tc>
@@ -17293,12 +18401,41 @@
             <w:right w:w="108" w:type="dxa"/>
           </w:tblCellMar>
         </w:tblPrEx>
+        <w:trPr>
+          <w:trHeight w:val="519" w:hRule="atLeast"/>
+        </w:trPr>
         <w:tc>
           <w:tcPr>
             <w:tcW w:w="1242" w:type="dxa"/>
+            <w:vMerge w:val="continue"/>
+            <w:tcBorders>
+              <w:top w:val="single" w:color="4472C4" w:themeColor="accent5" w:sz="8" w:space="0"/>
+              <w:left w:val="single" w:color="000000" w:themeColor="text1" w:sz="8" w:space="0"/>
+              <w:bottom w:val="single" w:color="4472C4" w:themeColor="accent5" w:sz="8" w:space="0"/>
+              <w:right w:val="single" w:color="4472C4" w:themeColor="accent5" w:sz="8" w:space="0"/>
+              <w:insideH w:val="single" w:sz="8" w:space="0"/>
+              <w:insideV w:val="single" w:sz="8" w:space="0"/>
+            </w:tcBorders>
+            <w:shd w:val="clear" w:color="auto" w:fill="FFFFFF" w:themeFill="background1"/>
+            <w:vAlign w:val="center"/>
+          </w:tcPr>
+          <w:p>
+            <w:pPr>
+              <w:jc w:val="center"/>
+              <w:rPr>
+                <w:rFonts w:hint="eastAsia" w:ascii="黑体" w:hAnsi="黑体" w:eastAsia="黑体" w:cs="黑体"/>
+                <w:b w:val="0"/>
+                <w:bCs w:val="0"/>
+              </w:rPr>
+            </w:pPr>
+          </w:p>
+        </w:tc>
+        <w:tc>
+          <w:tcPr>
+            <w:tcW w:w="854" w:type="dxa"/>
             <w:tcBorders>
               <w:top w:val="single" w:color="000000" w:themeColor="text1" w:sz="4" w:space="0"/>
-              <w:left w:val="single" w:color="000000" w:themeColor="text1" w:sz="8" w:space="0"/>
+              <w:left w:val="single" w:color="000000" w:themeColor="text1" w:sz="4" w:space="0"/>
               <w:bottom w:val="single" w:color="000000" w:themeColor="text1" w:sz="4" w:space="0"/>
               <w:right w:val="single" w:color="4472C4" w:themeColor="accent5" w:sz="8" w:space="0"/>
               <w:insideV w:val="single" w:sz="8" w:space="0"/>
@@ -17308,27 +18445,39 @@
           </w:tcPr>
           <w:p>
             <w:pPr>
-              <w:jc w:val="center"/>
-              <w:rPr>
-                <w:rFonts w:hint="eastAsia" w:ascii="黑体" w:hAnsi="黑体" w:eastAsia="黑体" w:cs="黑体"/>
-                <w:b w:val="0"/>
-                <w:bCs w:val="0"/>
-              </w:rPr>
-            </w:pPr>
-            <w:r>
-              <w:rPr>
-                <w:rFonts w:hint="eastAsia" w:ascii="黑体" w:hAnsi="黑体" w:eastAsia="黑体" w:cs="黑体"/>
-                <w:b w:val="0"/>
-                <w:bCs w:val="0"/>
-              </w:rPr>
-              <w:t>选择选项</w:t>
-            </w:r>
-          </w:p>
-        </w:tc>
-        <w:tc>
-          <w:tcPr>
-            <w:tcW w:w="7280" w:type="dxa"/>
-            <w:gridSpan w:val="2"/>
+              <w:rPr>
+                <w:rFonts w:hint="eastAsia" w:ascii="黑体" w:hAnsi="黑体" w:eastAsia="黑体" w:cs="黑体"/>
+              </w:rPr>
+            </w:pPr>
+            <w:r>
+              <w:rPr>
+                <w:rFonts w:hint="eastAsia" w:ascii="黑体" w:hAnsi="黑体" w:eastAsia="黑体" w:cs="黑体"/>
+              </w:rPr>
+              <w:t>CS</w:t>
+            </w:r>
+            <w:r>
+              <w:rPr>
+                <w:rFonts w:hint="eastAsia" w:ascii="黑体" w:hAnsi="黑体" w:eastAsia="黑体" w:cs="黑体"/>
+              </w:rPr>
+              <w:t>8</w:t>
+            </w:r>
+            <w:r>
+              <w:rPr>
+                <w:rFonts w:hint="eastAsia" w:ascii="黑体" w:hAnsi="黑体" w:eastAsia="黑体" w:cs="黑体"/>
+              </w:rPr>
+              <w:t>.</w:t>
+            </w:r>
+            <w:r>
+              <w:rPr>
+                <w:rFonts w:hint="eastAsia" w:ascii="黑体" w:hAnsi="黑体" w:eastAsia="黑体" w:cs="黑体"/>
+              </w:rPr>
+              <w:t>2</w:t>
+            </w:r>
+          </w:p>
+        </w:tc>
+        <w:tc>
+          <w:tcPr>
+            <w:tcW w:w="6426" w:type="dxa"/>
             <w:tcBorders>
               <w:top w:val="single" w:color="000000" w:themeColor="text1" w:sz="4" w:space="0"/>
               <w:left w:val="single" w:color="000000" w:themeColor="text1" w:sz="4" w:space="0"/>
@@ -17349,289 +18498,7 @@
               <w:rPr>
                 <w:rFonts w:hint="eastAsia" w:ascii="黑体" w:hAnsi="黑体" w:eastAsia="黑体" w:cs="黑体"/>
               </w:rPr>
-              <w:t>CS8.1结合CS8.2 CS8.3</w:t>
-            </w:r>
-          </w:p>
-        </w:tc>
-      </w:tr>
-      <w:tr>
-        <w:tblPrEx>
-          <w:tblBorders>
-            <w:top w:val="single" w:color="4472C4" w:themeColor="accent5" w:sz="8" w:space="0"/>
-            <w:left w:val="single" w:color="4472C4" w:themeColor="accent5" w:sz="8" w:space="0"/>
-            <w:bottom w:val="single" w:color="4472C4" w:themeColor="accent5" w:sz="8" w:space="0"/>
-            <w:right w:val="single" w:color="4472C4" w:themeColor="accent5" w:sz="8" w:space="0"/>
-            <w:insideH w:val="single" w:color="4472C4" w:themeColor="accent5" w:sz="8" w:space="0"/>
-            <w:insideV w:val="single" w:color="4472C4" w:themeColor="accent5" w:sz="8" w:space="0"/>
-          </w:tblBorders>
-          <w:tblLayout w:type="fixed"/>
-          <w:tblCellMar>
-            <w:top w:w="0" w:type="dxa"/>
-            <w:left w:w="108" w:type="dxa"/>
-            <w:bottom w:w="0" w:type="dxa"/>
-            <w:right w:w="108" w:type="dxa"/>
-          </w:tblCellMar>
-        </w:tblPrEx>
-        <w:tc>
-          <w:tcPr>
-            <w:tcW w:w="1242" w:type="dxa"/>
-            <w:tcBorders>
-              <w:top w:val="single" w:color="000000" w:themeColor="text1" w:sz="4" w:space="0"/>
-              <w:left w:val="single" w:color="000000" w:themeColor="text1" w:sz="8" w:space="0"/>
-              <w:bottom w:val="single" w:color="000000" w:themeColor="text1" w:sz="4" w:space="0"/>
-              <w:right w:val="single" w:color="4472C4" w:themeColor="accent5" w:sz="8" w:space="0"/>
-              <w:insideV w:val="single" w:sz="8" w:space="0"/>
-            </w:tcBorders>
-            <w:shd w:val="clear" w:color="auto" w:fill="FFFFFF" w:themeFill="background1"/>
-            <w:vAlign w:val="center"/>
-          </w:tcPr>
-          <w:p>
-            <w:pPr>
-              <w:jc w:val="center"/>
-              <w:rPr>
-                <w:rFonts w:hint="eastAsia" w:ascii="黑体" w:hAnsi="黑体" w:eastAsia="黑体" w:cs="黑体"/>
-                <w:b w:val="0"/>
-                <w:bCs w:val="0"/>
-              </w:rPr>
-            </w:pPr>
-            <w:r>
-              <w:rPr>
-                <w:rFonts w:hint="eastAsia" w:ascii="黑体" w:hAnsi="黑体" w:eastAsia="黑体" w:cs="黑体"/>
-                <w:b w:val="0"/>
-                <w:bCs w:val="0"/>
-              </w:rPr>
-              <w:t>选择理由</w:t>
-            </w:r>
-          </w:p>
-        </w:tc>
-        <w:tc>
-          <w:tcPr>
-            <w:tcW w:w="7280" w:type="dxa"/>
-            <w:gridSpan w:val="2"/>
-            <w:tcBorders>
-              <w:top w:val="single" w:color="000000" w:themeColor="text1" w:sz="4" w:space="0"/>
-              <w:left w:val="single" w:color="000000" w:themeColor="text1" w:sz="4" w:space="0"/>
-              <w:bottom w:val="single" w:color="000000" w:themeColor="text1" w:sz="4" w:space="0"/>
-              <w:right w:val="single" w:color="000000" w:themeColor="text1" w:sz="8" w:space="0"/>
-              <w:insideV w:val="single" w:sz="8" w:space="0"/>
-            </w:tcBorders>
-            <w:shd w:val="clear" w:color="auto" w:fill="FFFFFF" w:themeFill="background1"/>
-            <w:vAlign w:val="center"/>
-          </w:tcPr>
-          <w:p>
-            <w:pPr>
-              <w:rPr>
-                <w:rFonts w:hint="eastAsia" w:ascii="黑体" w:hAnsi="黑体" w:eastAsia="黑体" w:cs="黑体"/>
-              </w:rPr>
-            </w:pPr>
-            <w:r>
-              <w:rPr>
-                <w:rFonts w:hint="eastAsia" w:ascii="黑体" w:hAnsi="黑体" w:eastAsia="黑体" w:cs="黑体"/>
-              </w:rPr>
-              <w:t>1.封装成独立模块具有可扩展性</w:t>
-            </w:r>
-          </w:p>
-          <w:p>
-            <w:pPr>
-              <w:rPr>
-                <w:rFonts w:hint="eastAsia" w:ascii="黑体" w:hAnsi="黑体" w:eastAsia="黑体" w:cs="黑体"/>
-              </w:rPr>
-            </w:pPr>
-            <w:r>
-              <w:rPr>
-                <w:rFonts w:hint="eastAsia" w:ascii="黑体" w:hAnsi="黑体" w:eastAsia="黑体" w:cs="黑体"/>
-              </w:rPr>
-              <w:t>2.</w:t>
-            </w:r>
-            <w:r>
-              <w:rPr>
-                <w:rFonts w:hint="eastAsia" w:ascii="黑体" w:hAnsi="黑体" w:eastAsia="黑体" w:cs="黑体"/>
-              </w:rPr>
-              <w:t>使用隐式调用的方式通知相关人员</w:t>
-            </w:r>
-          </w:p>
-        </w:tc>
-      </w:tr>
-      <w:tr>
-        <w:tblPrEx>
-          <w:tblBorders>
-            <w:top w:val="single" w:color="4472C4" w:themeColor="accent5" w:sz="8" w:space="0"/>
-            <w:left w:val="single" w:color="4472C4" w:themeColor="accent5" w:sz="8" w:space="0"/>
-            <w:bottom w:val="single" w:color="4472C4" w:themeColor="accent5" w:sz="8" w:space="0"/>
-            <w:right w:val="single" w:color="4472C4" w:themeColor="accent5" w:sz="8" w:space="0"/>
-            <w:insideH w:val="single" w:color="4472C4" w:themeColor="accent5" w:sz="8" w:space="0"/>
-            <w:insideV w:val="single" w:color="4472C4" w:themeColor="accent5" w:sz="8" w:space="0"/>
-          </w:tblBorders>
-          <w:tblLayout w:type="fixed"/>
-          <w:tblCellMar>
-            <w:top w:w="0" w:type="dxa"/>
-            <w:left w:w="108" w:type="dxa"/>
-            <w:bottom w:w="0" w:type="dxa"/>
-            <w:right w:w="108" w:type="dxa"/>
-          </w:tblCellMar>
-        </w:tblPrEx>
-        <w:tc>
-          <w:tcPr>
-            <w:tcW w:w="1242" w:type="dxa"/>
-            <w:tcBorders>
-              <w:top w:val="single" w:color="000000" w:themeColor="text1" w:sz="4" w:space="0"/>
-              <w:left w:val="single" w:color="000000" w:themeColor="text1" w:sz="8" w:space="0"/>
-              <w:bottom w:val="single" w:color="000000" w:themeColor="text1" w:sz="4" w:space="0"/>
-              <w:right w:val="single" w:color="4472C4" w:themeColor="accent5" w:sz="8" w:space="0"/>
-              <w:insideV w:val="single" w:sz="8" w:space="0"/>
-            </w:tcBorders>
-            <w:shd w:val="clear" w:color="auto" w:fill="FFFFFF" w:themeFill="background1"/>
-            <w:vAlign w:val="center"/>
-          </w:tcPr>
-          <w:p>
-            <w:pPr>
-              <w:jc w:val="center"/>
-              <w:rPr>
-                <w:rFonts w:hint="eastAsia" w:ascii="黑体" w:hAnsi="黑体" w:eastAsia="黑体" w:cs="黑体"/>
-                <w:b w:val="0"/>
-                <w:bCs w:val="0"/>
-              </w:rPr>
-            </w:pPr>
-            <w:r>
-              <w:rPr>
-                <w:rFonts w:hint="eastAsia" w:ascii="黑体" w:hAnsi="黑体" w:eastAsia="黑体" w:cs="黑体"/>
-                <w:b w:val="0"/>
-                <w:bCs w:val="0"/>
-              </w:rPr>
-              <w:t>影响</w:t>
-            </w:r>
-          </w:p>
-        </w:tc>
-        <w:tc>
-          <w:tcPr>
-            <w:tcW w:w="7280" w:type="dxa"/>
-            <w:gridSpan w:val="2"/>
-            <w:tcBorders>
-              <w:top w:val="single" w:color="000000" w:themeColor="text1" w:sz="4" w:space="0"/>
-              <w:left w:val="single" w:color="000000" w:themeColor="text1" w:sz="4" w:space="0"/>
-              <w:bottom w:val="single" w:color="000000" w:themeColor="text1" w:sz="4" w:space="0"/>
-              <w:right w:val="single" w:color="000000" w:themeColor="text1" w:sz="8" w:space="0"/>
-              <w:insideV w:val="single" w:sz="8" w:space="0"/>
-            </w:tcBorders>
-            <w:shd w:val="clear" w:color="auto" w:fill="FFFFFF" w:themeFill="background1"/>
-            <w:vAlign w:val="center"/>
-          </w:tcPr>
-          <w:p>
-            <w:pPr>
-              <w:rPr>
-                <w:rFonts w:hint="eastAsia" w:ascii="黑体" w:hAnsi="黑体" w:eastAsia="黑体" w:cs="黑体"/>
-              </w:rPr>
-            </w:pPr>
-            <w:r>
-              <w:rPr>
-                <w:rFonts w:hint="eastAsia" w:ascii="黑体" w:hAnsi="黑体" w:eastAsia="黑体" w:cs="黑体"/>
-              </w:rPr>
-              <w:t>逻辑视图、开发视图、进程视图、部署视图</w:t>
-            </w:r>
-          </w:p>
-        </w:tc>
-      </w:tr>
-      <w:tr>
-        <w:tblPrEx>
-          <w:tblBorders>
-            <w:top w:val="single" w:color="4472C4" w:themeColor="accent5" w:sz="8" w:space="0"/>
-            <w:left w:val="single" w:color="4472C4" w:themeColor="accent5" w:sz="8" w:space="0"/>
-            <w:bottom w:val="single" w:color="4472C4" w:themeColor="accent5" w:sz="8" w:space="0"/>
-            <w:right w:val="single" w:color="4472C4" w:themeColor="accent5" w:sz="8" w:space="0"/>
-            <w:insideH w:val="single" w:color="4472C4" w:themeColor="accent5" w:sz="8" w:space="0"/>
-            <w:insideV w:val="single" w:color="4472C4" w:themeColor="accent5" w:sz="8" w:space="0"/>
-          </w:tblBorders>
-          <w:tblLayout w:type="fixed"/>
-          <w:tblCellMar>
-            <w:top w:w="0" w:type="dxa"/>
-            <w:left w:w="108" w:type="dxa"/>
-            <w:bottom w:w="0" w:type="dxa"/>
-            <w:right w:w="108" w:type="dxa"/>
-          </w:tblCellMar>
-        </w:tblPrEx>
-        <w:tc>
-          <w:tcPr>
-            <w:tcW w:w="1242" w:type="dxa"/>
-            <w:tcBorders>
-              <w:top w:val="single" w:color="000000" w:themeColor="text1" w:sz="4" w:space="0"/>
-              <w:left w:val="single" w:color="000000" w:themeColor="text1" w:sz="8" w:space="0"/>
-              <w:bottom w:val="single" w:color="000000" w:themeColor="text1" w:sz="4" w:space="0"/>
-              <w:right w:val="single" w:color="4472C4" w:themeColor="accent5" w:sz="8" w:space="0"/>
-              <w:insideV w:val="single" w:sz="8" w:space="0"/>
-            </w:tcBorders>
-            <w:shd w:val="clear" w:color="auto" w:fill="FFFFFF" w:themeFill="background1"/>
-            <w:vAlign w:val="center"/>
-          </w:tcPr>
-          <w:p>
-            <w:pPr>
-              <w:jc w:val="center"/>
-              <w:rPr>
-                <w:rFonts w:hint="eastAsia" w:ascii="黑体" w:hAnsi="黑体" w:eastAsia="黑体" w:cs="黑体"/>
-                <w:b w:val="0"/>
-                <w:bCs w:val="0"/>
-              </w:rPr>
-            </w:pPr>
-            <w:r>
-              <w:rPr>
-                <w:rFonts w:hint="eastAsia" w:ascii="黑体" w:hAnsi="黑体" w:eastAsia="黑体" w:cs="黑体"/>
-                <w:b w:val="0"/>
-                <w:bCs w:val="0"/>
-              </w:rPr>
-              <w:t>详细设计约束</w:t>
-            </w:r>
-          </w:p>
-        </w:tc>
-        <w:tc>
-          <w:tcPr>
-            <w:tcW w:w="7280" w:type="dxa"/>
-            <w:gridSpan w:val="2"/>
-            <w:tcBorders>
-              <w:top w:val="single" w:color="000000" w:themeColor="text1" w:sz="4" w:space="0"/>
-              <w:left w:val="single" w:color="000000" w:themeColor="text1" w:sz="4" w:space="0"/>
-              <w:bottom w:val="single" w:color="000000" w:themeColor="text1" w:sz="4" w:space="0"/>
-              <w:right w:val="single" w:color="000000" w:themeColor="text1" w:sz="8" w:space="0"/>
-              <w:insideV w:val="single" w:sz="8" w:space="0"/>
-            </w:tcBorders>
-            <w:shd w:val="clear" w:color="auto" w:fill="FFFFFF" w:themeFill="background1"/>
-            <w:vAlign w:val="center"/>
-          </w:tcPr>
-          <w:p>
-            <w:pPr>
-              <w:rPr>
-                <w:rFonts w:hint="eastAsia" w:ascii="黑体" w:hAnsi="黑体" w:eastAsia="黑体" w:cs="黑体"/>
-              </w:rPr>
-            </w:pPr>
-            <w:r>
-              <w:rPr>
-                <w:rFonts w:hint="eastAsia" w:ascii="黑体" w:hAnsi="黑体" w:eastAsia="黑体" w:cs="黑体"/>
-              </w:rPr>
-              <w:t>1.使用隐式调用的方式通知相关人员</w:t>
-            </w:r>
-          </w:p>
-          <w:p>
-            <w:pPr>
-              <w:rPr>
-                <w:rFonts w:hint="eastAsia" w:ascii="黑体" w:hAnsi="黑体" w:eastAsia="黑体" w:cs="黑体"/>
-              </w:rPr>
-            </w:pPr>
-            <w:r>
-              <w:rPr>
-                <w:rFonts w:hint="eastAsia" w:ascii="黑体" w:hAnsi="黑体" w:eastAsia="黑体" w:cs="黑体"/>
-              </w:rPr>
-              <w:t>2.将攻击防御和攻击检测分离</w:t>
-            </w:r>
-          </w:p>
-          <w:p>
-            <w:pPr>
-              <w:rPr>
-                <w:rFonts w:hint="eastAsia" w:ascii="黑体" w:hAnsi="黑体" w:eastAsia="黑体" w:cs="黑体"/>
-              </w:rPr>
-            </w:pPr>
-            <w:r>
-              <w:rPr>
-                <w:rFonts w:hint="eastAsia" w:ascii="黑体" w:hAnsi="黑体" w:eastAsia="黑体" w:cs="黑体"/>
-              </w:rPr>
-              <w:t>3.模块内部使用策略模式</w:t>
+              <w:t>实现一个联系人列表，用于侦测异常后通知</w:t>
             </w:r>
           </w:p>
         </w:tc>
@@ -17655,6 +18522,473 @@
             <w:right w:w="108" w:type="dxa"/>
           </w:tblCellMar>
         </w:tblPrEx>
+        <w:trPr>
+          <w:trHeight w:val="519" w:hRule="atLeast"/>
+        </w:trPr>
+        <w:tc>
+          <w:tcPr>
+            <w:tcW w:w="1242" w:type="dxa"/>
+            <w:vMerge w:val="continue"/>
+            <w:tcBorders>
+              <w:top w:val="single" w:color="4472C4" w:themeColor="accent5" w:sz="8" w:space="0"/>
+              <w:left w:val="single" w:color="000000" w:themeColor="text1" w:sz="8" w:space="0"/>
+              <w:bottom w:val="single" w:color="000000" w:themeColor="text1" w:sz="4" w:space="0"/>
+              <w:right w:val="single" w:color="4472C4" w:themeColor="accent5" w:sz="8" w:space="0"/>
+              <w:insideV w:val="single" w:sz="8" w:space="0"/>
+            </w:tcBorders>
+            <w:shd w:val="clear" w:color="auto" w:fill="FFFFFF" w:themeFill="background1"/>
+            <w:vAlign w:val="center"/>
+          </w:tcPr>
+          <w:p>
+            <w:pPr>
+              <w:jc w:val="center"/>
+              <w:rPr>
+                <w:rFonts w:hint="eastAsia" w:ascii="黑体" w:hAnsi="黑体" w:eastAsia="黑体" w:cs="黑体"/>
+                <w:b w:val="0"/>
+                <w:bCs w:val="0"/>
+              </w:rPr>
+            </w:pPr>
+          </w:p>
+        </w:tc>
+        <w:tc>
+          <w:tcPr>
+            <w:tcW w:w="854" w:type="dxa"/>
+            <w:tcBorders>
+              <w:top w:val="single" w:color="000000" w:themeColor="text1" w:sz="4" w:space="0"/>
+              <w:left w:val="single" w:color="000000" w:themeColor="text1" w:sz="4" w:space="0"/>
+              <w:bottom w:val="single" w:color="000000" w:themeColor="text1" w:sz="4" w:space="0"/>
+              <w:right w:val="single" w:color="4472C4" w:themeColor="accent5" w:sz="8" w:space="0"/>
+              <w:insideV w:val="single" w:sz="8" w:space="0"/>
+            </w:tcBorders>
+            <w:shd w:val="clear" w:color="auto" w:fill="FFFFFF" w:themeFill="background1"/>
+            <w:vAlign w:val="center"/>
+          </w:tcPr>
+          <w:p>
+            <w:pPr>
+              <w:rPr>
+                <w:rFonts w:hint="eastAsia" w:ascii="黑体" w:hAnsi="黑体" w:eastAsia="黑体" w:cs="黑体"/>
+              </w:rPr>
+            </w:pPr>
+            <w:r>
+              <w:rPr>
+                <w:rFonts w:hint="eastAsia" w:ascii="黑体" w:hAnsi="黑体" w:eastAsia="黑体" w:cs="黑体"/>
+              </w:rPr>
+              <w:t>CS8.3</w:t>
+            </w:r>
+          </w:p>
+        </w:tc>
+        <w:tc>
+          <w:tcPr>
+            <w:tcW w:w="6426" w:type="dxa"/>
+            <w:tcBorders>
+              <w:top w:val="single" w:color="000000" w:themeColor="text1" w:sz="4" w:space="0"/>
+              <w:left w:val="single" w:color="000000" w:themeColor="text1" w:sz="4" w:space="0"/>
+              <w:bottom w:val="single" w:color="000000" w:themeColor="text1" w:sz="4" w:space="0"/>
+              <w:right w:val="single" w:color="000000" w:themeColor="text1" w:sz="8" w:space="0"/>
+              <w:insideV w:val="single" w:sz="8" w:space="0"/>
+            </w:tcBorders>
+            <w:shd w:val="clear" w:color="auto" w:fill="FFFFFF" w:themeFill="background1"/>
+            <w:vAlign w:val="center"/>
+          </w:tcPr>
+          <w:p>
+            <w:pPr>
+              <w:rPr>
+                <w:rFonts w:hint="eastAsia" w:ascii="黑体" w:hAnsi="黑体" w:eastAsia="黑体" w:cs="黑体"/>
+              </w:rPr>
+            </w:pPr>
+            <w:r>
+              <w:rPr>
+                <w:rFonts w:hint="eastAsia" w:ascii="黑体" w:hAnsi="黑体" w:eastAsia="黑体" w:cs="黑体"/>
+              </w:rPr>
+              <w:t>实现一个防火墙模块，对于攻击 过滤和防御</w:t>
+            </w:r>
+          </w:p>
+        </w:tc>
+      </w:tr>
+      <w:tr>
+        <w:tblPrEx>
+          <w:tblBorders>
+            <w:top w:val="single" w:color="4472C4" w:themeColor="accent5" w:sz="8" w:space="0"/>
+            <w:left w:val="single" w:color="4472C4" w:themeColor="accent5" w:sz="8" w:space="0"/>
+            <w:bottom w:val="single" w:color="4472C4" w:themeColor="accent5" w:sz="8" w:space="0"/>
+            <w:right w:val="single" w:color="4472C4" w:themeColor="accent5" w:sz="8" w:space="0"/>
+            <w:insideH w:val="single" w:color="4472C4" w:themeColor="accent5" w:sz="8" w:space="0"/>
+            <w:insideV w:val="single" w:color="4472C4" w:themeColor="accent5" w:sz="8" w:space="0"/>
+          </w:tblBorders>
+          <w:shd w:val="clear" w:color="auto" w:fill="FFFFFF" w:themeFill="background1"/>
+          <w:tblLayout w:type="fixed"/>
+          <w:tblCellMar>
+            <w:top w:w="0" w:type="dxa"/>
+            <w:left w:w="108" w:type="dxa"/>
+            <w:bottom w:w="0" w:type="dxa"/>
+            <w:right w:w="108" w:type="dxa"/>
+          </w:tblCellMar>
+        </w:tblPrEx>
+        <w:tc>
+          <w:tcPr>
+            <w:tcW w:w="1242" w:type="dxa"/>
+            <w:tcBorders>
+              <w:top w:val="single" w:color="000000" w:themeColor="text1" w:sz="4" w:space="0"/>
+              <w:left w:val="single" w:color="000000" w:themeColor="text1" w:sz="8" w:space="0"/>
+              <w:bottom w:val="single" w:color="000000" w:themeColor="text1" w:sz="4" w:space="0"/>
+              <w:right w:val="single" w:color="4472C4" w:themeColor="accent5" w:sz="8" w:space="0"/>
+              <w:insideV w:val="single" w:sz="8" w:space="0"/>
+            </w:tcBorders>
+            <w:shd w:val="clear" w:color="auto" w:fill="FFFFFF" w:themeFill="background1"/>
+            <w:vAlign w:val="center"/>
+          </w:tcPr>
+          <w:p>
+            <w:pPr>
+              <w:jc w:val="center"/>
+              <w:rPr>
+                <w:rFonts w:hint="eastAsia" w:ascii="黑体" w:hAnsi="黑体" w:eastAsia="黑体" w:cs="黑体"/>
+                <w:b w:val="0"/>
+                <w:bCs w:val="0"/>
+              </w:rPr>
+            </w:pPr>
+            <w:r>
+              <w:rPr>
+                <w:rFonts w:hint="eastAsia" w:ascii="黑体" w:hAnsi="黑体" w:eastAsia="黑体" w:cs="黑体"/>
+                <w:b w:val="0"/>
+                <w:bCs w:val="0"/>
+              </w:rPr>
+              <w:t>选择选项</w:t>
+            </w:r>
+          </w:p>
+        </w:tc>
+        <w:tc>
+          <w:tcPr>
+            <w:tcW w:w="7280" w:type="dxa"/>
+            <w:gridSpan w:val="2"/>
+            <w:tcBorders>
+              <w:top w:val="single" w:color="000000" w:themeColor="text1" w:sz="4" w:space="0"/>
+              <w:left w:val="single" w:color="000000" w:themeColor="text1" w:sz="4" w:space="0"/>
+              <w:bottom w:val="single" w:color="000000" w:themeColor="text1" w:sz="4" w:space="0"/>
+              <w:right w:val="single" w:color="000000" w:themeColor="text1" w:sz="8" w:space="0"/>
+              <w:insideV w:val="single" w:sz="8" w:space="0"/>
+            </w:tcBorders>
+            <w:shd w:val="clear" w:color="auto" w:fill="FFFFFF" w:themeFill="background1"/>
+            <w:vAlign w:val="center"/>
+          </w:tcPr>
+          <w:p>
+            <w:pPr>
+              <w:rPr>
+                <w:rFonts w:hint="eastAsia" w:ascii="黑体" w:hAnsi="黑体" w:eastAsia="黑体" w:cs="黑体"/>
+              </w:rPr>
+            </w:pPr>
+            <w:r>
+              <w:rPr>
+                <w:rFonts w:hint="eastAsia" w:ascii="黑体" w:hAnsi="黑体" w:eastAsia="黑体" w:cs="黑体"/>
+              </w:rPr>
+              <w:t>CS8.1结合CS8.2 CS8.3</w:t>
+            </w:r>
+          </w:p>
+        </w:tc>
+      </w:tr>
+      <w:tr>
+        <w:tblPrEx>
+          <w:tblBorders>
+            <w:top w:val="single" w:color="4472C4" w:themeColor="accent5" w:sz="8" w:space="0"/>
+            <w:left w:val="single" w:color="4472C4" w:themeColor="accent5" w:sz="8" w:space="0"/>
+            <w:bottom w:val="single" w:color="4472C4" w:themeColor="accent5" w:sz="8" w:space="0"/>
+            <w:right w:val="single" w:color="4472C4" w:themeColor="accent5" w:sz="8" w:space="0"/>
+            <w:insideH w:val="single" w:color="4472C4" w:themeColor="accent5" w:sz="8" w:space="0"/>
+            <w:insideV w:val="single" w:color="4472C4" w:themeColor="accent5" w:sz="8" w:space="0"/>
+          </w:tblBorders>
+          <w:shd w:val="clear" w:color="auto" w:fill="FFFFFF" w:themeFill="background1"/>
+          <w:tblLayout w:type="fixed"/>
+          <w:tblCellMar>
+            <w:top w:w="0" w:type="dxa"/>
+            <w:left w:w="108" w:type="dxa"/>
+            <w:bottom w:w="0" w:type="dxa"/>
+            <w:right w:w="108" w:type="dxa"/>
+          </w:tblCellMar>
+        </w:tblPrEx>
+        <w:tc>
+          <w:tcPr>
+            <w:tcW w:w="1242" w:type="dxa"/>
+            <w:tcBorders>
+              <w:top w:val="single" w:color="000000" w:themeColor="text1" w:sz="4" w:space="0"/>
+              <w:left w:val="single" w:color="000000" w:themeColor="text1" w:sz="8" w:space="0"/>
+              <w:bottom w:val="single" w:color="000000" w:themeColor="text1" w:sz="4" w:space="0"/>
+              <w:right w:val="single" w:color="4472C4" w:themeColor="accent5" w:sz="8" w:space="0"/>
+              <w:insideV w:val="single" w:sz="8" w:space="0"/>
+            </w:tcBorders>
+            <w:shd w:val="clear" w:color="auto" w:fill="FFFFFF" w:themeFill="background1"/>
+            <w:vAlign w:val="center"/>
+          </w:tcPr>
+          <w:p>
+            <w:pPr>
+              <w:jc w:val="center"/>
+              <w:rPr>
+                <w:rFonts w:hint="eastAsia" w:ascii="黑体" w:hAnsi="黑体" w:eastAsia="黑体" w:cs="黑体"/>
+                <w:b w:val="0"/>
+                <w:bCs w:val="0"/>
+              </w:rPr>
+            </w:pPr>
+            <w:r>
+              <w:rPr>
+                <w:rFonts w:hint="eastAsia" w:ascii="黑体" w:hAnsi="黑体" w:eastAsia="黑体" w:cs="黑体"/>
+                <w:b w:val="0"/>
+                <w:bCs w:val="0"/>
+              </w:rPr>
+              <w:t>选择理由</w:t>
+            </w:r>
+          </w:p>
+        </w:tc>
+        <w:tc>
+          <w:tcPr>
+            <w:tcW w:w="7280" w:type="dxa"/>
+            <w:gridSpan w:val="2"/>
+            <w:tcBorders>
+              <w:top w:val="single" w:color="000000" w:themeColor="text1" w:sz="4" w:space="0"/>
+              <w:left w:val="single" w:color="000000" w:themeColor="text1" w:sz="4" w:space="0"/>
+              <w:bottom w:val="single" w:color="000000" w:themeColor="text1" w:sz="4" w:space="0"/>
+              <w:right w:val="single" w:color="000000" w:themeColor="text1" w:sz="8" w:space="0"/>
+              <w:insideV w:val="single" w:sz="8" w:space="0"/>
+            </w:tcBorders>
+            <w:shd w:val="clear" w:color="auto" w:fill="FFFFFF" w:themeFill="background1"/>
+            <w:vAlign w:val="center"/>
+          </w:tcPr>
+          <w:p>
+            <w:pPr>
+              <w:rPr>
+                <w:rFonts w:hint="eastAsia" w:ascii="黑体" w:hAnsi="黑体" w:eastAsia="黑体" w:cs="黑体"/>
+              </w:rPr>
+            </w:pPr>
+            <w:r>
+              <w:rPr>
+                <w:rFonts w:hint="eastAsia" w:ascii="黑体" w:hAnsi="黑体" w:eastAsia="黑体" w:cs="黑体"/>
+              </w:rPr>
+              <w:t>1.封装成独立模块具有可扩展性</w:t>
+            </w:r>
+          </w:p>
+          <w:p>
+            <w:pPr>
+              <w:rPr>
+                <w:rFonts w:hint="eastAsia" w:ascii="黑体" w:hAnsi="黑体" w:eastAsia="黑体" w:cs="黑体"/>
+              </w:rPr>
+            </w:pPr>
+            <w:r>
+              <w:rPr>
+                <w:rFonts w:hint="eastAsia" w:ascii="黑体" w:hAnsi="黑体" w:eastAsia="黑体" w:cs="黑体"/>
+              </w:rPr>
+              <w:t>2.</w:t>
+            </w:r>
+            <w:r>
+              <w:rPr>
+                <w:rFonts w:hint="eastAsia" w:ascii="黑体" w:hAnsi="黑体" w:eastAsia="黑体" w:cs="黑体"/>
+              </w:rPr>
+              <w:t>使用隐式调用的方式通知相关人员</w:t>
+            </w:r>
+          </w:p>
+        </w:tc>
+      </w:tr>
+      <w:tr>
+        <w:tblPrEx>
+          <w:tblBorders>
+            <w:top w:val="single" w:color="4472C4" w:themeColor="accent5" w:sz="8" w:space="0"/>
+            <w:left w:val="single" w:color="4472C4" w:themeColor="accent5" w:sz="8" w:space="0"/>
+            <w:bottom w:val="single" w:color="4472C4" w:themeColor="accent5" w:sz="8" w:space="0"/>
+            <w:right w:val="single" w:color="4472C4" w:themeColor="accent5" w:sz="8" w:space="0"/>
+            <w:insideH w:val="single" w:color="4472C4" w:themeColor="accent5" w:sz="8" w:space="0"/>
+            <w:insideV w:val="single" w:color="4472C4" w:themeColor="accent5" w:sz="8" w:space="0"/>
+          </w:tblBorders>
+          <w:shd w:val="clear" w:color="auto" w:fill="FFFFFF" w:themeFill="background1"/>
+          <w:tblLayout w:type="fixed"/>
+          <w:tblCellMar>
+            <w:top w:w="0" w:type="dxa"/>
+            <w:left w:w="108" w:type="dxa"/>
+            <w:bottom w:w="0" w:type="dxa"/>
+            <w:right w:w="108" w:type="dxa"/>
+          </w:tblCellMar>
+        </w:tblPrEx>
+        <w:tc>
+          <w:tcPr>
+            <w:tcW w:w="1242" w:type="dxa"/>
+            <w:tcBorders>
+              <w:top w:val="single" w:color="000000" w:themeColor="text1" w:sz="4" w:space="0"/>
+              <w:left w:val="single" w:color="000000" w:themeColor="text1" w:sz="8" w:space="0"/>
+              <w:bottom w:val="single" w:color="000000" w:themeColor="text1" w:sz="4" w:space="0"/>
+              <w:right w:val="single" w:color="4472C4" w:themeColor="accent5" w:sz="8" w:space="0"/>
+              <w:insideV w:val="single" w:sz="8" w:space="0"/>
+            </w:tcBorders>
+            <w:shd w:val="clear" w:color="auto" w:fill="FFFFFF" w:themeFill="background1"/>
+            <w:vAlign w:val="center"/>
+          </w:tcPr>
+          <w:p>
+            <w:pPr>
+              <w:jc w:val="center"/>
+              <w:rPr>
+                <w:rFonts w:hint="eastAsia" w:ascii="黑体" w:hAnsi="黑体" w:eastAsia="黑体" w:cs="黑体"/>
+                <w:b w:val="0"/>
+                <w:bCs w:val="0"/>
+              </w:rPr>
+            </w:pPr>
+            <w:r>
+              <w:rPr>
+                <w:rFonts w:hint="eastAsia" w:ascii="黑体" w:hAnsi="黑体" w:eastAsia="黑体" w:cs="黑体"/>
+                <w:b w:val="0"/>
+                <w:bCs w:val="0"/>
+              </w:rPr>
+              <w:t>影响</w:t>
+            </w:r>
+          </w:p>
+        </w:tc>
+        <w:tc>
+          <w:tcPr>
+            <w:tcW w:w="7280" w:type="dxa"/>
+            <w:gridSpan w:val="2"/>
+            <w:tcBorders>
+              <w:top w:val="single" w:color="000000" w:themeColor="text1" w:sz="4" w:space="0"/>
+              <w:left w:val="single" w:color="000000" w:themeColor="text1" w:sz="4" w:space="0"/>
+              <w:bottom w:val="single" w:color="000000" w:themeColor="text1" w:sz="4" w:space="0"/>
+              <w:right w:val="single" w:color="000000" w:themeColor="text1" w:sz="8" w:space="0"/>
+              <w:insideV w:val="single" w:sz="8" w:space="0"/>
+            </w:tcBorders>
+            <w:shd w:val="clear" w:color="auto" w:fill="FFFFFF" w:themeFill="background1"/>
+            <w:vAlign w:val="center"/>
+          </w:tcPr>
+          <w:p>
+            <w:pPr>
+              <w:rPr>
+                <w:rFonts w:hint="eastAsia" w:ascii="黑体" w:hAnsi="黑体" w:eastAsia="黑体" w:cs="黑体"/>
+              </w:rPr>
+            </w:pPr>
+            <w:r>
+              <w:rPr>
+                <w:rFonts w:hint="eastAsia" w:ascii="黑体" w:hAnsi="黑体" w:eastAsia="黑体" w:cs="黑体"/>
+              </w:rPr>
+              <w:t>逻辑视图、开发视图、进程视图、部署视图</w:t>
+            </w:r>
+          </w:p>
+        </w:tc>
+      </w:tr>
+      <w:tr>
+        <w:tblPrEx>
+          <w:tblBorders>
+            <w:top w:val="single" w:color="4472C4" w:themeColor="accent5" w:sz="8" w:space="0"/>
+            <w:left w:val="single" w:color="4472C4" w:themeColor="accent5" w:sz="8" w:space="0"/>
+            <w:bottom w:val="single" w:color="4472C4" w:themeColor="accent5" w:sz="8" w:space="0"/>
+            <w:right w:val="single" w:color="4472C4" w:themeColor="accent5" w:sz="8" w:space="0"/>
+            <w:insideH w:val="single" w:color="4472C4" w:themeColor="accent5" w:sz="8" w:space="0"/>
+            <w:insideV w:val="single" w:color="4472C4" w:themeColor="accent5" w:sz="8" w:space="0"/>
+          </w:tblBorders>
+          <w:shd w:val="clear" w:color="auto" w:fill="FFFFFF" w:themeFill="background1"/>
+          <w:tblLayout w:type="fixed"/>
+          <w:tblCellMar>
+            <w:top w:w="0" w:type="dxa"/>
+            <w:left w:w="108" w:type="dxa"/>
+            <w:bottom w:w="0" w:type="dxa"/>
+            <w:right w:w="108" w:type="dxa"/>
+          </w:tblCellMar>
+        </w:tblPrEx>
+        <w:tc>
+          <w:tcPr>
+            <w:tcW w:w="1242" w:type="dxa"/>
+            <w:tcBorders>
+              <w:top w:val="single" w:color="000000" w:themeColor="text1" w:sz="4" w:space="0"/>
+              <w:left w:val="single" w:color="000000" w:themeColor="text1" w:sz="8" w:space="0"/>
+              <w:bottom w:val="single" w:color="000000" w:themeColor="text1" w:sz="4" w:space="0"/>
+              <w:right w:val="single" w:color="4472C4" w:themeColor="accent5" w:sz="8" w:space="0"/>
+              <w:insideV w:val="single" w:sz="8" w:space="0"/>
+            </w:tcBorders>
+            <w:shd w:val="clear" w:color="auto" w:fill="FFFFFF" w:themeFill="background1"/>
+            <w:vAlign w:val="center"/>
+          </w:tcPr>
+          <w:p>
+            <w:pPr>
+              <w:jc w:val="center"/>
+              <w:rPr>
+                <w:rFonts w:hint="eastAsia" w:ascii="黑体" w:hAnsi="黑体" w:eastAsia="黑体" w:cs="黑体"/>
+                <w:b w:val="0"/>
+                <w:bCs w:val="0"/>
+              </w:rPr>
+            </w:pPr>
+            <w:r>
+              <w:rPr>
+                <w:rFonts w:hint="eastAsia" w:ascii="黑体" w:hAnsi="黑体" w:eastAsia="黑体" w:cs="黑体"/>
+                <w:b w:val="0"/>
+                <w:bCs w:val="0"/>
+              </w:rPr>
+              <w:t>详细设计约束</w:t>
+            </w:r>
+          </w:p>
+        </w:tc>
+        <w:tc>
+          <w:tcPr>
+            <w:tcW w:w="7280" w:type="dxa"/>
+            <w:gridSpan w:val="2"/>
+            <w:tcBorders>
+              <w:top w:val="single" w:color="000000" w:themeColor="text1" w:sz="4" w:space="0"/>
+              <w:left w:val="single" w:color="000000" w:themeColor="text1" w:sz="4" w:space="0"/>
+              <w:bottom w:val="single" w:color="000000" w:themeColor="text1" w:sz="4" w:space="0"/>
+              <w:right w:val="single" w:color="000000" w:themeColor="text1" w:sz="8" w:space="0"/>
+              <w:insideV w:val="single" w:sz="8" w:space="0"/>
+            </w:tcBorders>
+            <w:shd w:val="clear" w:color="auto" w:fill="FFFFFF" w:themeFill="background1"/>
+            <w:vAlign w:val="center"/>
+          </w:tcPr>
+          <w:p>
+            <w:pPr>
+              <w:rPr>
+                <w:rFonts w:hint="eastAsia" w:ascii="黑体" w:hAnsi="黑体" w:eastAsia="黑体" w:cs="黑体"/>
+              </w:rPr>
+            </w:pPr>
+            <w:r>
+              <w:rPr>
+                <w:rFonts w:hint="eastAsia" w:ascii="黑体" w:hAnsi="黑体" w:eastAsia="黑体" w:cs="黑体"/>
+              </w:rPr>
+              <w:t>1.使用隐式调用的方式通知相关人员</w:t>
+            </w:r>
+          </w:p>
+          <w:p>
+            <w:pPr>
+              <w:rPr>
+                <w:rFonts w:hint="eastAsia" w:ascii="黑体" w:hAnsi="黑体" w:eastAsia="黑体" w:cs="黑体"/>
+              </w:rPr>
+            </w:pPr>
+            <w:r>
+              <w:rPr>
+                <w:rFonts w:hint="eastAsia" w:ascii="黑体" w:hAnsi="黑体" w:eastAsia="黑体" w:cs="黑体"/>
+              </w:rPr>
+              <w:t>2.将攻击防御和攻击检测分离</w:t>
+            </w:r>
+          </w:p>
+          <w:p>
+            <w:pPr>
+              <w:rPr>
+                <w:rFonts w:hint="eastAsia" w:ascii="黑体" w:hAnsi="黑体" w:eastAsia="黑体" w:cs="黑体"/>
+              </w:rPr>
+            </w:pPr>
+            <w:r>
+              <w:rPr>
+                <w:rFonts w:hint="eastAsia" w:ascii="黑体" w:hAnsi="黑体" w:eastAsia="黑体" w:cs="黑体"/>
+              </w:rPr>
+              <w:t>3.模块内部使用策略模式</w:t>
+            </w:r>
+          </w:p>
+        </w:tc>
+      </w:tr>
+      <w:tr>
+        <w:tblPrEx>
+          <w:tblBorders>
+            <w:top w:val="single" w:color="4472C4" w:themeColor="accent5" w:sz="8" w:space="0"/>
+            <w:left w:val="single" w:color="4472C4" w:themeColor="accent5" w:sz="8" w:space="0"/>
+            <w:bottom w:val="single" w:color="4472C4" w:themeColor="accent5" w:sz="8" w:space="0"/>
+            <w:right w:val="single" w:color="4472C4" w:themeColor="accent5" w:sz="8" w:space="0"/>
+            <w:insideH w:val="single" w:color="4472C4" w:themeColor="accent5" w:sz="8" w:space="0"/>
+            <w:insideV w:val="single" w:color="4472C4" w:themeColor="accent5" w:sz="8" w:space="0"/>
+          </w:tblBorders>
+          <w:shd w:val="clear" w:color="auto" w:fill="FFFFFF" w:themeFill="background1"/>
+          <w:tblLayout w:type="fixed"/>
+          <w:tblCellMar>
+            <w:top w:w="0" w:type="dxa"/>
+            <w:left w:w="108" w:type="dxa"/>
+            <w:bottom w:w="0" w:type="dxa"/>
+            <w:right w:w="108" w:type="dxa"/>
+          </w:tblCellMar>
+        </w:tblPrEx>
         <w:tc>
           <w:tcPr>
             <w:tcW w:w="8522" w:type="dxa"/>
@@ -17701,7 +19035,7 @@
                           </pic:cNvPicPr>
                         </pic:nvPicPr>
                         <pic:blipFill>
-                          <a:blip r:embed="rId7"/>
+                          <a:blip r:embed="rId16"/>
                           <a:stretch>
                             <a:fillRect/>
                           </a:stretch>
@@ -17962,7 +19296,6 @@
             <w:insideH w:val="single" w:color="4472C4" w:themeColor="accent5" w:sz="8" w:space="0"/>
             <w:insideV w:val="single" w:color="4472C4" w:themeColor="accent5" w:sz="8" w:space="0"/>
           </w:tblBorders>
-          <w:shd w:val="clear" w:color="auto" w:fill="FFFFFF" w:themeFill="background1"/>
           <w:tblLayout w:type="fixed"/>
           <w:tblCellMar>
             <w:top w:w="0" w:type="dxa"/>
@@ -18200,7 +19533,6 @@
             <w:insideH w:val="single" w:color="4472C4" w:themeColor="accent5" w:sz="8" w:space="0"/>
             <w:insideV w:val="single" w:color="4472C4" w:themeColor="accent5" w:sz="8" w:space="0"/>
           </w:tblBorders>
-          <w:shd w:val="clear" w:color="auto" w:fill="FFFFFF" w:themeFill="background1"/>
           <w:tblLayout w:type="fixed"/>
           <w:tblCellMar>
             <w:top w:w="0" w:type="dxa"/>
@@ -18438,7 +19770,6 @@
             <w:insideH w:val="single" w:color="4472C4" w:themeColor="accent5" w:sz="8" w:space="0"/>
             <w:insideV w:val="single" w:color="4472C4" w:themeColor="accent5" w:sz="8" w:space="0"/>
           </w:tblBorders>
-          <w:shd w:val="clear" w:color="auto" w:fill="FFFFFF" w:themeFill="background1"/>
           <w:tblLayout w:type="fixed"/>
           <w:tblCellMar>
             <w:top w:w="0" w:type="dxa"/>
@@ -18591,7 +19922,7 @@
                           </pic:cNvPicPr>
                         </pic:nvPicPr>
                         <pic:blipFill>
-                          <a:blip r:embed="rId8"/>
+                          <a:blip r:embed="rId17"/>
                           <a:srcRect/>
                           <a:stretch>
                             <a:fillRect/>
@@ -19052,13 +20383,13 @@
     <w:abstractNumId w:val="1"/>
   </w:num>
   <w:num w:numId="3">
-    <w:abstractNumId w:val="3"/>
+    <w:abstractNumId w:val="2"/>
   </w:num>
   <w:num w:numId="4">
-    <w:abstractNumId w:val="2"/>
+    <w:abstractNumId w:val="4"/>
   </w:num>
   <w:num w:numId="5">
-    <w:abstractNumId w:val="4"/>
+    <w:abstractNumId w:val="3"/>
   </w:num>
 </w:numbering>
 </file>
